--- a/설계문서.docx
+++ b/설계문서.docx
@@ -7,636 +7,23 @@
         <w:pStyle w:val="a6"/>
         <w:numPr>
           <w:ilvl w:val="0"/>
-          <w:numId w:val="2"/>
+          <w:numId w:val="28"/>
         </w:numPr>
-        <w:rPr>
-          <w:b/>
-          <w:bCs/>
+        <w:ind w:leftChars="100" w:left="580"/>
+        <w:rPr>
+          <w:rStyle w:val="ac"/>
           <w:sz w:val="30"/>
           <w:szCs w:val="30"/>
         </w:rPr>
       </w:pPr>
       <w:r>
         <w:rPr>
+          <w:rStyle w:val="ac"/>
           <w:rFonts w:hint="eastAsia"/>
-          <w:b/>
-          <w:bCs/>
           <w:sz w:val="30"/>
           <w:szCs w:val="30"/>
         </w:rPr>
         <w:t>API 명세</w:t>
-      </w:r>
-    </w:p>
-    <w:p>
-      <w:pPr>
-        <w:ind w:leftChars="100" w:left="220"/>
-      </w:pPr>
-      <w:r>
-        <w:rPr>
-          <w:rFonts w:hint="eastAsia"/>
-        </w:rPr>
-        <w:t xml:space="preserve">- </w:t>
-      </w:r>
-      <w:r>
-        <w:rPr>
-          <w:rFonts w:hint="eastAsia"/>
-        </w:rPr>
-        <w:t>1</w:t>
-      </w:r>
-      <w:r>
-        <w:t>.1 사용자 인증</w:t>
-      </w:r>
-    </w:p>
-    <w:p>
-      <w:pPr>
-        <w:ind w:leftChars="200" w:left="440"/>
-      </w:pPr>
-      <w:r>
-        <w:rPr>
-          <w:rFonts w:hint="eastAsia"/>
-        </w:rPr>
-        <w:t xml:space="preserve">- </w:t>
-      </w:r>
-      <w:r>
-        <w:rPr>
-          <w:rFonts w:hint="eastAsia"/>
-        </w:rPr>
-        <w:t>1.1.1</w:t>
-      </w:r>
-      <w:r>
-        <w:t xml:space="preserve"> 로그인</w:t>
-      </w:r>
-    </w:p>
-    <w:p>
-      <w:pPr>
-        <w:numPr>
-          <w:ilvl w:val="0"/>
-          <w:numId w:val="3"/>
-        </w:numPr>
-        <w:tabs>
-          <w:tab w:val="clear" w:pos="720"/>
-          <w:tab w:val="num" w:pos="1160"/>
-        </w:tabs>
-        <w:ind w:leftChars="364" w:left="1161"/>
-      </w:pPr>
-      <w:r>
-        <w:t>URL: /api/users/login</w:t>
-      </w:r>
-    </w:p>
-    <w:p>
-      <w:pPr>
-        <w:numPr>
-          <w:ilvl w:val="0"/>
-          <w:numId w:val="3"/>
-        </w:numPr>
-        <w:tabs>
-          <w:tab w:val="clear" w:pos="720"/>
-          <w:tab w:val="num" w:pos="1160"/>
-        </w:tabs>
-        <w:ind w:leftChars="364" w:left="1161"/>
-      </w:pPr>
-      <w:r>
-        <w:t>Method: POST</w:t>
-      </w:r>
-    </w:p>
-    <w:p>
-      <w:pPr>
-        <w:numPr>
-          <w:ilvl w:val="0"/>
-          <w:numId w:val="3"/>
-        </w:numPr>
-        <w:tabs>
-          <w:tab w:val="clear" w:pos="720"/>
-          <w:tab w:val="num" w:pos="1160"/>
-        </w:tabs>
-        <w:ind w:leftChars="364" w:left="1161"/>
-      </w:pPr>
-      <w:r>
-        <w:t>Request Body:</w:t>
-      </w:r>
-    </w:p>
-    <w:p>
-      <w:pPr>
-        <w:ind w:left="1161"/>
-      </w:pPr>
-      <w:r>
-        <w:t>{</w:t>
-      </w:r>
-    </w:p>
-    <w:p>
-      <w:pPr>
-        <w:ind w:left="1161"/>
-      </w:pPr>
-      <w:r>
-        <w:t xml:space="preserve">  "username": "string",</w:t>
-      </w:r>
-    </w:p>
-    <w:p>
-      <w:pPr>
-        <w:ind w:left="1161"/>
-      </w:pPr>
-      <w:r>
-        <w:t xml:space="preserve">  "password": "string"</w:t>
-      </w:r>
-    </w:p>
-    <w:p>
-      <w:pPr>
-        <w:ind w:leftChars="227" w:left="499" w:firstLineChars="300" w:firstLine="660"/>
-      </w:pPr>
-      <w:r>
-        <w:t>}</w:t>
-      </w:r>
-    </w:p>
-    <w:p>
-      <w:pPr>
-        <w:numPr>
-          <w:ilvl w:val="0"/>
-          <w:numId w:val="3"/>
-        </w:numPr>
-        <w:tabs>
-          <w:tab w:val="clear" w:pos="720"/>
-          <w:tab w:val="num" w:pos="1160"/>
-        </w:tabs>
-        <w:ind w:leftChars="364" w:left="1161"/>
-      </w:pPr>
-      <w:r>
-        <w:t>Response:</w:t>
-      </w:r>
-    </w:p>
-    <w:p>
-      <w:pPr>
-        <w:numPr>
-          <w:ilvl w:val="1"/>
-          <w:numId w:val="3"/>
-        </w:numPr>
-        <w:tabs>
-          <w:tab w:val="clear" w:pos="1440"/>
-          <w:tab w:val="num" w:pos="1880"/>
-        </w:tabs>
-        <w:ind w:leftChars="691" w:left="1880"/>
-      </w:pPr>
-      <w:r>
-        <w:t>성공 (200):</w:t>
-      </w:r>
-    </w:p>
-    <w:p>
-      <w:pPr>
-        <w:ind w:left="1880"/>
-      </w:pPr>
-      <w:r>
-        <w:t>{</w:t>
-      </w:r>
-    </w:p>
-    <w:p>
-      <w:pPr>
-        <w:ind w:left="1880"/>
-      </w:pPr>
-      <w:r>
-        <w:t xml:space="preserve">  "userId": "number",</w:t>
-      </w:r>
-    </w:p>
-    <w:p>
-      <w:pPr>
-        <w:ind w:left="1880"/>
-      </w:pPr>
-      <w:r>
-        <w:t xml:space="preserve">  "username": "string"</w:t>
-      </w:r>
-    </w:p>
-    <w:p>
-      <w:pPr>
-        <w:ind w:leftChars="654" w:left="1439" w:firstLine="441"/>
-      </w:pPr>
-      <w:r>
-        <w:t>}</w:t>
-      </w:r>
-    </w:p>
-    <w:p>
-      <w:pPr>
-        <w:numPr>
-          <w:ilvl w:val="1"/>
-          <w:numId w:val="3"/>
-        </w:numPr>
-        <w:tabs>
-          <w:tab w:val="clear" w:pos="1440"/>
-          <w:tab w:val="num" w:pos="1880"/>
-        </w:tabs>
-        <w:ind w:leftChars="691" w:left="1880"/>
-      </w:pPr>
-      <w:r>
-        <w:t>실패 (401): "로그인 실패"</w:t>
-      </w:r>
-    </w:p>
-    <w:p>
-      <w:pPr>
-        <w:ind w:left="800"/>
-      </w:pPr>
-      <w:r>
-        <w:rPr>
-          <w:rFonts w:hint="eastAsia"/>
-        </w:rPr>
-        <w:t xml:space="preserve">- </w:t>
-      </w:r>
-      <w:r>
-        <w:rPr>
-          <w:rFonts w:hint="eastAsia"/>
-        </w:rPr>
-        <w:t>1.1.2</w:t>
-      </w:r>
-      <w:r>
-        <w:t xml:space="preserve"> 회원가입</w:t>
-      </w:r>
-    </w:p>
-    <w:p>
-      <w:pPr>
-        <w:numPr>
-          <w:ilvl w:val="0"/>
-          <w:numId w:val="4"/>
-        </w:numPr>
-        <w:tabs>
-          <w:tab w:val="clear" w:pos="720"/>
-          <w:tab w:val="num" w:pos="1380"/>
-        </w:tabs>
-        <w:ind w:leftChars="464" w:left="1381"/>
-      </w:pPr>
-      <w:r>
-        <w:t>URL: /api/users/signup</w:t>
-      </w:r>
-    </w:p>
-    <w:p>
-      <w:pPr>
-        <w:numPr>
-          <w:ilvl w:val="0"/>
-          <w:numId w:val="4"/>
-        </w:numPr>
-        <w:tabs>
-          <w:tab w:val="clear" w:pos="720"/>
-          <w:tab w:val="num" w:pos="1380"/>
-        </w:tabs>
-        <w:ind w:leftChars="464" w:left="1381"/>
-      </w:pPr>
-      <w:r>
-        <w:t>Method: POST</w:t>
-      </w:r>
-    </w:p>
-    <w:p>
-      <w:pPr>
-        <w:numPr>
-          <w:ilvl w:val="0"/>
-          <w:numId w:val="4"/>
-        </w:numPr>
-        <w:tabs>
-          <w:tab w:val="clear" w:pos="720"/>
-          <w:tab w:val="num" w:pos="1380"/>
-        </w:tabs>
-        <w:ind w:leftChars="464" w:left="1381"/>
-      </w:pPr>
-      <w:r>
-        <w:t>Request Body:</w:t>
-      </w:r>
-    </w:p>
-    <w:p>
-      <w:pPr>
-        <w:ind w:left="1381"/>
-      </w:pPr>
-      <w:r>
-        <w:t>{</w:t>
-      </w:r>
-    </w:p>
-    <w:p>
-      <w:pPr>
-        <w:ind w:left="1381"/>
-      </w:pPr>
-      <w:r>
-        <w:t xml:space="preserve">  "username": "string",</w:t>
-      </w:r>
-    </w:p>
-    <w:p>
-      <w:pPr>
-        <w:ind w:left="1381"/>
-      </w:pPr>
-      <w:r>
-        <w:t xml:space="preserve">  "password": "string"</w:t>
-      </w:r>
-    </w:p>
-    <w:p>
-      <w:pPr>
-        <w:ind w:leftChars="400" w:left="880" w:firstLine="501"/>
-      </w:pPr>
-      <w:r>
-        <w:t>}</w:t>
-      </w:r>
-    </w:p>
-    <w:p>
-      <w:pPr>
-        <w:numPr>
-          <w:ilvl w:val="0"/>
-          <w:numId w:val="4"/>
-        </w:numPr>
-        <w:tabs>
-          <w:tab w:val="clear" w:pos="720"/>
-          <w:tab w:val="num" w:pos="1380"/>
-        </w:tabs>
-        <w:ind w:leftChars="464" w:left="1381"/>
-      </w:pPr>
-      <w:r>
-        <w:lastRenderedPageBreak/>
-        <w:t>Response:</w:t>
-      </w:r>
-    </w:p>
-    <w:p>
-      <w:pPr>
-        <w:numPr>
-          <w:ilvl w:val="1"/>
-          <w:numId w:val="4"/>
-        </w:numPr>
-        <w:tabs>
-          <w:tab w:val="clear" w:pos="1440"/>
-          <w:tab w:val="num" w:pos="2100"/>
-        </w:tabs>
-        <w:ind w:leftChars="791" w:left="2100"/>
-      </w:pPr>
-      <w:r>
-        <w:t>성공 (201): "회원가입 성공"</w:t>
-      </w:r>
-    </w:p>
-    <w:p>
-      <w:pPr>
-        <w:numPr>
-          <w:ilvl w:val="1"/>
-          <w:numId w:val="4"/>
-        </w:numPr>
-        <w:tabs>
-          <w:tab w:val="clear" w:pos="1440"/>
-          <w:tab w:val="num" w:pos="2100"/>
-        </w:tabs>
-        <w:ind w:leftChars="791" w:left="2100"/>
-      </w:pPr>
-      <w:r>
-        <w:t>실패 (400): "회원가입 실패"</w:t>
-      </w:r>
-    </w:p>
-    <w:p>
-      <w:pPr>
-        <w:ind w:leftChars="200" w:left="440"/>
-      </w:pPr>
-      <w:r>
-        <w:rPr>
-          <w:rFonts w:hint="eastAsia"/>
-        </w:rPr>
-        <w:t xml:space="preserve">- </w:t>
-      </w:r>
-      <w:r>
-        <w:rPr>
-          <w:rFonts w:hint="eastAsia"/>
-        </w:rPr>
-        <w:t>1</w:t>
-      </w:r>
-      <w:r>
-        <w:t>.2 채팅</w:t>
-      </w:r>
-    </w:p>
-    <w:p>
-      <w:pPr>
-        <w:ind w:leftChars="300" w:left="660"/>
-      </w:pPr>
-      <w:r>
-        <w:rPr>
-          <w:rFonts w:hint="eastAsia"/>
-        </w:rPr>
-        <w:t xml:space="preserve">- </w:t>
-      </w:r>
-      <w:r>
-        <w:rPr>
-          <w:rFonts w:hint="eastAsia"/>
-        </w:rPr>
-        <w:t>1</w:t>
-      </w:r>
-      <w:r>
-        <w:t>.2.1 메인 채팅 메시지 가져오기</w:t>
-      </w:r>
-    </w:p>
-    <w:p>
-      <w:pPr>
-        <w:numPr>
-          <w:ilvl w:val="0"/>
-          <w:numId w:val="5"/>
-        </w:numPr>
-        <w:tabs>
-          <w:tab w:val="clear" w:pos="720"/>
-          <w:tab w:val="num" w:pos="1380"/>
-        </w:tabs>
-        <w:ind w:leftChars="464" w:left="1381"/>
-      </w:pPr>
-      <w:r>
-        <w:t>URL: /api/chat/mainChatHistory</w:t>
-      </w:r>
-    </w:p>
-    <w:p>
-      <w:pPr>
-        <w:numPr>
-          <w:ilvl w:val="0"/>
-          <w:numId w:val="5"/>
-        </w:numPr>
-        <w:tabs>
-          <w:tab w:val="clear" w:pos="720"/>
-          <w:tab w:val="num" w:pos="1380"/>
-        </w:tabs>
-        <w:ind w:leftChars="464" w:left="1381"/>
-      </w:pPr>
-      <w:r>
-        <w:t>Method: GET</w:t>
-      </w:r>
-    </w:p>
-    <w:p>
-      <w:pPr>
-        <w:numPr>
-          <w:ilvl w:val="0"/>
-          <w:numId w:val="5"/>
-        </w:numPr>
-        <w:tabs>
-          <w:tab w:val="clear" w:pos="720"/>
-          <w:tab w:val="num" w:pos="1380"/>
-        </w:tabs>
-        <w:ind w:leftChars="464" w:left="1381"/>
-      </w:pPr>
-      <w:r>
-        <w:t>Response:</w:t>
-      </w:r>
-    </w:p>
-    <w:p>
-      <w:pPr>
-        <w:ind w:left="1381"/>
-      </w:pPr>
-      <w:r>
-        <w:t>[</w:t>
-      </w:r>
-    </w:p>
-    <w:p>
-      <w:pPr>
-        <w:ind w:left="1381"/>
-      </w:pPr>
-      <w:r>
-        <w:t xml:space="preserve">  {</w:t>
-      </w:r>
-    </w:p>
-    <w:p>
-      <w:pPr>
-        <w:ind w:left="1381"/>
-      </w:pPr>
-      <w:r>
-        <w:t xml:space="preserve">    "username": "string",</w:t>
-      </w:r>
-    </w:p>
-    <w:p>
-      <w:pPr>
-        <w:ind w:left="1381"/>
-      </w:pPr>
-      <w:r>
-        <w:t xml:space="preserve">    "message": "string",</w:t>
-      </w:r>
-    </w:p>
-    <w:p>
-      <w:pPr>
-        <w:ind w:left="1381"/>
-      </w:pPr>
-      <w:r>
-        <w:t xml:space="preserve">    "timestamp": "string"</w:t>
-      </w:r>
-    </w:p>
-    <w:p>
-      <w:pPr>
-        <w:ind w:left="1381"/>
-      </w:pPr>
-      <w:r>
-        <w:t xml:space="preserve">  }</w:t>
-      </w:r>
-    </w:p>
-    <w:p>
-      <w:pPr>
-        <w:ind w:leftChars="564" w:left="1241" w:firstLine="140"/>
-      </w:pPr>
-      <w:r>
-        <w:t>]</w:t>
-      </w:r>
-    </w:p>
-    <w:p>
-      <w:pPr>
-        <w:ind w:left="660"/>
-      </w:pPr>
-      <w:r>
-        <w:rPr>
-          <w:rFonts w:hint="eastAsia"/>
-        </w:rPr>
-        <w:t xml:space="preserve">- </w:t>
-      </w:r>
-      <w:r>
-        <w:rPr>
-          <w:rFonts w:hint="eastAsia"/>
-        </w:rPr>
-        <w:t>1</w:t>
-      </w:r>
-      <w:r>
-        <w:t>.2.2 DM 기록 가져오기</w:t>
-      </w:r>
-    </w:p>
-    <w:p>
-      <w:pPr>
-        <w:numPr>
-          <w:ilvl w:val="0"/>
-          <w:numId w:val="6"/>
-        </w:numPr>
-        <w:tabs>
-          <w:tab w:val="clear" w:pos="720"/>
-          <w:tab w:val="num" w:pos="1380"/>
-        </w:tabs>
-        <w:ind w:leftChars="464" w:left="1381"/>
-      </w:pPr>
-      <w:r>
-        <w:t>URL: /api/chat/dmChatHistory/:roomId</w:t>
-      </w:r>
-    </w:p>
-    <w:p>
-      <w:pPr>
-        <w:numPr>
-          <w:ilvl w:val="0"/>
-          <w:numId w:val="6"/>
-        </w:numPr>
-        <w:tabs>
-          <w:tab w:val="clear" w:pos="720"/>
-          <w:tab w:val="num" w:pos="1380"/>
-        </w:tabs>
-        <w:ind w:leftChars="464" w:left="1381"/>
-      </w:pPr>
-      <w:r>
-        <w:t>Method: GET</w:t>
-      </w:r>
-    </w:p>
-    <w:p>
-      <w:pPr>
-        <w:numPr>
-          <w:ilvl w:val="0"/>
-          <w:numId w:val="6"/>
-        </w:numPr>
-        <w:tabs>
-          <w:tab w:val="clear" w:pos="720"/>
-          <w:tab w:val="num" w:pos="1380"/>
-        </w:tabs>
-        <w:ind w:leftChars="464" w:left="1381"/>
-      </w:pPr>
-      <w:r>
-        <w:t>Response:</w:t>
-      </w:r>
-    </w:p>
-    <w:p>
-      <w:pPr>
-        <w:ind w:left="1440"/>
-      </w:pPr>
-      <w:r>
-        <w:t>[</w:t>
-      </w:r>
-    </w:p>
-    <w:p>
-      <w:pPr>
-        <w:ind w:left="1440"/>
-      </w:pPr>
-      <w:r>
-        <w:t xml:space="preserve">  {</w:t>
-      </w:r>
-    </w:p>
-    <w:p>
-      <w:pPr>
-        <w:ind w:left="1440"/>
-      </w:pPr>
-      <w:r>
-        <w:t xml:space="preserve">    "from": "string",</w:t>
-      </w:r>
-    </w:p>
-    <w:p>
-      <w:pPr>
-        <w:ind w:left="1440"/>
-      </w:pPr>
-      <w:r>
-        <w:t xml:space="preserve">    "message": "string",</w:t>
-      </w:r>
-    </w:p>
-    <w:p>
-      <w:pPr>
-        <w:ind w:left="1440"/>
-      </w:pPr>
-      <w:r>
-        <w:t xml:space="preserve">    "timestamp": "string"</w:t>
-      </w:r>
-    </w:p>
-    <w:p>
-      <w:pPr>
-        <w:ind w:left="1440"/>
-        <w:rPr>
-          <w:rFonts w:hint="eastAsia"/>
-        </w:rPr>
-      </w:pPr>
-      <w:r>
-        <w:t xml:space="preserve">  }]</w:t>
       </w:r>
     </w:p>
     <w:p>
@@ -644,680 +31,2072 @@
         <w:pStyle w:val="a6"/>
         <w:numPr>
           <w:ilvl w:val="0"/>
-          <w:numId w:val="2"/>
+          <w:numId w:val="27"/>
         </w:numPr>
-        <w:rPr>
-          <w:b/>
-          <w:bCs/>
-          <w:sz w:val="30"/>
-          <w:szCs w:val="30"/>
-        </w:rPr>
-      </w:pPr>
-      <w:r>
-        <w:rPr>
+        <w:ind w:leftChars="300" w:left="1100"/>
+        <w:rPr>
+          <w:rStyle w:val="ac"/>
+        </w:rPr>
+      </w:pPr>
+      <w:r>
+        <w:rPr>
+          <w:rStyle w:val="ac"/>
           <w:rFonts w:hint="eastAsia"/>
-          <w:b/>
-          <w:bCs/>
-          <w:sz w:val="30"/>
-          <w:szCs w:val="30"/>
-        </w:rPr>
-        <w:lastRenderedPageBreak/>
-        <w:t>ERD</w:t>
-      </w:r>
-    </w:p>
-    <w:p>
-      <w:pPr>
-        <w:rPr>
-          <w:szCs w:val="22"/>
-        </w:rPr>
-      </w:pPr>
-      <w:r>
-        <w:rPr>
-          <w:szCs w:val="22"/>
-        </w:rPr>
-        <w:t>Users</w:t>
-      </w:r>
-    </w:p>
-    <w:p>
-      <w:pPr>
-        <w:ind w:leftChars="100" w:left="220"/>
-        <w:rPr>
-          <w:szCs w:val="22"/>
-        </w:rPr>
-      </w:pPr>
-      <w:r>
-        <w:rPr>
-          <w:szCs w:val="22"/>
-        </w:rPr>
-        <w:t>- id (PK)</w:t>
-      </w:r>
-    </w:p>
-    <w:p>
-      <w:pPr>
-        <w:ind w:leftChars="100" w:left="220"/>
-        <w:rPr>
-          <w:szCs w:val="22"/>
-        </w:rPr>
-      </w:pPr>
-      <w:r>
-        <w:rPr>
-          <w:szCs w:val="22"/>
-        </w:rPr>
-        <w:t>- username</w:t>
-      </w:r>
-    </w:p>
-    <w:p>
-      <w:pPr>
-        <w:ind w:leftChars="100" w:left="220"/>
-        <w:rPr>
-          <w:szCs w:val="22"/>
-        </w:rPr>
-      </w:pPr>
-      <w:r>
-        <w:rPr>
-          <w:szCs w:val="22"/>
-        </w:rPr>
-        <w:t>- password</w:t>
-      </w:r>
-    </w:p>
-    <w:p>
-      <w:pPr>
-        <w:ind w:leftChars="100" w:left="220"/>
-        <w:rPr>
-          <w:szCs w:val="22"/>
-        </w:rPr>
-      </w:pPr>
-      <w:r>
-        <w:rPr>
-          <w:szCs w:val="22"/>
-        </w:rPr>
-        <w:t>- createdAt</w:t>
-      </w:r>
-    </w:p>
-    <w:p>
-      <w:pPr>
-        <w:rPr>
-          <w:szCs w:val="22"/>
-        </w:rPr>
-      </w:pPr>
-    </w:p>
-    <w:p>
-      <w:pPr>
-        <w:rPr>
-          <w:szCs w:val="22"/>
-        </w:rPr>
-      </w:pPr>
-      <w:r>
-        <w:rPr>
-          <w:szCs w:val="22"/>
-        </w:rPr>
-        <w:t>MainChat</w:t>
-      </w:r>
-    </w:p>
-    <w:p>
-      <w:pPr>
-        <w:ind w:leftChars="100" w:left="220"/>
-        <w:rPr>
-          <w:szCs w:val="22"/>
-        </w:rPr>
-      </w:pPr>
-      <w:r>
-        <w:rPr>
-          <w:szCs w:val="22"/>
-        </w:rPr>
-        <w:t>- id (PK)</w:t>
-      </w:r>
-    </w:p>
-    <w:p>
-      <w:pPr>
-        <w:ind w:leftChars="100" w:left="220"/>
-        <w:rPr>
-          <w:szCs w:val="22"/>
-        </w:rPr>
-      </w:pPr>
-      <w:r>
-        <w:rPr>
-          <w:szCs w:val="22"/>
-        </w:rPr>
-        <w:t>- userId (FK)</w:t>
-      </w:r>
-    </w:p>
-    <w:p>
-      <w:pPr>
-        <w:ind w:leftChars="100" w:left="220"/>
-        <w:rPr>
-          <w:szCs w:val="22"/>
-        </w:rPr>
-      </w:pPr>
-      <w:r>
-        <w:rPr>
-          <w:szCs w:val="22"/>
-        </w:rPr>
-        <w:t>- username</w:t>
-      </w:r>
-    </w:p>
-    <w:p>
-      <w:pPr>
-        <w:ind w:leftChars="100" w:left="220"/>
-        <w:rPr>
-          <w:szCs w:val="22"/>
-        </w:rPr>
-      </w:pPr>
-      <w:r>
-        <w:rPr>
-          <w:szCs w:val="22"/>
-        </w:rPr>
-        <w:t>- message</w:t>
-      </w:r>
-    </w:p>
-    <w:p>
-      <w:pPr>
-        <w:ind w:leftChars="100" w:left="220"/>
-        <w:rPr>
-          <w:szCs w:val="22"/>
-        </w:rPr>
-      </w:pPr>
-      <w:r>
-        <w:rPr>
-          <w:szCs w:val="22"/>
-        </w:rPr>
-        <w:t>- timestamp</w:t>
-      </w:r>
-    </w:p>
-    <w:p>
-      <w:pPr>
-        <w:rPr>
-          <w:szCs w:val="22"/>
-        </w:rPr>
-      </w:pPr>
-    </w:p>
-    <w:p>
-      <w:pPr>
-        <w:rPr>
-          <w:szCs w:val="22"/>
-        </w:rPr>
-      </w:pPr>
-      <w:r>
-        <w:rPr>
-          <w:szCs w:val="22"/>
-        </w:rPr>
-        <w:t>DMChat</w:t>
-      </w:r>
-    </w:p>
-    <w:p>
-      <w:pPr>
-        <w:ind w:leftChars="100" w:left="220"/>
-        <w:rPr>
-          <w:szCs w:val="22"/>
-        </w:rPr>
-      </w:pPr>
-      <w:r>
-        <w:rPr>
-          <w:szCs w:val="22"/>
-        </w:rPr>
-        <w:t>- id (PK)</w:t>
-      </w:r>
-    </w:p>
-    <w:p>
-      <w:pPr>
-        <w:ind w:leftChars="100" w:left="220"/>
-        <w:rPr>
-          <w:szCs w:val="22"/>
-        </w:rPr>
-      </w:pPr>
-      <w:r>
-        <w:rPr>
-          <w:szCs w:val="22"/>
-        </w:rPr>
-        <w:t>- senderId (FK)</w:t>
-      </w:r>
-    </w:p>
-    <w:p>
-      <w:pPr>
-        <w:ind w:leftChars="100" w:left="220"/>
-        <w:rPr>
-          <w:szCs w:val="22"/>
-        </w:rPr>
-      </w:pPr>
-      <w:r>
-        <w:rPr>
-          <w:szCs w:val="22"/>
-        </w:rPr>
-        <w:t>- receiverId (FK)</w:t>
-      </w:r>
-    </w:p>
-    <w:p>
-      <w:pPr>
-        <w:ind w:leftChars="100" w:left="220"/>
-        <w:rPr>
-          <w:szCs w:val="22"/>
-        </w:rPr>
-      </w:pPr>
-      <w:r>
-        <w:rPr>
-          <w:szCs w:val="22"/>
-        </w:rPr>
-        <w:t>- message</w:t>
-      </w:r>
-    </w:p>
-    <w:p>
-      <w:pPr>
-        <w:ind w:leftChars="100" w:left="220"/>
-        <w:rPr>
-          <w:szCs w:val="22"/>
-        </w:rPr>
-      </w:pPr>
-      <w:r>
-        <w:rPr>
-          <w:szCs w:val="22"/>
-        </w:rPr>
-        <w:t>- timestamp</w:t>
-      </w:r>
-    </w:p>
-    <w:p>
-      <w:pPr>
-        <w:rPr>
-          <w:szCs w:val="22"/>
-        </w:rPr>
-      </w:pPr>
-    </w:p>
-    <w:p>
-      <w:pPr>
-        <w:rPr>
-          <w:szCs w:val="22"/>
-        </w:rPr>
-      </w:pPr>
-    </w:p>
-    <w:p>
-      <w:pPr>
-        <w:rPr>
-          <w:szCs w:val="22"/>
-        </w:rPr>
-      </w:pPr>
-    </w:p>
-    <w:p>
-      <w:pPr>
-        <w:rPr>
-          <w:szCs w:val="22"/>
-        </w:rPr>
-      </w:pPr>
-    </w:p>
-    <w:p>
-      <w:pPr>
-        <w:rPr>
-          <w:rFonts w:hint="eastAsia"/>
-          <w:szCs w:val="22"/>
-        </w:rPr>
-      </w:pPr>
+        </w:rPr>
+        <w:t>1</w:t>
+      </w:r>
+      <w:r>
+        <w:rPr>
+          <w:rStyle w:val="ac"/>
+        </w:rPr>
+        <w:t>.1 사용자 인증</w:t>
+      </w:r>
     </w:p>
     <w:p>
       <w:pPr>
         <w:pStyle w:val="a6"/>
         <w:numPr>
           <w:ilvl w:val="0"/>
-          <w:numId w:val="2"/>
+          <w:numId w:val="27"/>
         </w:numPr>
-        <w:rPr>
-          <w:b/>
-          <w:bCs/>
+        <w:ind w:leftChars="700" w:left="1980"/>
+        <w:rPr>
+          <w:rStyle w:val="ac"/>
+        </w:rPr>
+      </w:pPr>
+      <w:r>
+        <w:rPr>
+          <w:rStyle w:val="ac"/>
+          <w:rFonts w:hint="eastAsia"/>
+        </w:rPr>
+        <w:t>1.1.1</w:t>
+      </w:r>
+      <w:r>
+        <w:rPr>
+          <w:rStyle w:val="ac"/>
+        </w:rPr>
+        <w:t xml:space="preserve"> 로그인</w:t>
+      </w:r>
+    </w:p>
+    <w:p>
+      <w:pPr>
+        <w:pStyle w:val="a6"/>
+        <w:numPr>
+          <w:ilvl w:val="2"/>
+          <w:numId w:val="27"/>
+        </w:numPr>
+        <w:ind w:leftChars="1100" w:left="2860"/>
+        <w:rPr>
+          <w:rStyle w:val="ac"/>
+        </w:rPr>
+      </w:pPr>
+      <w:r>
+        <w:rPr>
+          <w:rStyle w:val="ac"/>
+        </w:rPr>
+        <w:t>URL: /api/users/login</w:t>
+      </w:r>
+    </w:p>
+    <w:p>
+      <w:pPr>
+        <w:pStyle w:val="a6"/>
+        <w:numPr>
+          <w:ilvl w:val="2"/>
+          <w:numId w:val="27"/>
+        </w:numPr>
+        <w:ind w:leftChars="1100" w:left="2860"/>
+        <w:rPr>
+          <w:rStyle w:val="ac"/>
+        </w:rPr>
+      </w:pPr>
+      <w:r>
+        <w:rPr>
+          <w:rStyle w:val="ac"/>
+        </w:rPr>
+        <w:t>Method: POST</w:t>
+      </w:r>
+    </w:p>
+    <w:p>
+      <w:pPr>
+        <w:pStyle w:val="a6"/>
+        <w:numPr>
+          <w:ilvl w:val="2"/>
+          <w:numId w:val="27"/>
+        </w:numPr>
+        <w:ind w:leftChars="1100" w:left="2860"/>
+        <w:rPr>
+          <w:rStyle w:val="ac"/>
+        </w:rPr>
+      </w:pPr>
+      <w:r>
+        <w:rPr>
+          <w:rStyle w:val="ac"/>
+        </w:rPr>
+        <w:t>Request Body:</w:t>
+      </w:r>
+    </w:p>
+    <w:p>
+      <w:pPr>
+        <w:pStyle w:val="a6"/>
+        <w:ind w:leftChars="1500" w:left="3300"/>
+        <w:rPr>
+          <w:rStyle w:val="ac"/>
+        </w:rPr>
+      </w:pPr>
+      <w:r>
+        <w:rPr>
+          <w:rStyle w:val="ac"/>
+        </w:rPr>
+        <w:t>{</w:t>
+      </w:r>
+    </w:p>
+    <w:p>
+      <w:pPr>
+        <w:pStyle w:val="a6"/>
+        <w:ind w:leftChars="1700" w:left="3740"/>
+        <w:rPr>
+          <w:rStyle w:val="ac"/>
+        </w:rPr>
+      </w:pPr>
+      <w:r>
+        <w:rPr>
+          <w:rStyle w:val="ac"/>
+        </w:rPr>
+        <w:t>"username": "string",</w:t>
+      </w:r>
+    </w:p>
+    <w:p>
+      <w:pPr>
+        <w:pStyle w:val="a6"/>
+        <w:ind w:leftChars="1700" w:left="3740"/>
+        <w:rPr>
+          <w:rStyle w:val="ac"/>
+        </w:rPr>
+      </w:pPr>
+      <w:r>
+        <w:rPr>
+          <w:rStyle w:val="ac"/>
+        </w:rPr>
+        <w:t>"password": "string"</w:t>
+      </w:r>
+    </w:p>
+    <w:p>
+      <w:pPr>
+        <w:pStyle w:val="a6"/>
+        <w:ind w:leftChars="1500" w:left="3300"/>
+        <w:rPr>
+          <w:rStyle w:val="ac"/>
+        </w:rPr>
+      </w:pPr>
+      <w:r>
+        <w:rPr>
+          <w:rStyle w:val="ac"/>
+        </w:rPr>
+        <w:t>}</w:t>
+      </w:r>
+    </w:p>
+    <w:p>
+      <w:pPr>
+        <w:pStyle w:val="a6"/>
+        <w:numPr>
+          <w:ilvl w:val="2"/>
+          <w:numId w:val="27"/>
+        </w:numPr>
+        <w:ind w:leftChars="1100" w:left="2860"/>
+        <w:rPr>
+          <w:rStyle w:val="ac"/>
+        </w:rPr>
+      </w:pPr>
+      <w:r>
+        <w:rPr>
+          <w:rStyle w:val="ac"/>
+        </w:rPr>
+        <w:t>Response:</w:t>
+      </w:r>
+    </w:p>
+    <w:p>
+      <w:pPr>
+        <w:pStyle w:val="a6"/>
+        <w:numPr>
+          <w:ilvl w:val="4"/>
+          <w:numId w:val="27"/>
+        </w:numPr>
+        <w:ind w:leftChars="1500" w:left="3740"/>
+        <w:rPr>
+          <w:rStyle w:val="ac"/>
+        </w:rPr>
+      </w:pPr>
+      <w:r>
+        <w:rPr>
+          <w:rStyle w:val="ac"/>
+        </w:rPr>
+        <w:t>성공 (200):</w:t>
+      </w:r>
+    </w:p>
+    <w:p>
+      <w:pPr>
+        <w:pStyle w:val="a6"/>
+        <w:ind w:leftChars="1900" w:left="4180"/>
+        <w:rPr>
+          <w:rStyle w:val="ac"/>
+        </w:rPr>
+      </w:pPr>
+      <w:r>
+        <w:rPr>
+          <w:rStyle w:val="ac"/>
+        </w:rPr>
+        <w:t>{</w:t>
+      </w:r>
+    </w:p>
+    <w:p>
+      <w:pPr>
+        <w:pStyle w:val="a6"/>
+        <w:ind w:leftChars="2100" w:left="4620"/>
+        <w:rPr>
+          <w:rStyle w:val="ac"/>
+        </w:rPr>
+      </w:pPr>
+      <w:r>
+        <w:rPr>
+          <w:rStyle w:val="ac"/>
+        </w:rPr>
+        <w:t>"userId": "number",</w:t>
+      </w:r>
+    </w:p>
+    <w:p>
+      <w:pPr>
+        <w:pStyle w:val="a6"/>
+        <w:ind w:leftChars="2100" w:left="4620"/>
+        <w:rPr>
+          <w:rStyle w:val="ac"/>
+        </w:rPr>
+      </w:pPr>
+      <w:r>
+        <w:rPr>
+          <w:rStyle w:val="ac"/>
+        </w:rPr>
+        <w:t>"username": "string"</w:t>
+      </w:r>
+    </w:p>
+    <w:p>
+      <w:pPr>
+        <w:pStyle w:val="a6"/>
+        <w:ind w:leftChars="1900" w:left="4180"/>
+        <w:rPr>
+          <w:rStyle w:val="ac"/>
+        </w:rPr>
+      </w:pPr>
+      <w:r>
+        <w:rPr>
+          <w:rStyle w:val="ac"/>
+        </w:rPr>
+        <w:t>}</w:t>
+      </w:r>
+    </w:p>
+    <w:p>
+      <w:pPr>
+        <w:pStyle w:val="a6"/>
+        <w:numPr>
+          <w:ilvl w:val="4"/>
+          <w:numId w:val="27"/>
+        </w:numPr>
+        <w:ind w:leftChars="1500" w:left="3740"/>
+        <w:rPr>
+          <w:rStyle w:val="ac"/>
+        </w:rPr>
+      </w:pPr>
+      <w:r>
+        <w:rPr>
+          <w:rStyle w:val="ac"/>
+        </w:rPr>
+        <w:t>실패 (401): "로그인 실패"</w:t>
+      </w:r>
+    </w:p>
+    <w:p>
+      <w:pPr>
+        <w:pStyle w:val="a6"/>
+        <w:numPr>
+          <w:ilvl w:val="0"/>
+          <w:numId w:val="27"/>
+        </w:numPr>
+        <w:ind w:leftChars="700" w:left="1980"/>
+        <w:rPr>
+          <w:rStyle w:val="ac"/>
+        </w:rPr>
+      </w:pPr>
+      <w:r>
+        <w:rPr>
+          <w:rStyle w:val="ac"/>
+          <w:rFonts w:hint="eastAsia"/>
+        </w:rPr>
+        <w:t>1.1.2</w:t>
+      </w:r>
+      <w:r>
+        <w:rPr>
+          <w:rStyle w:val="ac"/>
+        </w:rPr>
+        <w:t xml:space="preserve"> 회원가입</w:t>
+      </w:r>
+    </w:p>
+    <w:p>
+      <w:pPr>
+        <w:pStyle w:val="a6"/>
+        <w:numPr>
+          <w:ilvl w:val="3"/>
+          <w:numId w:val="27"/>
+        </w:numPr>
+        <w:ind w:leftChars="1300" w:left="3300"/>
+        <w:rPr>
+          <w:rStyle w:val="ac"/>
+        </w:rPr>
+      </w:pPr>
+      <w:r>
+        <w:rPr>
+          <w:rStyle w:val="ac"/>
+        </w:rPr>
+        <w:t>URL: /api/users/signup</w:t>
+      </w:r>
+    </w:p>
+    <w:p>
+      <w:pPr>
+        <w:pStyle w:val="a6"/>
+        <w:numPr>
+          <w:ilvl w:val="3"/>
+          <w:numId w:val="27"/>
+        </w:numPr>
+        <w:ind w:leftChars="1300" w:left="3300"/>
+        <w:rPr>
+          <w:rStyle w:val="ac"/>
+        </w:rPr>
+      </w:pPr>
+      <w:r>
+        <w:rPr>
+          <w:rStyle w:val="ac"/>
+        </w:rPr>
+        <w:t>Method: POST</w:t>
+      </w:r>
+    </w:p>
+    <w:p>
+      <w:pPr>
+        <w:pStyle w:val="a6"/>
+        <w:numPr>
+          <w:ilvl w:val="3"/>
+          <w:numId w:val="27"/>
+        </w:numPr>
+        <w:ind w:leftChars="1300" w:left="3300"/>
+        <w:rPr>
+          <w:rStyle w:val="ac"/>
+        </w:rPr>
+      </w:pPr>
+      <w:r>
+        <w:rPr>
+          <w:rStyle w:val="ac"/>
+        </w:rPr>
+        <w:t>Request Body:</w:t>
+      </w:r>
+    </w:p>
+    <w:p>
+      <w:pPr>
+        <w:pStyle w:val="a6"/>
+        <w:ind w:leftChars="1700" w:left="3740"/>
+        <w:rPr>
+          <w:rStyle w:val="ac"/>
+        </w:rPr>
+      </w:pPr>
+      <w:r>
+        <w:rPr>
+          <w:rStyle w:val="ac"/>
+        </w:rPr>
+        <w:t>{</w:t>
+      </w:r>
+    </w:p>
+    <w:p>
+      <w:pPr>
+        <w:pStyle w:val="a6"/>
+        <w:ind w:leftChars="1800" w:left="3960"/>
+        <w:rPr>
+          <w:rStyle w:val="ac"/>
+        </w:rPr>
+      </w:pPr>
+      <w:r>
+        <w:rPr>
+          <w:rStyle w:val="ac"/>
+        </w:rPr>
+        <w:t>"username": "string",</w:t>
+      </w:r>
+    </w:p>
+    <w:p>
+      <w:pPr>
+        <w:pStyle w:val="a6"/>
+        <w:ind w:leftChars="1800" w:left="3960"/>
+        <w:rPr>
+          <w:rStyle w:val="ac"/>
+        </w:rPr>
+      </w:pPr>
+      <w:r>
+        <w:rPr>
+          <w:rStyle w:val="ac"/>
+        </w:rPr>
+        <w:t>"password": "string"</w:t>
+      </w:r>
+    </w:p>
+    <w:p>
+      <w:pPr>
+        <w:pStyle w:val="a6"/>
+        <w:ind w:leftChars="1700" w:left="3740"/>
+        <w:rPr>
+          <w:rStyle w:val="ac"/>
+        </w:rPr>
+      </w:pPr>
+      <w:r>
+        <w:rPr>
+          <w:rStyle w:val="ac"/>
+        </w:rPr>
+        <w:lastRenderedPageBreak/>
+        <w:t>}</w:t>
+      </w:r>
+    </w:p>
+    <w:p>
+      <w:pPr>
+        <w:pStyle w:val="a6"/>
+        <w:numPr>
+          <w:ilvl w:val="3"/>
+          <w:numId w:val="27"/>
+        </w:numPr>
+        <w:ind w:leftChars="1300" w:left="3300"/>
+        <w:rPr>
+          <w:rStyle w:val="ac"/>
+        </w:rPr>
+      </w:pPr>
+      <w:r>
+        <w:rPr>
+          <w:rStyle w:val="ac"/>
+        </w:rPr>
+        <w:t>Response:</w:t>
+      </w:r>
+    </w:p>
+    <w:p>
+      <w:pPr>
+        <w:pStyle w:val="a6"/>
+        <w:numPr>
+          <w:ilvl w:val="4"/>
+          <w:numId w:val="27"/>
+        </w:numPr>
+        <w:ind w:leftChars="1500" w:left="3740"/>
+        <w:rPr>
+          <w:rStyle w:val="ac"/>
+        </w:rPr>
+      </w:pPr>
+      <w:r>
+        <w:rPr>
+          <w:rStyle w:val="ac"/>
+        </w:rPr>
+        <w:t>성공 (201): "회원가입 성공"</w:t>
+      </w:r>
+    </w:p>
+    <w:p>
+      <w:pPr>
+        <w:pStyle w:val="a6"/>
+        <w:numPr>
+          <w:ilvl w:val="4"/>
+          <w:numId w:val="27"/>
+        </w:numPr>
+        <w:ind w:leftChars="1500" w:left="3740"/>
+        <w:rPr>
+          <w:rStyle w:val="ac"/>
+        </w:rPr>
+      </w:pPr>
+      <w:r>
+        <w:rPr>
+          <w:rStyle w:val="ac"/>
+        </w:rPr>
+        <w:t>실패 (400): "회원가입 실패"</w:t>
+      </w:r>
+    </w:p>
+    <w:p>
+      <w:pPr>
+        <w:pStyle w:val="a6"/>
+        <w:numPr>
+          <w:ilvl w:val="0"/>
+          <w:numId w:val="27"/>
+        </w:numPr>
+        <w:ind w:leftChars="700" w:left="1980"/>
+        <w:rPr>
+          <w:rStyle w:val="ac"/>
+        </w:rPr>
+      </w:pPr>
+      <w:r>
+        <w:rPr>
+          <w:rStyle w:val="ac"/>
+          <w:rFonts w:hint="eastAsia"/>
+        </w:rPr>
+        <w:t>1</w:t>
+      </w:r>
+      <w:r>
+        <w:rPr>
+          <w:rStyle w:val="ac"/>
+        </w:rPr>
+        <w:t>.</w:t>
+      </w:r>
+      <w:r>
+        <w:rPr>
+          <w:rStyle w:val="ac"/>
+          <w:rFonts w:hint="eastAsia"/>
+        </w:rPr>
+        <w:t>1.3</w:t>
+      </w:r>
+      <w:r>
+        <w:rPr>
+          <w:rStyle w:val="ac"/>
+        </w:rPr>
+        <w:t xml:space="preserve"> </w:t>
+      </w:r>
+      <w:r>
+        <w:rPr>
+          <w:rStyle w:val="ac"/>
+        </w:rPr>
+        <w:t>로그아웃</w:t>
+      </w:r>
+    </w:p>
+    <w:p>
+      <w:pPr>
+        <w:pStyle w:val="a6"/>
+        <w:numPr>
+          <w:ilvl w:val="3"/>
+          <w:numId w:val="27"/>
+        </w:numPr>
+        <w:ind w:leftChars="1300" w:left="3300"/>
+        <w:rPr>
+          <w:rStyle w:val="ac"/>
+        </w:rPr>
+      </w:pPr>
+      <w:r>
+        <w:rPr>
+          <w:rStyle w:val="ac"/>
+        </w:rPr>
+        <w:t>URL: /api/users/logout</w:t>
+      </w:r>
+    </w:p>
+    <w:p>
+      <w:pPr>
+        <w:pStyle w:val="a6"/>
+        <w:numPr>
+          <w:ilvl w:val="3"/>
+          <w:numId w:val="27"/>
+        </w:numPr>
+        <w:ind w:leftChars="1300" w:left="3300"/>
+        <w:rPr>
+          <w:rStyle w:val="ac"/>
+        </w:rPr>
+      </w:pPr>
+      <w:r>
+        <w:rPr>
+          <w:rStyle w:val="ac"/>
+        </w:rPr>
+        <w:t xml:space="preserve">Method: </w:t>
+      </w:r>
+      <w:r>
+        <w:rPr>
+          <w:rStyle w:val="ac"/>
+          <w:rFonts w:hint="eastAsia"/>
+        </w:rPr>
+        <w:t>POST</w:t>
+      </w:r>
+    </w:p>
+    <w:p>
+      <w:pPr>
+        <w:pStyle w:val="a6"/>
+        <w:numPr>
+          <w:ilvl w:val="3"/>
+          <w:numId w:val="27"/>
+        </w:numPr>
+        <w:ind w:leftChars="1300" w:left="3300"/>
+        <w:rPr>
+          <w:rStyle w:val="ac"/>
+        </w:rPr>
+      </w:pPr>
+      <w:r>
+        <w:rPr>
+          <w:rStyle w:val="ac"/>
+        </w:rPr>
+        <w:t>Response:</w:t>
+      </w:r>
+    </w:p>
+    <w:p>
+      <w:pPr>
+        <w:pStyle w:val="a6"/>
+        <w:numPr>
+          <w:ilvl w:val="4"/>
+          <w:numId w:val="27"/>
+        </w:numPr>
+        <w:ind w:leftChars="1500" w:left="3740"/>
+        <w:rPr>
+          <w:rStyle w:val="ac"/>
+        </w:rPr>
+      </w:pPr>
+      <w:r>
+        <w:rPr>
+          <w:rStyle w:val="ac"/>
+        </w:rPr>
+        <w:t>성공 (200): "로그아웃 성공"</w:t>
+      </w:r>
+    </w:p>
+    <w:p>
+      <w:pPr>
+        <w:pStyle w:val="a6"/>
+        <w:numPr>
+          <w:ilvl w:val="4"/>
+          <w:numId w:val="27"/>
+        </w:numPr>
+        <w:ind w:leftChars="1500" w:left="3740"/>
+        <w:rPr>
+          <w:rStyle w:val="ac"/>
+        </w:rPr>
+      </w:pPr>
+      <w:r>
+        <w:rPr>
+          <w:rStyle w:val="ac"/>
+        </w:rPr>
+        <w:t>실패 (500): "서버 오류"</w:t>
+      </w:r>
+    </w:p>
+    <w:p>
+      <w:pPr>
+        <w:pStyle w:val="a6"/>
+        <w:ind w:leftChars="1500" w:left="3300"/>
+        <w:rPr>
+          <w:rStyle w:val="ac"/>
+          <w:rFonts w:hint="eastAsia"/>
+        </w:rPr>
+      </w:pPr>
+    </w:p>
+    <w:p>
+      <w:pPr>
+        <w:pStyle w:val="a6"/>
+        <w:numPr>
+          <w:ilvl w:val="0"/>
+          <w:numId w:val="27"/>
+        </w:numPr>
+        <w:ind w:leftChars="300" w:left="1100"/>
+        <w:rPr>
+          <w:rStyle w:val="ac"/>
+        </w:rPr>
+      </w:pPr>
+      <w:r>
+        <w:rPr>
+          <w:rStyle w:val="ac"/>
+          <w:rFonts w:hint="eastAsia"/>
+        </w:rPr>
+        <w:t>1</w:t>
+      </w:r>
+      <w:r>
+        <w:rPr>
+          <w:rStyle w:val="ac"/>
+        </w:rPr>
+        <w:t>.</w:t>
+      </w:r>
+      <w:r>
+        <w:rPr>
+          <w:rStyle w:val="ac"/>
+          <w:rFonts w:hint="eastAsia"/>
+        </w:rPr>
+        <w:t xml:space="preserve">2 사용자 </w:t>
+      </w:r>
+      <w:r>
+        <w:rPr>
+          <w:rStyle w:val="ac"/>
+        </w:rPr>
+        <w:t>정보</w:t>
+      </w:r>
+      <w:r>
+        <w:rPr>
+          <w:rStyle w:val="ac"/>
+          <w:rFonts w:hint="eastAsia"/>
+        </w:rPr>
+        <w:t xml:space="preserve"> </w:t>
+      </w:r>
+      <w:r>
+        <w:rPr>
+          <w:rStyle w:val="ac"/>
+        </w:rPr>
+        <w:t>조회</w:t>
+      </w:r>
+    </w:p>
+    <w:p>
+      <w:pPr>
+        <w:pStyle w:val="a6"/>
+        <w:numPr>
+          <w:ilvl w:val="2"/>
+          <w:numId w:val="27"/>
+        </w:numPr>
+        <w:ind w:leftChars="700" w:left="1980"/>
+        <w:rPr>
+          <w:rStyle w:val="ac"/>
+        </w:rPr>
+      </w:pPr>
+      <w:r>
+        <w:rPr>
+          <w:rStyle w:val="ac"/>
+          <w:rFonts w:hint="eastAsia"/>
+        </w:rPr>
+        <w:t xml:space="preserve">1.2.1 </w:t>
+      </w:r>
+      <w:r>
+        <w:rPr>
+          <w:rStyle w:val="ac"/>
+        </w:rPr>
+        <w:t>특정</w:t>
+      </w:r>
+      <w:r>
+        <w:rPr>
+          <w:rStyle w:val="ac"/>
+          <w:rFonts w:hint="eastAsia"/>
+        </w:rPr>
+        <w:t xml:space="preserve"> </w:t>
+      </w:r>
+      <w:r>
+        <w:rPr>
+          <w:rStyle w:val="ac"/>
+        </w:rPr>
+        <w:t>유저</w:t>
+      </w:r>
+      <w:r>
+        <w:rPr>
+          <w:rStyle w:val="ac"/>
+          <w:rFonts w:hint="eastAsia"/>
+        </w:rPr>
+        <w:t xml:space="preserve"> </w:t>
+      </w:r>
+      <w:r>
+        <w:rPr>
+          <w:rStyle w:val="ac"/>
+        </w:rPr>
+        <w:t>정보</w:t>
+      </w:r>
+      <w:r>
+        <w:rPr>
+          <w:rStyle w:val="ac"/>
+          <w:rFonts w:hint="eastAsia"/>
+        </w:rPr>
+        <w:t xml:space="preserve"> </w:t>
+      </w:r>
+      <w:r>
+        <w:rPr>
+          <w:rStyle w:val="ac"/>
+        </w:rPr>
+        <w:t>조회</w:t>
+      </w:r>
+    </w:p>
+    <w:p>
+      <w:pPr>
+        <w:pStyle w:val="a6"/>
+        <w:numPr>
+          <w:ilvl w:val="3"/>
+          <w:numId w:val="27"/>
+        </w:numPr>
+        <w:ind w:leftChars="900" w:left="2420"/>
+        <w:rPr>
+          <w:rStyle w:val="ac"/>
+        </w:rPr>
+      </w:pPr>
+      <w:r>
+        <w:rPr>
+          <w:rStyle w:val="ac"/>
+        </w:rPr>
+        <w:t xml:space="preserve">URL: </w:t>
+      </w:r>
+      <w:r>
+        <w:rPr>
+          <w:rStyle w:val="ac"/>
+        </w:rPr>
+        <w:t>/api/users/:userId</w:t>
+      </w:r>
+    </w:p>
+    <w:p>
+      <w:pPr>
+        <w:pStyle w:val="a6"/>
+        <w:numPr>
+          <w:ilvl w:val="3"/>
+          <w:numId w:val="27"/>
+        </w:numPr>
+        <w:ind w:leftChars="900" w:left="2420"/>
+        <w:rPr>
+          <w:rStyle w:val="ac"/>
+        </w:rPr>
+      </w:pPr>
+      <w:r>
+        <w:rPr>
+          <w:rStyle w:val="ac"/>
+        </w:rPr>
+        <w:t>Method: GET</w:t>
+      </w:r>
+    </w:p>
+    <w:p>
+      <w:pPr>
+        <w:pStyle w:val="a6"/>
+        <w:numPr>
+          <w:ilvl w:val="3"/>
+          <w:numId w:val="27"/>
+        </w:numPr>
+        <w:ind w:leftChars="900" w:left="2420"/>
+        <w:rPr>
+          <w:rStyle w:val="ac"/>
+        </w:rPr>
+      </w:pPr>
+      <w:r>
+        <w:rPr>
+          <w:rStyle w:val="ac"/>
+        </w:rPr>
+        <w:t>Response:</w:t>
+      </w:r>
+    </w:p>
+    <w:p>
+      <w:pPr>
+        <w:pStyle w:val="a6"/>
+        <w:ind w:leftChars="1500" w:left="3300"/>
+        <w:rPr>
+          <w:rStyle w:val="ac"/>
+        </w:rPr>
+      </w:pPr>
+      <w:r>
+        <w:rPr>
+          <w:rStyle w:val="ac"/>
+        </w:rPr>
+        <w:t>{ "username": "string" }</w:t>
+      </w:r>
+    </w:p>
+    <w:p>
+      <w:pPr>
+        <w:pStyle w:val="a6"/>
+        <w:numPr>
+          <w:ilvl w:val="2"/>
+          <w:numId w:val="27"/>
+        </w:numPr>
+        <w:ind w:leftChars="700" w:left="1980"/>
+        <w:rPr>
+          <w:rStyle w:val="ac"/>
+        </w:rPr>
+      </w:pPr>
+      <w:r>
+        <w:rPr>
+          <w:rStyle w:val="ac"/>
+          <w:rFonts w:hint="eastAsia"/>
+        </w:rPr>
+        <w:t>1</w:t>
+      </w:r>
+      <w:r>
+        <w:rPr>
+          <w:rStyle w:val="ac"/>
+        </w:rPr>
+        <w:t>.2.</w:t>
+      </w:r>
+      <w:r>
+        <w:rPr>
+          <w:rStyle w:val="ac"/>
+          <w:rFonts w:hint="eastAsia"/>
+        </w:rPr>
+        <w:t>2</w:t>
+      </w:r>
+      <w:r>
+        <w:rPr>
+          <w:rStyle w:val="ac"/>
+        </w:rPr>
+        <w:t xml:space="preserve"> </w:t>
+      </w:r>
+      <w:r>
+        <w:rPr>
+          <w:rStyle w:val="ac"/>
+        </w:rPr>
+        <w:t>모든 유저 정보 조회</w:t>
+      </w:r>
+    </w:p>
+    <w:p>
+      <w:pPr>
+        <w:pStyle w:val="a6"/>
+        <w:numPr>
+          <w:ilvl w:val="4"/>
+          <w:numId w:val="27"/>
+        </w:numPr>
+        <w:ind w:leftChars="1100" w:left="2860"/>
+        <w:rPr>
+          <w:rStyle w:val="ac"/>
+        </w:rPr>
+      </w:pPr>
+      <w:r>
+        <w:rPr>
+          <w:rStyle w:val="ac"/>
+        </w:rPr>
+        <w:t xml:space="preserve">URL: </w:t>
+      </w:r>
+      <w:r>
+        <w:rPr>
+          <w:rStyle w:val="ac"/>
+        </w:rPr>
+        <w:t>/api/users</w:t>
+      </w:r>
+    </w:p>
+    <w:p>
+      <w:pPr>
+        <w:pStyle w:val="a6"/>
+        <w:numPr>
+          <w:ilvl w:val="4"/>
+          <w:numId w:val="27"/>
+        </w:numPr>
+        <w:ind w:leftChars="1100" w:left="2860"/>
+        <w:rPr>
+          <w:rStyle w:val="ac"/>
+        </w:rPr>
+      </w:pPr>
+      <w:r>
+        <w:rPr>
+          <w:rStyle w:val="ac"/>
+        </w:rPr>
+        <w:t>Method: GET</w:t>
+      </w:r>
+    </w:p>
+    <w:p>
+      <w:pPr>
+        <w:pStyle w:val="a6"/>
+        <w:numPr>
+          <w:ilvl w:val="4"/>
+          <w:numId w:val="27"/>
+        </w:numPr>
+        <w:ind w:leftChars="1100" w:left="2860"/>
+        <w:rPr>
+          <w:rStyle w:val="ac"/>
+        </w:rPr>
+      </w:pPr>
+      <w:r>
+        <w:rPr>
+          <w:rStyle w:val="ac"/>
+        </w:rPr>
+        <w:t>Response:</w:t>
+      </w:r>
+    </w:p>
+    <w:p>
+      <w:pPr>
+        <w:pStyle w:val="a6"/>
+        <w:ind w:leftChars="1700" w:left="3740"/>
+        <w:rPr>
+          <w:rStyle w:val="ac"/>
+        </w:rPr>
+      </w:pPr>
+      <w:r>
+        <w:rPr>
+          <w:rStyle w:val="ac"/>
+        </w:rPr>
+        <w:t>[</w:t>
+      </w:r>
+    </w:p>
+    <w:p>
+      <w:pPr>
+        <w:pStyle w:val="a6"/>
+        <w:ind w:leftChars="1900" w:left="4180"/>
+        <w:rPr>
+          <w:rStyle w:val="ac"/>
+        </w:rPr>
+      </w:pPr>
+      <w:r>
+        <w:rPr>
+          <w:rStyle w:val="ac"/>
+        </w:rPr>
+        <w:t>{</w:t>
+      </w:r>
+    </w:p>
+    <w:p>
+      <w:pPr>
+        <w:pStyle w:val="a6"/>
+        <w:ind w:leftChars="1900" w:left="4180"/>
+        <w:rPr>
+          <w:rStyle w:val="ac"/>
+        </w:rPr>
+      </w:pPr>
+      <w:r>
+        <w:rPr>
+          <w:rStyle w:val="ac"/>
+        </w:rPr>
+        <w:t>"id": "number",</w:t>
+      </w:r>
+    </w:p>
+    <w:p>
+      <w:pPr>
+        <w:pStyle w:val="a6"/>
+        <w:ind w:leftChars="1900" w:left="4180"/>
+        <w:rPr>
+          <w:rStyle w:val="ac"/>
+        </w:rPr>
+      </w:pPr>
+      <w:r>
+        <w:rPr>
+          <w:rStyle w:val="ac"/>
+        </w:rPr>
+        <w:lastRenderedPageBreak/>
+        <w:t>"username": "string",</w:t>
+      </w:r>
+    </w:p>
+    <w:p>
+      <w:pPr>
+        <w:pStyle w:val="a6"/>
+        <w:ind w:leftChars="1900" w:left="4180"/>
+        <w:rPr>
+          <w:rStyle w:val="ac"/>
+        </w:rPr>
+      </w:pPr>
+      <w:r>
+        <w:rPr>
+          <w:rStyle w:val="ac"/>
+        </w:rPr>
+        <w:t>"createdAt": "string"</w:t>
+      </w:r>
+    </w:p>
+    <w:p>
+      <w:pPr>
+        <w:pStyle w:val="a6"/>
+        <w:ind w:leftChars="1900" w:left="4180"/>
+        <w:rPr>
+          <w:rStyle w:val="ac"/>
+        </w:rPr>
+      </w:pPr>
+      <w:r>
+        <w:rPr>
+          <w:rStyle w:val="ac"/>
+        </w:rPr>
+        <w:t>}</w:t>
+      </w:r>
+    </w:p>
+    <w:p>
+      <w:pPr>
+        <w:pStyle w:val="a6"/>
+        <w:ind w:leftChars="1700" w:left="3740"/>
+        <w:rPr>
+          <w:rStyle w:val="ac"/>
+        </w:rPr>
+      </w:pPr>
+      <w:r>
+        <w:rPr>
+          <w:rStyle w:val="ac"/>
+        </w:rPr>
+        <w:t>]</w:t>
+      </w:r>
+    </w:p>
+    <w:p>
+      <w:pPr>
+        <w:ind w:leftChars="100" w:left="220"/>
+        <w:rPr>
+          <w:rStyle w:val="ac"/>
+        </w:rPr>
+      </w:pPr>
+    </w:p>
+    <w:p>
+      <w:pPr>
+        <w:pStyle w:val="a6"/>
+        <w:numPr>
+          <w:ilvl w:val="0"/>
+          <w:numId w:val="27"/>
+        </w:numPr>
+        <w:ind w:leftChars="300" w:left="1100"/>
+        <w:rPr>
+          <w:rStyle w:val="ac"/>
+        </w:rPr>
+      </w:pPr>
+      <w:r>
+        <w:rPr>
+          <w:rStyle w:val="ac"/>
+          <w:rFonts w:hint="eastAsia"/>
+        </w:rPr>
+        <w:t>1</w:t>
+      </w:r>
+      <w:r>
+        <w:rPr>
+          <w:rStyle w:val="ac"/>
+        </w:rPr>
+        <w:t>.</w:t>
+      </w:r>
+      <w:r>
+        <w:rPr>
+          <w:rStyle w:val="ac"/>
+          <w:rFonts w:hint="eastAsia"/>
+        </w:rPr>
+        <w:t>3</w:t>
+      </w:r>
+      <w:r>
+        <w:rPr>
+          <w:rStyle w:val="ac"/>
+        </w:rPr>
+        <w:t xml:space="preserve"> 채팅</w:t>
+      </w:r>
+    </w:p>
+    <w:p>
+      <w:pPr>
+        <w:pStyle w:val="a6"/>
+        <w:numPr>
+          <w:ilvl w:val="0"/>
+          <w:numId w:val="27"/>
+        </w:numPr>
+        <w:ind w:leftChars="700" w:left="1980"/>
+        <w:rPr>
+          <w:rStyle w:val="ac"/>
+        </w:rPr>
+      </w:pPr>
+      <w:r>
+        <w:rPr>
+          <w:rStyle w:val="ac"/>
+          <w:rFonts w:hint="eastAsia"/>
+        </w:rPr>
+        <w:t>1</w:t>
+      </w:r>
+      <w:r>
+        <w:rPr>
+          <w:rStyle w:val="ac"/>
+        </w:rPr>
+        <w:t>.</w:t>
+      </w:r>
+      <w:r>
+        <w:rPr>
+          <w:rStyle w:val="ac"/>
+          <w:rFonts w:hint="eastAsia"/>
+        </w:rPr>
+        <w:t>3</w:t>
+      </w:r>
+      <w:r>
+        <w:rPr>
+          <w:rStyle w:val="ac"/>
+        </w:rPr>
+        <w:t>.1 메인 채팅 메시지 가져오기</w:t>
+      </w:r>
+    </w:p>
+    <w:p>
+      <w:pPr>
+        <w:pStyle w:val="a6"/>
+        <w:numPr>
+          <w:ilvl w:val="2"/>
+          <w:numId w:val="27"/>
+        </w:numPr>
+        <w:ind w:leftChars="1100" w:left="2860"/>
+        <w:rPr>
+          <w:rStyle w:val="ac"/>
+        </w:rPr>
+      </w:pPr>
+      <w:r>
+        <w:rPr>
+          <w:rStyle w:val="ac"/>
+        </w:rPr>
+        <w:t>URL: /api/chat/mainChatHistory</w:t>
+      </w:r>
+    </w:p>
+    <w:p>
+      <w:pPr>
+        <w:pStyle w:val="a6"/>
+        <w:numPr>
+          <w:ilvl w:val="2"/>
+          <w:numId w:val="27"/>
+        </w:numPr>
+        <w:ind w:leftChars="1100" w:left="2860"/>
+        <w:rPr>
+          <w:rStyle w:val="ac"/>
+        </w:rPr>
+      </w:pPr>
+      <w:r>
+        <w:rPr>
+          <w:rStyle w:val="ac"/>
+        </w:rPr>
+        <w:t>Method: GET</w:t>
+      </w:r>
+    </w:p>
+    <w:p>
+      <w:pPr>
+        <w:pStyle w:val="a6"/>
+        <w:numPr>
+          <w:ilvl w:val="2"/>
+          <w:numId w:val="27"/>
+        </w:numPr>
+        <w:ind w:leftChars="1100" w:left="2860"/>
+        <w:rPr>
+          <w:rStyle w:val="ac"/>
+        </w:rPr>
+      </w:pPr>
+      <w:r>
+        <w:rPr>
+          <w:rStyle w:val="ac"/>
+        </w:rPr>
+        <w:t>Response:</w:t>
+      </w:r>
+    </w:p>
+    <w:p>
+      <w:pPr>
+        <w:pStyle w:val="a6"/>
+        <w:ind w:leftChars="1500" w:left="3300"/>
+        <w:rPr>
+          <w:rStyle w:val="ac"/>
+        </w:rPr>
+      </w:pPr>
+      <w:r>
+        <w:rPr>
+          <w:rStyle w:val="ac"/>
+        </w:rPr>
+        <w:t>[</w:t>
+      </w:r>
+    </w:p>
+    <w:p>
+      <w:pPr>
+        <w:pStyle w:val="a6"/>
+        <w:ind w:leftChars="1600" w:left="3520"/>
+        <w:rPr>
+          <w:rStyle w:val="ac"/>
+        </w:rPr>
+      </w:pPr>
+      <w:r>
+        <w:rPr>
+          <w:rStyle w:val="ac"/>
+        </w:rPr>
+        <w:t>{</w:t>
+      </w:r>
+    </w:p>
+    <w:p>
+      <w:pPr>
+        <w:pStyle w:val="a6"/>
+        <w:ind w:leftChars="1800" w:left="3960"/>
+        <w:rPr>
+          <w:rStyle w:val="ac"/>
+        </w:rPr>
+      </w:pPr>
+      <w:r>
+        <w:rPr>
+          <w:rStyle w:val="ac"/>
+        </w:rPr>
+        <w:t>"username": "string",</w:t>
+      </w:r>
+    </w:p>
+    <w:p>
+      <w:pPr>
+        <w:pStyle w:val="a6"/>
+        <w:ind w:leftChars="1800" w:left="3960"/>
+        <w:rPr>
+          <w:rStyle w:val="ac"/>
+        </w:rPr>
+      </w:pPr>
+      <w:r>
+        <w:rPr>
+          <w:rStyle w:val="ac"/>
+        </w:rPr>
+        <w:t>"message": "string",</w:t>
+      </w:r>
+    </w:p>
+    <w:p>
+      <w:pPr>
+        <w:pStyle w:val="a6"/>
+        <w:ind w:leftChars="1800" w:left="3960"/>
+        <w:rPr>
+          <w:rStyle w:val="ac"/>
+        </w:rPr>
+      </w:pPr>
+      <w:r>
+        <w:rPr>
+          <w:rStyle w:val="ac"/>
+        </w:rPr>
+        <w:t>"timestamp": "string"</w:t>
+      </w:r>
+    </w:p>
+    <w:p>
+      <w:pPr>
+        <w:pStyle w:val="a6"/>
+        <w:ind w:leftChars="1600" w:left="3520"/>
+        <w:rPr>
+          <w:rStyle w:val="ac"/>
+        </w:rPr>
+      </w:pPr>
+      <w:r>
+        <w:rPr>
+          <w:rStyle w:val="ac"/>
+        </w:rPr>
+        <w:t>}</w:t>
+      </w:r>
+    </w:p>
+    <w:p>
+      <w:pPr>
+        <w:pStyle w:val="a6"/>
+        <w:ind w:leftChars="1500" w:left="3300"/>
+        <w:rPr>
+          <w:rStyle w:val="ac"/>
+        </w:rPr>
+      </w:pPr>
+      <w:r>
+        <w:rPr>
+          <w:rStyle w:val="ac"/>
+        </w:rPr>
+        <w:t>]</w:t>
+      </w:r>
+    </w:p>
+    <w:p>
+      <w:pPr>
+        <w:pStyle w:val="a6"/>
+        <w:numPr>
+          <w:ilvl w:val="0"/>
+          <w:numId w:val="27"/>
+        </w:numPr>
+        <w:ind w:leftChars="700" w:left="1980"/>
+        <w:rPr>
+          <w:rStyle w:val="ac"/>
+        </w:rPr>
+      </w:pPr>
+      <w:r>
+        <w:rPr>
+          <w:rStyle w:val="ac"/>
+          <w:rFonts w:hint="eastAsia"/>
+        </w:rPr>
+        <w:t>1</w:t>
+      </w:r>
+      <w:r>
+        <w:rPr>
+          <w:rStyle w:val="ac"/>
+        </w:rPr>
+        <w:t>.</w:t>
+      </w:r>
+      <w:r>
+        <w:rPr>
+          <w:rStyle w:val="ac"/>
+          <w:rFonts w:hint="eastAsia"/>
+        </w:rPr>
+        <w:t>3</w:t>
+      </w:r>
+      <w:r>
+        <w:rPr>
+          <w:rStyle w:val="ac"/>
+        </w:rPr>
+        <w:t>.2 DM 기록 가져오기</w:t>
+      </w:r>
+    </w:p>
+    <w:p>
+      <w:pPr>
+        <w:pStyle w:val="a6"/>
+        <w:numPr>
+          <w:ilvl w:val="2"/>
+          <w:numId w:val="27"/>
+        </w:numPr>
+        <w:ind w:leftChars="1100" w:left="2860"/>
+        <w:rPr>
+          <w:rStyle w:val="ac"/>
+        </w:rPr>
+      </w:pPr>
+      <w:r>
+        <w:rPr>
+          <w:rStyle w:val="ac"/>
+        </w:rPr>
+        <w:t>URL: /api/chat/dmChatHistory/:roomId</w:t>
+      </w:r>
+    </w:p>
+    <w:p>
+      <w:pPr>
+        <w:pStyle w:val="a6"/>
+        <w:numPr>
+          <w:ilvl w:val="2"/>
+          <w:numId w:val="27"/>
+        </w:numPr>
+        <w:ind w:leftChars="1100" w:left="2860"/>
+        <w:rPr>
+          <w:rStyle w:val="ac"/>
+        </w:rPr>
+      </w:pPr>
+      <w:r>
+        <w:rPr>
+          <w:rStyle w:val="ac"/>
+        </w:rPr>
+        <w:t>Method: GET</w:t>
+      </w:r>
+    </w:p>
+    <w:p>
+      <w:pPr>
+        <w:pStyle w:val="a6"/>
+        <w:numPr>
+          <w:ilvl w:val="2"/>
+          <w:numId w:val="27"/>
+        </w:numPr>
+        <w:ind w:leftChars="1100" w:left="2860"/>
+        <w:rPr>
+          <w:rStyle w:val="ac"/>
+        </w:rPr>
+      </w:pPr>
+      <w:r>
+        <w:rPr>
+          <w:rStyle w:val="ac"/>
+        </w:rPr>
+        <w:t>Response:</w:t>
+      </w:r>
+    </w:p>
+    <w:p>
+      <w:pPr>
+        <w:pStyle w:val="a6"/>
+        <w:ind w:leftChars="1500" w:left="3300"/>
+        <w:rPr>
+          <w:rStyle w:val="ac"/>
+        </w:rPr>
+      </w:pPr>
+      <w:r>
+        <w:rPr>
+          <w:rStyle w:val="ac"/>
+        </w:rPr>
+        <w:t>[</w:t>
+      </w:r>
+    </w:p>
+    <w:p>
+      <w:pPr>
+        <w:pStyle w:val="a6"/>
+        <w:ind w:leftChars="1600" w:left="3520"/>
+        <w:rPr>
+          <w:rStyle w:val="ac"/>
+        </w:rPr>
+      </w:pPr>
+      <w:r>
+        <w:rPr>
+          <w:rStyle w:val="ac"/>
+        </w:rPr>
+        <w:t>{</w:t>
+      </w:r>
+    </w:p>
+    <w:p>
+      <w:pPr>
+        <w:pStyle w:val="a6"/>
+        <w:ind w:leftChars="1800" w:left="3960"/>
+        <w:rPr>
+          <w:rStyle w:val="ac"/>
+        </w:rPr>
+      </w:pPr>
+      <w:r>
+        <w:rPr>
+          <w:rStyle w:val="ac"/>
+        </w:rPr>
+        <w:t>"from": "string",</w:t>
+      </w:r>
+    </w:p>
+    <w:p>
+      <w:pPr>
+        <w:pStyle w:val="a6"/>
+        <w:ind w:leftChars="1800" w:left="3960"/>
+        <w:rPr>
+          <w:rStyle w:val="ac"/>
+        </w:rPr>
+      </w:pPr>
+      <w:r>
+        <w:rPr>
+          <w:rStyle w:val="ac"/>
+        </w:rPr>
+        <w:lastRenderedPageBreak/>
+        <w:t>"message": "string",</w:t>
+      </w:r>
+    </w:p>
+    <w:p>
+      <w:pPr>
+        <w:pStyle w:val="a6"/>
+        <w:ind w:leftChars="1800" w:left="3960"/>
+        <w:rPr>
+          <w:rStyle w:val="ac"/>
+        </w:rPr>
+      </w:pPr>
+      <w:r>
+        <w:rPr>
+          <w:rStyle w:val="ac"/>
+        </w:rPr>
+        <w:t>"timestamp": "string"</w:t>
+      </w:r>
+    </w:p>
+    <w:p>
+      <w:pPr>
+        <w:pStyle w:val="a6"/>
+        <w:ind w:leftChars="1600" w:left="3520"/>
+        <w:rPr>
+          <w:rStyle w:val="ac"/>
+        </w:rPr>
+      </w:pPr>
+      <w:r>
+        <w:rPr>
+          <w:rStyle w:val="ac"/>
+        </w:rPr>
+        <w:t>}</w:t>
+      </w:r>
+    </w:p>
+    <w:p>
+      <w:pPr>
+        <w:pStyle w:val="a6"/>
+        <w:ind w:leftChars="1500" w:left="3300"/>
+        <w:rPr>
+          <w:rStyle w:val="ac"/>
+        </w:rPr>
+      </w:pPr>
+      <w:r>
+        <w:rPr>
+          <w:rStyle w:val="ac"/>
+        </w:rPr>
+        <w:t>]</w:t>
+      </w:r>
+    </w:p>
+    <w:p>
+      <w:pPr>
+        <w:ind w:leftChars="100" w:left="220"/>
+        <w:rPr>
+          <w:rStyle w:val="ac"/>
           <w:sz w:val="30"/>
           <w:szCs w:val="30"/>
         </w:rPr>
       </w:pPr>
       <w:r>
         <w:rPr>
+          <w:rStyle w:val="ac"/>
           <w:rFonts w:hint="eastAsia"/>
-          <w:b/>
-          <w:bCs/>
           <w:sz w:val="30"/>
           <w:szCs w:val="30"/>
         </w:rPr>
+        <w:t xml:space="preserve">2. </w:t>
+      </w:r>
+      <w:r>
+        <w:rPr>
+          <w:rStyle w:val="ac"/>
+          <w:rFonts w:hint="eastAsia"/>
+          <w:sz w:val="30"/>
+          <w:szCs w:val="30"/>
+        </w:rPr>
+        <w:t>ERD</w:t>
+      </w:r>
+    </w:p>
+    <w:p>
+      <w:pPr>
+        <w:ind w:leftChars="200" w:left="440"/>
+        <w:rPr>
+          <w:rStyle w:val="ac"/>
+        </w:rPr>
+      </w:pPr>
+      <w:r>
+        <w:rPr>
+          <w:rStyle w:val="ac"/>
+        </w:rPr>
+        <w:t>Users</w:t>
+      </w:r>
+    </w:p>
+    <w:p>
+      <w:pPr>
+        <w:ind w:leftChars="300" w:left="660"/>
+        <w:rPr>
+          <w:rStyle w:val="ac"/>
+        </w:rPr>
+      </w:pPr>
+      <w:r>
+        <w:rPr>
+          <w:rStyle w:val="ac"/>
+        </w:rPr>
+        <w:t>- id (PK)</w:t>
+      </w:r>
+    </w:p>
+    <w:p>
+      <w:pPr>
+        <w:ind w:leftChars="300" w:left="660"/>
+        <w:rPr>
+          <w:rStyle w:val="ac"/>
+        </w:rPr>
+      </w:pPr>
+      <w:r>
+        <w:rPr>
+          <w:rStyle w:val="ac"/>
+        </w:rPr>
+        <w:t>- username</w:t>
+      </w:r>
+    </w:p>
+    <w:p>
+      <w:pPr>
+        <w:ind w:leftChars="300" w:left="660"/>
+        <w:rPr>
+          <w:rStyle w:val="ac"/>
+        </w:rPr>
+      </w:pPr>
+      <w:r>
+        <w:rPr>
+          <w:rStyle w:val="ac"/>
+        </w:rPr>
+        <w:t>- password</w:t>
+      </w:r>
+    </w:p>
+    <w:p>
+      <w:pPr>
+        <w:ind w:leftChars="300" w:left="660"/>
+        <w:rPr>
+          <w:rStyle w:val="ac"/>
+        </w:rPr>
+      </w:pPr>
+      <w:r>
+        <w:rPr>
+          <w:rStyle w:val="ac"/>
+        </w:rPr>
+        <w:t>- createdAt</w:t>
+      </w:r>
+    </w:p>
+    <w:p>
+      <w:pPr>
+        <w:ind w:leftChars="200" w:left="440"/>
+        <w:rPr>
+          <w:rStyle w:val="ac"/>
+        </w:rPr>
+      </w:pPr>
+    </w:p>
+    <w:p>
+      <w:pPr>
+        <w:ind w:leftChars="200" w:left="440"/>
+        <w:rPr>
+          <w:rStyle w:val="ac"/>
+        </w:rPr>
+      </w:pPr>
+      <w:r>
+        <w:rPr>
+          <w:rStyle w:val="ac"/>
+        </w:rPr>
+        <w:t>MainChat</w:t>
+      </w:r>
+    </w:p>
+    <w:p>
+      <w:pPr>
+        <w:ind w:leftChars="300" w:left="660"/>
+        <w:rPr>
+          <w:rStyle w:val="ac"/>
+        </w:rPr>
+      </w:pPr>
+      <w:r>
+        <w:rPr>
+          <w:rStyle w:val="ac"/>
+        </w:rPr>
+        <w:t>- id (PK)</w:t>
+      </w:r>
+    </w:p>
+    <w:p>
+      <w:pPr>
+        <w:ind w:leftChars="300" w:left="660"/>
+        <w:rPr>
+          <w:rStyle w:val="ac"/>
+        </w:rPr>
+      </w:pPr>
+      <w:r>
+        <w:rPr>
+          <w:rStyle w:val="ac"/>
+        </w:rPr>
+        <w:t>- userId (FK)</w:t>
+      </w:r>
+    </w:p>
+    <w:p>
+      <w:pPr>
+        <w:ind w:leftChars="300" w:left="660"/>
+        <w:rPr>
+          <w:rStyle w:val="ac"/>
+        </w:rPr>
+      </w:pPr>
+      <w:r>
+        <w:rPr>
+          <w:rStyle w:val="ac"/>
+        </w:rPr>
+        <w:t>- username</w:t>
+      </w:r>
+    </w:p>
+    <w:p>
+      <w:pPr>
+        <w:ind w:leftChars="300" w:left="660"/>
+        <w:rPr>
+          <w:rStyle w:val="ac"/>
+        </w:rPr>
+      </w:pPr>
+      <w:r>
+        <w:rPr>
+          <w:rStyle w:val="ac"/>
+        </w:rPr>
+        <w:t>- message</w:t>
+      </w:r>
+    </w:p>
+    <w:p>
+      <w:pPr>
+        <w:ind w:leftChars="300" w:left="660"/>
+        <w:rPr>
+          <w:rStyle w:val="ac"/>
+        </w:rPr>
+      </w:pPr>
+      <w:r>
+        <w:rPr>
+          <w:rStyle w:val="ac"/>
+        </w:rPr>
+        <w:t>- timestamp</w:t>
+      </w:r>
+    </w:p>
+    <w:p>
+      <w:pPr>
+        <w:ind w:leftChars="200" w:left="440"/>
+        <w:rPr>
+          <w:rStyle w:val="ac"/>
+        </w:rPr>
+      </w:pPr>
+    </w:p>
+    <w:p>
+      <w:pPr>
+        <w:ind w:leftChars="200" w:left="440"/>
+        <w:rPr>
+          <w:rStyle w:val="ac"/>
+        </w:rPr>
+      </w:pPr>
+      <w:r>
+        <w:rPr>
+          <w:rStyle w:val="ac"/>
+        </w:rPr>
+        <w:t>DMChat</w:t>
+      </w:r>
+    </w:p>
+    <w:p>
+      <w:pPr>
+        <w:ind w:leftChars="300" w:left="660"/>
+        <w:rPr>
+          <w:rStyle w:val="ac"/>
+        </w:rPr>
+      </w:pPr>
+      <w:r>
+        <w:rPr>
+          <w:rStyle w:val="ac"/>
+        </w:rPr>
+        <w:t>- id (PK)</w:t>
+      </w:r>
+    </w:p>
+    <w:p>
+      <w:pPr>
+        <w:ind w:leftChars="300" w:left="660"/>
+        <w:rPr>
+          <w:rStyle w:val="ac"/>
+        </w:rPr>
+      </w:pPr>
+      <w:r>
+        <w:rPr>
+          <w:rStyle w:val="ac"/>
+        </w:rPr>
+        <w:t>- senderId (FK)</w:t>
+      </w:r>
+    </w:p>
+    <w:p>
+      <w:pPr>
+        <w:ind w:leftChars="300" w:left="660"/>
+        <w:rPr>
+          <w:rStyle w:val="ac"/>
+        </w:rPr>
+      </w:pPr>
+      <w:r>
+        <w:rPr>
+          <w:rStyle w:val="ac"/>
+        </w:rPr>
+        <w:t>- receiverId (FK)</w:t>
+      </w:r>
+    </w:p>
+    <w:p>
+      <w:pPr>
+        <w:ind w:leftChars="300" w:left="660"/>
+        <w:rPr>
+          <w:rStyle w:val="ac"/>
+        </w:rPr>
+      </w:pPr>
+      <w:r>
+        <w:rPr>
+          <w:rStyle w:val="ac"/>
+        </w:rPr>
+        <w:t>- message</w:t>
+      </w:r>
+    </w:p>
+    <w:p>
+      <w:pPr>
+        <w:ind w:leftChars="300" w:left="660"/>
+        <w:rPr>
+          <w:rStyle w:val="ac"/>
+          <w:rFonts w:hint="eastAsia"/>
+        </w:rPr>
+      </w:pPr>
+      <w:r>
+        <w:rPr>
+          <w:rStyle w:val="ac"/>
+        </w:rPr>
+        <w:t>- timestamp</w:t>
+      </w:r>
+    </w:p>
+    <w:p>
+      <w:pPr>
+        <w:ind w:leftChars="100" w:left="220"/>
+        <w:rPr>
+          <w:rStyle w:val="ac"/>
+          <w:sz w:val="30"/>
+          <w:szCs w:val="30"/>
+        </w:rPr>
+      </w:pPr>
+      <w:r>
+        <w:rPr>
+          <w:rStyle w:val="ac"/>
+          <w:rFonts w:hint="eastAsia"/>
+          <w:sz w:val="30"/>
+          <w:szCs w:val="30"/>
+        </w:rPr>
         <w:lastRenderedPageBreak/>
+        <w:t xml:space="preserve">3. </w:t>
+      </w:r>
+      <w:r>
+        <w:rPr>
+          <w:rStyle w:val="ac"/>
+          <w:rFonts w:hint="eastAsia"/>
+          <w:sz w:val="30"/>
+          <w:szCs w:val="30"/>
+        </w:rPr>
         <w:t>테스트 시나리오 및 테스트 결과</w:t>
       </w:r>
     </w:p>
     <w:p>
       <w:pPr>
-        <w:ind w:leftChars="100" w:left="220"/>
-        <w:rPr>
-          <w:szCs w:val="22"/>
-        </w:rPr>
-      </w:pPr>
-      <w:r>
-        <w:rPr>
+        <w:ind w:leftChars="200" w:left="440"/>
+        <w:rPr>
+          <w:rStyle w:val="ac"/>
+        </w:rPr>
+      </w:pPr>
+      <w:r>
+        <w:rPr>
+          <w:rStyle w:val="ac"/>
           <w:rFonts w:hint="eastAsia"/>
-          <w:szCs w:val="22"/>
         </w:rPr>
         <w:t xml:space="preserve">- </w:t>
       </w:r>
       <w:r>
         <w:rPr>
+          <w:rStyle w:val="ac"/>
           <w:rFonts w:hint="eastAsia"/>
-          <w:szCs w:val="22"/>
         </w:rPr>
         <w:t>3</w:t>
       </w:r>
       <w:r>
         <w:rPr>
-          <w:szCs w:val="22"/>
+          <w:rStyle w:val="ac"/>
         </w:rPr>
         <w:t>.1 테스트 시나리오</w:t>
       </w:r>
     </w:p>
     <w:p>
       <w:pPr>
+        <w:ind w:leftChars="300" w:left="660"/>
+        <w:rPr>
+          <w:rStyle w:val="ac"/>
+        </w:rPr>
+      </w:pPr>
+      <w:r>
+        <w:rPr>
+          <w:rStyle w:val="ac"/>
+          <w:rFonts w:hint="eastAsia"/>
+        </w:rPr>
+        <w:t xml:space="preserve">- </w:t>
+      </w:r>
+      <w:r>
+        <w:rPr>
+          <w:rStyle w:val="ac"/>
+          <w:rFonts w:hint="eastAsia"/>
+        </w:rPr>
+        <w:t>3</w:t>
+      </w:r>
+      <w:r>
+        <w:rPr>
+          <w:rStyle w:val="ac"/>
+        </w:rPr>
+        <w:t>.1.1 사용자 인증 테스트</w:t>
+      </w:r>
+    </w:p>
+    <w:p>
+      <w:pPr>
+        <w:ind w:leftChars="464" w:left="1021"/>
+        <w:rPr>
+          <w:rStyle w:val="ac"/>
+        </w:rPr>
+      </w:pPr>
+      <w:r>
+        <w:rPr>
+          <w:rStyle w:val="ac"/>
+          <w:rFonts w:hint="eastAsia"/>
+        </w:rPr>
+        <w:t>T</w:t>
+      </w:r>
+      <w:r>
+        <w:rPr>
+          <w:rStyle w:val="ac"/>
+        </w:rPr>
+        <w:t>1: 유효한 사용자로 로그인</w:t>
+      </w:r>
+    </w:p>
+    <w:p>
+      <w:pPr>
+        <w:ind w:leftChars="791" w:left="1740"/>
+        <w:rPr>
+          <w:rStyle w:val="ac"/>
+        </w:rPr>
+      </w:pPr>
+      <w:r>
+        <w:rPr>
+          <w:rStyle w:val="ac"/>
+        </w:rPr>
+        <w:t>입력: username=validUser, password=validPass</w:t>
+      </w:r>
+    </w:p>
+    <w:p>
+      <w:pPr>
+        <w:ind w:leftChars="791" w:left="1740"/>
+        <w:rPr>
+          <w:rStyle w:val="ac"/>
+        </w:rPr>
+      </w:pPr>
+      <w:r>
+        <w:rPr>
+          <w:rStyle w:val="ac"/>
+        </w:rPr>
+        <w:t>예상 결과: 200 응답</w:t>
+      </w:r>
+    </w:p>
+    <w:p>
+      <w:pPr>
+        <w:ind w:leftChars="464" w:left="1021"/>
+        <w:rPr>
+          <w:rStyle w:val="ac"/>
+        </w:rPr>
+      </w:pPr>
+      <w:r>
+        <w:rPr>
+          <w:rStyle w:val="ac"/>
+        </w:rPr>
+        <w:t>T2: 잘못된 사용자로 로그인</w:t>
+      </w:r>
+    </w:p>
+    <w:p>
+      <w:pPr>
+        <w:ind w:leftChars="791" w:left="1740"/>
+        <w:rPr>
+          <w:rStyle w:val="ac"/>
+        </w:rPr>
+      </w:pPr>
+      <w:r>
+        <w:rPr>
+          <w:rStyle w:val="ac"/>
+        </w:rPr>
+        <w:t>입력: username=invalidUser, password=wrongPass</w:t>
+      </w:r>
+    </w:p>
+    <w:p>
+      <w:pPr>
+        <w:ind w:leftChars="791" w:left="1740"/>
+        <w:rPr>
+          <w:rStyle w:val="ac"/>
+        </w:rPr>
+      </w:pPr>
+      <w:r>
+        <w:rPr>
+          <w:rStyle w:val="ac"/>
+        </w:rPr>
+        <w:t>예상 결과: 401 응답</w:t>
+      </w:r>
+    </w:p>
+    <w:p>
+      <w:pPr>
+        <w:ind w:leftChars="300" w:left="660"/>
+        <w:rPr>
+          <w:rStyle w:val="ac"/>
+        </w:rPr>
+      </w:pPr>
+      <w:r>
+        <w:rPr>
+          <w:rStyle w:val="ac"/>
+          <w:rFonts w:hint="eastAsia"/>
+        </w:rPr>
+        <w:t xml:space="preserve">- </w:t>
+      </w:r>
+      <w:r>
+        <w:rPr>
+          <w:rStyle w:val="ac"/>
+          <w:rFonts w:hint="eastAsia"/>
+        </w:rPr>
+        <w:t>3</w:t>
+      </w:r>
+      <w:r>
+        <w:rPr>
+          <w:rStyle w:val="ac"/>
+        </w:rPr>
+        <w:t>.1.2 채팅 메시지</w:t>
+      </w:r>
+    </w:p>
+    <w:p>
+      <w:pPr>
+        <w:ind w:leftChars="464" w:left="1021"/>
+        <w:rPr>
+          <w:rStyle w:val="ac"/>
+        </w:rPr>
+      </w:pPr>
+      <w:r>
+        <w:rPr>
+          <w:rStyle w:val="ac"/>
+        </w:rPr>
+        <w:t>T3: 메인 채팅 메시지 가져오기</w:t>
+      </w:r>
+    </w:p>
+    <w:p>
+      <w:pPr>
+        <w:ind w:leftChars="791" w:left="1740"/>
+        <w:rPr>
+          <w:rStyle w:val="ac"/>
+        </w:rPr>
+      </w:pPr>
+      <w:r>
+        <w:rPr>
+          <w:rStyle w:val="ac"/>
+        </w:rPr>
+        <w:t>예상 결과: 메시지 배열 반환 (200 응답)</w:t>
+      </w:r>
+    </w:p>
+    <w:p>
+      <w:pPr>
+        <w:ind w:leftChars="464" w:left="1021"/>
+        <w:rPr>
+          <w:rStyle w:val="ac"/>
+          <w:rFonts w:hint="eastAsia"/>
+        </w:rPr>
+      </w:pPr>
+      <w:r>
+        <w:rPr>
+          <w:rStyle w:val="ac"/>
+        </w:rPr>
+        <w:t>T4: DM 메시지 기록 가져오기</w:t>
+      </w:r>
+    </w:p>
+    <w:p>
+      <w:pPr>
+        <w:ind w:leftChars="791" w:left="1740"/>
+        <w:rPr>
+          <w:rStyle w:val="ac"/>
+        </w:rPr>
+      </w:pPr>
+      <w:r>
+        <w:rPr>
+          <w:rStyle w:val="ac"/>
+        </w:rPr>
+        <w:t>예상 결과: DM 메시지 배열 반환 (200 응답)</w:t>
+      </w:r>
+    </w:p>
+    <w:p>
+      <w:pPr>
         <w:ind w:leftChars="200" w:left="440"/>
         <w:rPr>
-          <w:szCs w:val="22"/>
-        </w:rPr>
-      </w:pPr>
-      <w:r>
-        <w:rPr>
+          <w:rStyle w:val="ac"/>
+        </w:rPr>
+      </w:pPr>
+      <w:r>
+        <w:rPr>
+          <w:rStyle w:val="ac"/>
           <w:rFonts w:hint="eastAsia"/>
-          <w:szCs w:val="22"/>
         </w:rPr>
         <w:t xml:space="preserve">- </w:t>
       </w:r>
       <w:r>
         <w:rPr>
+          <w:rStyle w:val="ac"/>
           <w:rFonts w:hint="eastAsia"/>
-          <w:szCs w:val="22"/>
         </w:rPr>
         <w:t>3</w:t>
       </w:r>
       <w:r>
         <w:rPr>
-          <w:szCs w:val="22"/>
-        </w:rPr>
-        <w:t>.1.1 사용자 인증 테스트</w:t>
-      </w:r>
-    </w:p>
-    <w:p>
-      <w:pPr>
-        <w:numPr>
-          <w:ilvl w:val="0"/>
-          <w:numId w:val="9"/>
-        </w:numPr>
-        <w:tabs>
-          <w:tab w:val="clear" w:pos="720"/>
-          <w:tab w:val="num" w:pos="1160"/>
-        </w:tabs>
-        <w:ind w:leftChars="364" w:left="1161"/>
-        <w:rPr>
-          <w:szCs w:val="22"/>
-        </w:rPr>
-      </w:pPr>
-      <w:r>
-        <w:rPr>
-          <w:rFonts w:hint="eastAsia"/>
-          <w:szCs w:val="22"/>
-        </w:rPr>
-        <w:t>T</w:t>
-      </w:r>
-      <w:r>
-        <w:rPr>
-          <w:szCs w:val="22"/>
-        </w:rPr>
-        <w:t>1: 유효한 사용자로 로그인</w:t>
-      </w:r>
-    </w:p>
-    <w:p>
-      <w:pPr>
-        <w:numPr>
-          <w:ilvl w:val="1"/>
-          <w:numId w:val="9"/>
-        </w:numPr>
-        <w:tabs>
-          <w:tab w:val="clear" w:pos="1440"/>
-          <w:tab w:val="num" w:pos="1880"/>
-        </w:tabs>
-        <w:ind w:leftChars="691" w:left="1880"/>
-        <w:rPr>
-          <w:szCs w:val="22"/>
-        </w:rPr>
-      </w:pPr>
-      <w:r>
-        <w:rPr>
-          <w:szCs w:val="22"/>
-        </w:rPr>
-        <w:t>입력: username=validUser, password=validPass</w:t>
-      </w:r>
-    </w:p>
-    <w:p>
-      <w:pPr>
-        <w:numPr>
-          <w:ilvl w:val="1"/>
-          <w:numId w:val="9"/>
-        </w:numPr>
-        <w:tabs>
-          <w:tab w:val="clear" w:pos="1440"/>
-          <w:tab w:val="num" w:pos="1880"/>
-        </w:tabs>
-        <w:ind w:leftChars="691" w:left="1880"/>
-        <w:rPr>
-          <w:szCs w:val="22"/>
-        </w:rPr>
-      </w:pPr>
-      <w:r>
-        <w:rPr>
-          <w:szCs w:val="22"/>
-        </w:rPr>
-        <w:t>예상 결과: 200 응답</w:t>
-      </w:r>
-    </w:p>
-    <w:p>
-      <w:pPr>
-        <w:numPr>
-          <w:ilvl w:val="0"/>
-          <w:numId w:val="9"/>
-        </w:numPr>
-        <w:tabs>
-          <w:tab w:val="clear" w:pos="720"/>
-          <w:tab w:val="num" w:pos="1160"/>
-        </w:tabs>
-        <w:ind w:leftChars="364" w:left="1161"/>
-        <w:rPr>
-          <w:szCs w:val="22"/>
-        </w:rPr>
-      </w:pPr>
-      <w:r>
-        <w:rPr>
-          <w:szCs w:val="22"/>
-        </w:rPr>
-        <w:t>T2: 잘못된 사용자로 로그인</w:t>
-      </w:r>
-    </w:p>
-    <w:p>
-      <w:pPr>
-        <w:numPr>
-          <w:ilvl w:val="1"/>
-          <w:numId w:val="9"/>
-        </w:numPr>
-        <w:tabs>
-          <w:tab w:val="clear" w:pos="1440"/>
-          <w:tab w:val="num" w:pos="1880"/>
-        </w:tabs>
-        <w:ind w:leftChars="691" w:left="1880"/>
-        <w:rPr>
-          <w:szCs w:val="22"/>
-        </w:rPr>
-      </w:pPr>
-      <w:r>
-        <w:rPr>
-          <w:szCs w:val="22"/>
-        </w:rPr>
-        <w:t>입력: username=invalidUser, password=wrongPass</w:t>
-      </w:r>
-    </w:p>
-    <w:p>
-      <w:pPr>
-        <w:numPr>
-          <w:ilvl w:val="1"/>
-          <w:numId w:val="9"/>
-        </w:numPr>
-        <w:tabs>
-          <w:tab w:val="clear" w:pos="1440"/>
-          <w:tab w:val="num" w:pos="1880"/>
-        </w:tabs>
-        <w:ind w:leftChars="691" w:left="1880"/>
-        <w:rPr>
-          <w:szCs w:val="22"/>
-        </w:rPr>
-      </w:pPr>
-      <w:r>
-        <w:rPr>
-          <w:szCs w:val="22"/>
-        </w:rPr>
-        <w:t>예상 결과: 401 응답</w:t>
-      </w:r>
-    </w:p>
-    <w:p>
-      <w:pPr>
-        <w:ind w:firstLineChars="200" w:firstLine="440"/>
-        <w:rPr>
-          <w:szCs w:val="22"/>
-        </w:rPr>
-      </w:pPr>
-      <w:r>
-        <w:rPr>
-          <w:rFonts w:hint="eastAsia"/>
-          <w:szCs w:val="22"/>
-        </w:rPr>
-        <w:t xml:space="preserve">- </w:t>
-      </w:r>
-      <w:r>
-        <w:rPr>
-          <w:rFonts w:hint="eastAsia"/>
-          <w:szCs w:val="22"/>
-        </w:rPr>
-        <w:t>3</w:t>
-      </w:r>
-      <w:r>
-        <w:rPr>
-          <w:szCs w:val="22"/>
-        </w:rPr>
-        <w:t>.1.2 채팅 메시지</w:t>
-      </w:r>
-    </w:p>
-    <w:p>
-      <w:pPr>
-        <w:numPr>
-          <w:ilvl w:val="0"/>
-          <w:numId w:val="10"/>
-        </w:numPr>
-        <w:tabs>
-          <w:tab w:val="clear" w:pos="720"/>
-          <w:tab w:val="num" w:pos="1160"/>
-        </w:tabs>
-        <w:ind w:leftChars="364" w:left="1161"/>
-        <w:rPr>
-          <w:szCs w:val="22"/>
-        </w:rPr>
-      </w:pPr>
-      <w:r>
-        <w:rPr>
-          <w:szCs w:val="22"/>
-        </w:rPr>
-        <w:t>T3: 메인 채팅 메시지 가져오기</w:t>
-      </w:r>
-    </w:p>
-    <w:p>
-      <w:pPr>
-        <w:numPr>
-          <w:ilvl w:val="1"/>
-          <w:numId w:val="10"/>
-        </w:numPr>
-        <w:tabs>
-          <w:tab w:val="clear" w:pos="1440"/>
-          <w:tab w:val="num" w:pos="1880"/>
-        </w:tabs>
-        <w:ind w:leftChars="691" w:left="1880"/>
-        <w:rPr>
-          <w:szCs w:val="22"/>
-        </w:rPr>
-      </w:pPr>
-      <w:r>
-        <w:rPr>
-          <w:szCs w:val="22"/>
-        </w:rPr>
-        <w:t>예상 결과: 메시지 배열 반환 (200 응답)</w:t>
-      </w:r>
-    </w:p>
-    <w:p>
-      <w:pPr>
-        <w:numPr>
-          <w:ilvl w:val="0"/>
-          <w:numId w:val="10"/>
-        </w:numPr>
-        <w:tabs>
-          <w:tab w:val="clear" w:pos="720"/>
-          <w:tab w:val="num" w:pos="1160"/>
-        </w:tabs>
-        <w:ind w:leftChars="364" w:left="1161"/>
-        <w:rPr>
-          <w:szCs w:val="22"/>
-        </w:rPr>
-      </w:pPr>
-      <w:r>
-        <w:rPr>
-          <w:szCs w:val="22"/>
-        </w:rPr>
-        <w:t>T4: DM 메시지 기록 가져오기</w:t>
-      </w:r>
-    </w:p>
-    <w:p>
-      <w:pPr>
-        <w:numPr>
-          <w:ilvl w:val="1"/>
-          <w:numId w:val="10"/>
-        </w:numPr>
-        <w:tabs>
-          <w:tab w:val="clear" w:pos="1440"/>
-          <w:tab w:val="num" w:pos="1880"/>
-        </w:tabs>
-        <w:ind w:leftChars="691" w:left="1880"/>
-        <w:rPr>
-          <w:szCs w:val="22"/>
-        </w:rPr>
-      </w:pPr>
-      <w:r>
-        <w:rPr>
-          <w:szCs w:val="22"/>
-        </w:rPr>
-        <w:t>예상 결과: DM 메시지 배열 반환 (200 응답)</w:t>
-      </w:r>
-    </w:p>
-    <w:p>
-      <w:pPr>
-        <w:ind w:left="220"/>
-        <w:rPr>
-          <w:szCs w:val="22"/>
-        </w:rPr>
-      </w:pPr>
-      <w:r>
-        <w:rPr>
-          <w:rFonts w:hint="eastAsia"/>
-          <w:szCs w:val="22"/>
-        </w:rPr>
-        <w:t>-</w:t>
-      </w:r>
-      <w:r>
-        <w:rPr>
-          <w:rFonts w:hint="eastAsia"/>
-          <w:szCs w:val="22"/>
-        </w:rPr>
-        <w:t xml:space="preserve"> </w:t>
-      </w:r>
-      <w:r>
-        <w:rPr>
-          <w:rFonts w:hint="eastAsia"/>
-          <w:szCs w:val="22"/>
-        </w:rPr>
-        <w:t>3</w:t>
-      </w:r>
-      <w:r>
-        <w:rPr>
-          <w:szCs w:val="22"/>
+          <w:rStyle w:val="ac"/>
         </w:rPr>
         <w:t>.2 테스트 결과</w:t>
       </w:r>
@@ -1349,14 +2128,13 @@
           <w:p>
             <w:pPr>
               <w:rPr>
-                <w:rFonts w:hint="eastAsia"/>
-                <w:szCs w:val="22"/>
+                <w:rStyle w:val="ac"/>
               </w:rPr>
             </w:pPr>
             <w:r>
               <w:rPr>
+                <w:rStyle w:val="ac"/>
                 <w:rFonts w:hint="eastAsia"/>
-                <w:szCs w:val="22"/>
               </w:rPr>
               <w:t>테스트</w:t>
             </w:r>
@@ -1369,13 +2147,13 @@
           <w:p>
             <w:pPr>
               <w:rPr>
-                <w:szCs w:val="22"/>
+                <w:rStyle w:val="ac"/>
               </w:rPr>
             </w:pPr>
             <w:r>
               <w:rPr>
+                <w:rStyle w:val="ac"/>
                 <w:rFonts w:hint="eastAsia"/>
-                <w:szCs w:val="22"/>
               </w:rPr>
               <w:t xml:space="preserve"> 시나리오</w:t>
             </w:r>
@@ -1388,14 +2166,13 @@
           <w:p>
             <w:pPr>
               <w:rPr>
-                <w:rFonts w:hint="eastAsia"/>
-                <w:szCs w:val="22"/>
+                <w:rStyle w:val="ac"/>
               </w:rPr>
             </w:pPr>
             <w:r>
               <w:rPr>
+                <w:rStyle w:val="ac"/>
                 <w:rFonts w:hint="eastAsia"/>
-                <w:szCs w:val="22"/>
               </w:rPr>
               <w:t>입력</w:t>
             </w:r>
@@ -1408,14 +2185,13 @@
           <w:p>
             <w:pPr>
               <w:rPr>
-                <w:rFonts w:hint="eastAsia"/>
-                <w:szCs w:val="22"/>
+                <w:rStyle w:val="ac"/>
               </w:rPr>
             </w:pPr>
             <w:r>
               <w:rPr>
+                <w:rStyle w:val="ac"/>
                 <w:rFonts w:hint="eastAsia"/>
-                <w:szCs w:val="22"/>
               </w:rPr>
               <w:t>예상 결과</w:t>
             </w:r>
@@ -1428,13 +2204,13 @@
           <w:p>
             <w:pPr>
               <w:rPr>
-                <w:szCs w:val="22"/>
+                <w:rStyle w:val="ac"/>
               </w:rPr>
             </w:pPr>
             <w:r>
               <w:rPr>
+                <w:rStyle w:val="ac"/>
                 <w:rFonts w:hint="eastAsia"/>
-                <w:szCs w:val="22"/>
               </w:rPr>
               <w:t>응답</w:t>
             </w:r>
@@ -1447,14 +2223,13 @@
           <w:p>
             <w:pPr>
               <w:rPr>
-                <w:rFonts w:hint="eastAsia"/>
-                <w:szCs w:val="22"/>
+                <w:rStyle w:val="ac"/>
               </w:rPr>
             </w:pPr>
             <w:r>
               <w:rPr>
+                <w:rStyle w:val="ac"/>
                 <w:rFonts w:hint="eastAsia"/>
-                <w:szCs w:val="22"/>
               </w:rPr>
               <w:t>결과</w:t>
             </w:r>
@@ -1474,12 +2249,12 @@
             <w:pPr>
               <w:spacing w:after="160"/>
               <w:rPr>
-                <w:szCs w:val="22"/>
+                <w:rStyle w:val="ac"/>
               </w:rPr>
             </w:pPr>
             <w:r>
               <w:rPr>
-                <w:szCs w:val="22"/>
+                <w:rStyle w:val="ac"/>
               </w:rPr>
               <w:t>TC001</w:t>
             </w:r>
@@ -1494,12 +2269,12 @@
             <w:pPr>
               <w:spacing w:after="160"/>
               <w:rPr>
-                <w:szCs w:val="22"/>
+                <w:rStyle w:val="ac"/>
               </w:rPr>
             </w:pPr>
             <w:r>
               <w:rPr>
-                <w:szCs w:val="22"/>
+                <w:rStyle w:val="ac"/>
               </w:rPr>
               <w:t>유효한 사용자로 로그인</w:t>
             </w:r>
@@ -1514,12 +2289,12 @@
             <w:pPr>
               <w:spacing w:after="160"/>
               <w:rPr>
-                <w:szCs w:val="22"/>
+                <w:rStyle w:val="ac"/>
               </w:rPr>
             </w:pPr>
             <w:r>
               <w:rPr>
-                <w:szCs w:val="22"/>
+                <w:rStyle w:val="ac"/>
               </w:rPr>
               <w:t>validUser / validPass</w:t>
             </w:r>
@@ -1533,13 +2308,12 @@
           <w:p>
             <w:pPr>
               <w:rPr>
-                <w:rFonts w:hint="eastAsia"/>
-                <w:szCs w:val="22"/>
+                <w:rStyle w:val="ac"/>
               </w:rPr>
             </w:pPr>
             <w:r>
               <w:rPr>
-                <w:szCs w:val="22"/>
+                <w:rStyle w:val="ac"/>
               </w:rPr>
               <w:t>200 응답</w:t>
             </w:r>
@@ -1554,12 +2328,12 @@
             <w:pPr>
               <w:spacing w:after="160"/>
               <w:rPr>
-                <w:szCs w:val="22"/>
+                <w:rStyle w:val="ac"/>
               </w:rPr>
             </w:pPr>
             <w:r>
               <w:rPr>
-                <w:szCs w:val="22"/>
+                <w:rStyle w:val="ac"/>
               </w:rPr>
               <w:t>200</w:t>
             </w:r>
@@ -1574,14 +2348,15 @@
             <w:pPr>
               <w:spacing w:after="160"/>
               <w:rPr>
-                <w:szCs w:val="22"/>
+                <w:rStyle w:val="ac"/>
               </w:rPr>
             </w:pPr>
             <w:r>
               <w:rPr>
-                <w:szCs w:val="22"/>
+                <w:rStyle w:val="ac"/>
+                <w:rFonts w:hint="eastAsia"/>
               </w:rPr>
-              <w:t>성공</w:t>
+              <w:t>일치</w:t>
             </w:r>
           </w:p>
         </w:tc>
@@ -1599,12 +2374,12 @@
             <w:pPr>
               <w:spacing w:after="160"/>
               <w:rPr>
-                <w:szCs w:val="22"/>
+                <w:rStyle w:val="ac"/>
               </w:rPr>
             </w:pPr>
             <w:r>
               <w:rPr>
-                <w:szCs w:val="22"/>
+                <w:rStyle w:val="ac"/>
               </w:rPr>
               <w:t>TC002</w:t>
             </w:r>
@@ -1619,12 +2394,12 @@
             <w:pPr>
               <w:spacing w:after="160"/>
               <w:rPr>
-                <w:szCs w:val="22"/>
+                <w:rStyle w:val="ac"/>
               </w:rPr>
             </w:pPr>
             <w:r>
               <w:rPr>
-                <w:szCs w:val="22"/>
+                <w:rStyle w:val="ac"/>
               </w:rPr>
               <w:t>잘못된 사용자로 로그인</w:t>
             </w:r>
@@ -1639,12 +2414,12 @@
             <w:pPr>
               <w:spacing w:after="160"/>
               <w:rPr>
-                <w:szCs w:val="22"/>
+                <w:rStyle w:val="ac"/>
               </w:rPr>
             </w:pPr>
             <w:r>
               <w:rPr>
-                <w:szCs w:val="22"/>
+                <w:rStyle w:val="ac"/>
               </w:rPr>
               <w:t>invalidUser / wrongPass</w:t>
             </w:r>
@@ -1659,12 +2434,12 @@
             <w:pPr>
               <w:spacing w:after="160"/>
               <w:rPr>
-                <w:szCs w:val="22"/>
+                <w:rStyle w:val="ac"/>
               </w:rPr>
             </w:pPr>
             <w:r>
               <w:rPr>
-                <w:szCs w:val="22"/>
+                <w:rStyle w:val="ac"/>
               </w:rPr>
               <w:t>401 응답</w:t>
             </w:r>
@@ -1679,12 +2454,12 @@
             <w:pPr>
               <w:spacing w:after="160"/>
               <w:rPr>
-                <w:szCs w:val="22"/>
+                <w:rStyle w:val="ac"/>
               </w:rPr>
             </w:pPr>
             <w:r>
               <w:rPr>
-                <w:szCs w:val="22"/>
+                <w:rStyle w:val="ac"/>
               </w:rPr>
               <w:t>401</w:t>
             </w:r>
@@ -1699,14 +2474,15 @@
             <w:pPr>
               <w:spacing w:after="160"/>
               <w:rPr>
-                <w:szCs w:val="22"/>
+                <w:rStyle w:val="ac"/>
               </w:rPr>
             </w:pPr>
             <w:r>
               <w:rPr>
-                <w:szCs w:val="22"/>
+                <w:rStyle w:val="ac"/>
+                <w:rFonts w:hint="eastAsia"/>
               </w:rPr>
-              <w:t>성공</w:t>
+              <w:t>일치</w:t>
             </w:r>
           </w:p>
         </w:tc>
@@ -1724,12 +2500,12 @@
             <w:pPr>
               <w:spacing w:after="160"/>
               <w:rPr>
-                <w:szCs w:val="22"/>
+                <w:rStyle w:val="ac"/>
               </w:rPr>
             </w:pPr>
             <w:r>
               <w:rPr>
-                <w:szCs w:val="22"/>
+                <w:rStyle w:val="ac"/>
               </w:rPr>
               <w:t>TC003</w:t>
             </w:r>
@@ -1744,12 +2520,12 @@
             <w:pPr>
               <w:spacing w:after="160"/>
               <w:rPr>
-                <w:szCs w:val="22"/>
+                <w:rStyle w:val="ac"/>
               </w:rPr>
             </w:pPr>
             <w:r>
               <w:rPr>
-                <w:szCs w:val="22"/>
+                <w:rStyle w:val="ac"/>
               </w:rPr>
               <w:t>메인 채팅 메시지 가져오기</w:t>
             </w:r>
@@ -1764,12 +2540,12 @@
             <w:pPr>
               <w:spacing w:after="160"/>
               <w:rPr>
-                <w:szCs w:val="22"/>
+                <w:rStyle w:val="ac"/>
               </w:rPr>
             </w:pPr>
             <w:r>
               <w:rPr>
-                <w:szCs w:val="22"/>
+                <w:rStyle w:val="ac"/>
               </w:rPr>
               <w:t>-</w:t>
             </w:r>
@@ -1784,12 +2560,12 @@
             <w:pPr>
               <w:spacing w:after="160"/>
               <w:rPr>
-                <w:szCs w:val="22"/>
+                <w:rStyle w:val="ac"/>
               </w:rPr>
             </w:pPr>
             <w:r>
               <w:rPr>
-                <w:szCs w:val="22"/>
+                <w:rStyle w:val="ac"/>
               </w:rPr>
               <w:t>메시지 배열 반환 (200)</w:t>
             </w:r>
@@ -1804,12 +2580,12 @@
             <w:pPr>
               <w:spacing w:after="160"/>
               <w:rPr>
-                <w:szCs w:val="22"/>
+                <w:rStyle w:val="ac"/>
               </w:rPr>
             </w:pPr>
             <w:r>
               <w:rPr>
-                <w:szCs w:val="22"/>
+                <w:rStyle w:val="ac"/>
               </w:rPr>
               <w:t>200</w:t>
             </w:r>
@@ -1824,14 +2600,15 @@
             <w:pPr>
               <w:spacing w:after="160"/>
               <w:rPr>
-                <w:szCs w:val="22"/>
+                <w:rStyle w:val="ac"/>
               </w:rPr>
             </w:pPr>
             <w:r>
               <w:rPr>
-                <w:szCs w:val="22"/>
+                <w:rStyle w:val="ac"/>
+                <w:rFonts w:hint="eastAsia"/>
               </w:rPr>
-              <w:t>성공</w:t>
+              <w:t>일치</w:t>
             </w:r>
           </w:p>
         </w:tc>
@@ -1849,12 +2626,12 @@
             <w:pPr>
               <w:spacing w:after="160"/>
               <w:rPr>
-                <w:szCs w:val="22"/>
+                <w:rStyle w:val="ac"/>
               </w:rPr>
             </w:pPr>
             <w:r>
               <w:rPr>
-                <w:szCs w:val="22"/>
+                <w:rStyle w:val="ac"/>
               </w:rPr>
               <w:t>TC004</w:t>
             </w:r>
@@ -1869,12 +2646,12 @@
             <w:pPr>
               <w:spacing w:after="160"/>
               <w:rPr>
-                <w:szCs w:val="22"/>
+                <w:rStyle w:val="ac"/>
               </w:rPr>
             </w:pPr>
             <w:r>
               <w:rPr>
-                <w:szCs w:val="22"/>
+                <w:rStyle w:val="ac"/>
               </w:rPr>
               <w:t>DM 메시지 기록 가져오기</w:t>
             </w:r>
@@ -1889,12 +2666,12 @@
             <w:pPr>
               <w:spacing w:after="160"/>
               <w:rPr>
-                <w:szCs w:val="22"/>
+                <w:rStyle w:val="ac"/>
               </w:rPr>
             </w:pPr>
             <w:r>
               <w:rPr>
-                <w:szCs w:val="22"/>
+                <w:rStyle w:val="ac"/>
               </w:rPr>
               <w:t>roomId=1_2</w:t>
             </w:r>
@@ -1909,12 +2686,12 @@
             <w:pPr>
               <w:spacing w:after="160"/>
               <w:rPr>
-                <w:szCs w:val="22"/>
+                <w:rStyle w:val="ac"/>
               </w:rPr>
             </w:pPr>
             <w:r>
               <w:rPr>
-                <w:szCs w:val="22"/>
+                <w:rStyle w:val="ac"/>
               </w:rPr>
               <w:t>DM 메시지 배열 반환</w:t>
             </w:r>
@@ -1929,12 +2706,12 @@
             <w:pPr>
               <w:spacing w:after="160"/>
               <w:rPr>
-                <w:szCs w:val="22"/>
+                <w:rStyle w:val="ac"/>
               </w:rPr>
             </w:pPr>
             <w:r>
               <w:rPr>
-                <w:szCs w:val="22"/>
+                <w:rStyle w:val="ac"/>
               </w:rPr>
               <w:t>200</w:t>
             </w:r>
@@ -1949,14 +2726,15 @@
             <w:pPr>
               <w:spacing w:after="160"/>
               <w:rPr>
-                <w:szCs w:val="22"/>
+                <w:rStyle w:val="ac"/>
               </w:rPr>
             </w:pPr>
             <w:r>
               <w:rPr>
-                <w:szCs w:val="22"/>
+                <w:rStyle w:val="ac"/>
+                <w:rFonts w:hint="eastAsia"/>
               </w:rPr>
-              <w:t>성공</w:t>
+              <w:t>일치</w:t>
             </w:r>
           </w:p>
         </w:tc>
@@ -1964,12 +2742,9 @@
     </w:tbl>
     <w:p>
       <w:pPr>
-        <w:rPr>
-          <w:rFonts w:hint="eastAsia"/>
-          <w:b/>
-          <w:bCs/>
-          <w:sz w:val="30"/>
-          <w:szCs w:val="30"/>
+        <w:ind w:leftChars="100" w:left="220"/>
+        <w:rPr>
+          <w:rStyle w:val="ac"/>
         </w:rPr>
       </w:pPr>
     </w:p>
@@ -1986,6 +2761,232 @@
 <file path=word/numbering.xml><?xml version="1.0" encoding="utf-8"?>
 <w:numbering xmlns:wpc="http://schemas.microsoft.com/office/word/2010/wordprocessingCanvas" xmlns:cx="http://schemas.microsoft.com/office/drawing/2014/chartex" xmlns:cx1="http://schemas.microsoft.com/office/drawing/2015/9/8/chartex" xmlns:cx2="http://schemas.microsoft.com/office/drawing/2015/10/21/chartex" xmlns:cx3="http://schemas.microsoft.com/office/drawing/2016/5/9/chartex" xmlns:cx4="http://schemas.microsoft.com/office/drawing/2016/5/10/chartex" xmlns:cx5="http://schemas.microsoft.com/office/drawing/2016/5/11/chartex" xmlns:cx6="http://schemas.microsoft.com/office/drawing/2016/5/12/chartex" xmlns:cx7="http://schemas.microsoft.com/office/drawing/2016/5/13/chartex" xmlns:cx8="http://schemas.microsoft.com/office/drawing/2016/5/14/chartex" xmlns:mc="http://schemas.openxmlformats.org/markup-compatibility/2006" xmlns:aink="http://schemas.microsoft.com/office/drawing/2016/ink" xmlns:am3d="http://schemas.microsoft.com/office/drawing/2017/model3d" xmlns:o="urn:schemas-microsoft-com:office:office" xmlns:oel="http://schemas.microsoft.com/office/2019/extlst" xmlns:r="http://schemas.openxmlformats.org/officeDocument/2006/relationships" xmlns:m="http://schemas.openxmlformats.org/officeDocument/2006/math" xmlns:v="urn:schemas-microsoft-com:vml" xmlns:wp14="http://schemas.microsoft.com/office/word/2010/wordprocessingDrawing" xmlns:wp="http://schemas.openxmlformats.org/drawingml/2006/wordprocessingDrawing" xmlns:w10="urn:schemas-microsoft-com:office:word" xmlns:w="http://schemas.openxmlformats.org/wordprocessingml/2006/main" xmlns:w14="http://schemas.microsoft.com/office/word/2010/wordml" xmlns:w15="http://schemas.microsoft.com/office/word/2012/wordml" xmlns:w16cex="http://schemas.microsoft.com/office/word/2018/wordml/cex" xmlns:w16cid="http://schemas.microsoft.com/office/word/2016/wordml/cid" xmlns:w16="http://schemas.microsoft.com/office/word/2018/wordml" xmlns:w16du="http://schemas.microsoft.com/office/word/2023/wordml/word16du" xmlns:w16sdtdh="http://schemas.microsoft.com/office/word/2020/wordml/sdtdatahash" xmlns:w16sdtfl="http://schemas.microsoft.com/office/word/2024/wordml/sdtformatlock" xmlns:w16se="http://schemas.microsoft.com/office/word/2015/wordml/symex" xmlns:wpg="http://schemas.microsoft.com/office/word/2010/wordprocessingGroup" xmlns:wpi="http://schemas.microsoft.com/office/word/2010/wordprocessingInk" xmlns:wne="http://schemas.microsoft.com/office/word/2006/wordml" xmlns:wps="http://schemas.microsoft.com/office/word/2010/wordprocessingShape" mc:Ignorable="w14 w15 w16se w16cid w16 w16cex w16sdtdh w16sdtfl w16du wp14">
   <w:abstractNum w:abstractNumId="0" w15:restartNumberingAfterBreak="0">
+    <w:nsid w:val="039B6E97"/>
+    <w:multiLevelType w:val="hybridMultilevel"/>
+    <w:tmpl w:val="ABE4B57A"/>
+    <w:lvl w:ilvl="0" w:tplc="04090001">
+      <w:start w:val="1"/>
+      <w:numFmt w:val="bullet"/>
+      <w:lvlText w:val=""/>
+      <w:lvlJc w:val="left"/>
+      <w:pPr>
+        <w:ind w:left="1680" w:hanging="440"/>
+      </w:pPr>
+      <w:rPr>
+        <w:rFonts w:ascii="Wingdings" w:hAnsi="Wingdings" w:hint="default"/>
+      </w:rPr>
+    </w:lvl>
+    <w:lvl w:ilvl="1" w:tplc="04090003" w:tentative="1">
+      <w:start w:val="1"/>
+      <w:numFmt w:val="bullet"/>
+      <w:lvlText w:val=""/>
+      <w:lvlJc w:val="left"/>
+      <w:pPr>
+        <w:ind w:left="2120" w:hanging="440"/>
+      </w:pPr>
+      <w:rPr>
+        <w:rFonts w:ascii="Wingdings" w:hAnsi="Wingdings" w:hint="default"/>
+      </w:rPr>
+    </w:lvl>
+    <w:lvl w:ilvl="2" w:tplc="04090005" w:tentative="1">
+      <w:start w:val="1"/>
+      <w:numFmt w:val="bullet"/>
+      <w:lvlText w:val=""/>
+      <w:lvlJc w:val="left"/>
+      <w:pPr>
+        <w:ind w:left="2560" w:hanging="440"/>
+      </w:pPr>
+      <w:rPr>
+        <w:rFonts w:ascii="Wingdings" w:hAnsi="Wingdings" w:hint="default"/>
+      </w:rPr>
+    </w:lvl>
+    <w:lvl w:ilvl="3" w:tplc="04090001" w:tentative="1">
+      <w:start w:val="1"/>
+      <w:numFmt w:val="bullet"/>
+      <w:lvlText w:val=""/>
+      <w:lvlJc w:val="left"/>
+      <w:pPr>
+        <w:ind w:left="3000" w:hanging="440"/>
+      </w:pPr>
+      <w:rPr>
+        <w:rFonts w:ascii="Wingdings" w:hAnsi="Wingdings" w:hint="default"/>
+      </w:rPr>
+    </w:lvl>
+    <w:lvl w:ilvl="4" w:tplc="04090003" w:tentative="1">
+      <w:start w:val="1"/>
+      <w:numFmt w:val="bullet"/>
+      <w:lvlText w:val=""/>
+      <w:lvlJc w:val="left"/>
+      <w:pPr>
+        <w:ind w:left="3440" w:hanging="440"/>
+      </w:pPr>
+      <w:rPr>
+        <w:rFonts w:ascii="Wingdings" w:hAnsi="Wingdings" w:hint="default"/>
+      </w:rPr>
+    </w:lvl>
+    <w:lvl w:ilvl="5" w:tplc="04090005" w:tentative="1">
+      <w:start w:val="1"/>
+      <w:numFmt w:val="bullet"/>
+      <w:lvlText w:val=""/>
+      <w:lvlJc w:val="left"/>
+      <w:pPr>
+        <w:ind w:left="3880" w:hanging="440"/>
+      </w:pPr>
+      <w:rPr>
+        <w:rFonts w:ascii="Wingdings" w:hAnsi="Wingdings" w:hint="default"/>
+      </w:rPr>
+    </w:lvl>
+    <w:lvl w:ilvl="6" w:tplc="04090001" w:tentative="1">
+      <w:start w:val="1"/>
+      <w:numFmt w:val="bullet"/>
+      <w:lvlText w:val=""/>
+      <w:lvlJc w:val="left"/>
+      <w:pPr>
+        <w:ind w:left="4320" w:hanging="440"/>
+      </w:pPr>
+      <w:rPr>
+        <w:rFonts w:ascii="Wingdings" w:hAnsi="Wingdings" w:hint="default"/>
+      </w:rPr>
+    </w:lvl>
+    <w:lvl w:ilvl="7" w:tplc="04090003" w:tentative="1">
+      <w:start w:val="1"/>
+      <w:numFmt w:val="bullet"/>
+      <w:lvlText w:val=""/>
+      <w:lvlJc w:val="left"/>
+      <w:pPr>
+        <w:ind w:left="4760" w:hanging="440"/>
+      </w:pPr>
+      <w:rPr>
+        <w:rFonts w:ascii="Wingdings" w:hAnsi="Wingdings" w:hint="default"/>
+      </w:rPr>
+    </w:lvl>
+    <w:lvl w:ilvl="8" w:tplc="04090005" w:tentative="1">
+      <w:start w:val="1"/>
+      <w:numFmt w:val="bullet"/>
+      <w:lvlText w:val=""/>
+      <w:lvlJc w:val="left"/>
+      <w:pPr>
+        <w:ind w:left="5200" w:hanging="440"/>
+      </w:pPr>
+      <w:rPr>
+        <w:rFonts w:ascii="Wingdings" w:hAnsi="Wingdings" w:hint="default"/>
+      </w:rPr>
+    </w:lvl>
+  </w:abstractNum>
+  <w:abstractNum w:abstractNumId="1" w15:restartNumberingAfterBreak="0">
+    <w:nsid w:val="09B4799C"/>
+    <w:multiLevelType w:val="hybridMultilevel"/>
+    <w:tmpl w:val="2C6C7C8C"/>
+    <w:lvl w:ilvl="0" w:tplc="04090001">
+      <w:start w:val="1"/>
+      <w:numFmt w:val="bullet"/>
+      <w:lvlText w:val=""/>
+      <w:lvlJc w:val="left"/>
+      <w:pPr>
+        <w:ind w:left="880" w:hanging="440"/>
+      </w:pPr>
+      <w:rPr>
+        <w:rFonts w:ascii="Wingdings" w:hAnsi="Wingdings" w:hint="default"/>
+      </w:rPr>
+    </w:lvl>
+    <w:lvl w:ilvl="1" w:tplc="04090003" w:tentative="1">
+      <w:start w:val="1"/>
+      <w:numFmt w:val="bullet"/>
+      <w:lvlText w:val=""/>
+      <w:lvlJc w:val="left"/>
+      <w:pPr>
+        <w:ind w:left="1320" w:hanging="440"/>
+      </w:pPr>
+      <w:rPr>
+        <w:rFonts w:ascii="Wingdings" w:hAnsi="Wingdings" w:hint="default"/>
+      </w:rPr>
+    </w:lvl>
+    <w:lvl w:ilvl="2" w:tplc="04090005">
+      <w:start w:val="1"/>
+      <w:numFmt w:val="bullet"/>
+      <w:lvlText w:val=""/>
+      <w:lvlJc w:val="left"/>
+      <w:pPr>
+        <w:ind w:left="1760" w:hanging="440"/>
+      </w:pPr>
+      <w:rPr>
+        <w:rFonts w:ascii="Wingdings" w:hAnsi="Wingdings" w:hint="default"/>
+      </w:rPr>
+    </w:lvl>
+    <w:lvl w:ilvl="3" w:tplc="04090001">
+      <w:start w:val="1"/>
+      <w:numFmt w:val="bullet"/>
+      <w:lvlText w:val=""/>
+      <w:lvlJc w:val="left"/>
+      <w:pPr>
+        <w:ind w:left="2200" w:hanging="440"/>
+      </w:pPr>
+      <w:rPr>
+        <w:rFonts w:ascii="Wingdings" w:hAnsi="Wingdings" w:hint="default"/>
+      </w:rPr>
+    </w:lvl>
+    <w:lvl w:ilvl="4" w:tplc="04090003">
+      <w:start w:val="1"/>
+      <w:numFmt w:val="bullet"/>
+      <w:lvlText w:val=""/>
+      <w:lvlJc w:val="left"/>
+      <w:pPr>
+        <w:ind w:left="2640" w:hanging="440"/>
+      </w:pPr>
+      <w:rPr>
+        <w:rFonts w:ascii="Wingdings" w:hAnsi="Wingdings" w:hint="default"/>
+      </w:rPr>
+    </w:lvl>
+    <w:lvl w:ilvl="5" w:tplc="04090005">
+      <w:start w:val="1"/>
+      <w:numFmt w:val="bullet"/>
+      <w:lvlText w:val=""/>
+      <w:lvlJc w:val="left"/>
+      <w:pPr>
+        <w:ind w:left="3080" w:hanging="440"/>
+      </w:pPr>
+      <w:rPr>
+        <w:rFonts w:ascii="Wingdings" w:hAnsi="Wingdings" w:hint="default"/>
+      </w:rPr>
+    </w:lvl>
+    <w:lvl w:ilvl="6" w:tplc="04090001" w:tentative="1">
+      <w:start w:val="1"/>
+      <w:numFmt w:val="bullet"/>
+      <w:lvlText w:val=""/>
+      <w:lvlJc w:val="left"/>
+      <w:pPr>
+        <w:ind w:left="3520" w:hanging="440"/>
+      </w:pPr>
+      <w:rPr>
+        <w:rFonts w:ascii="Wingdings" w:hAnsi="Wingdings" w:hint="default"/>
+      </w:rPr>
+    </w:lvl>
+    <w:lvl w:ilvl="7" w:tplc="04090003" w:tentative="1">
+      <w:start w:val="1"/>
+      <w:numFmt w:val="bullet"/>
+      <w:lvlText w:val=""/>
+      <w:lvlJc w:val="left"/>
+      <w:pPr>
+        <w:ind w:left="3960" w:hanging="440"/>
+      </w:pPr>
+      <w:rPr>
+        <w:rFonts w:ascii="Wingdings" w:hAnsi="Wingdings" w:hint="default"/>
+      </w:rPr>
+    </w:lvl>
+    <w:lvl w:ilvl="8" w:tplc="04090005" w:tentative="1">
+      <w:start w:val="1"/>
+      <w:numFmt w:val="bullet"/>
+      <w:lvlText w:val=""/>
+      <w:lvlJc w:val="left"/>
+      <w:pPr>
+        <w:ind w:left="4400" w:hanging="440"/>
+      </w:pPr>
+      <w:rPr>
+        <w:rFonts w:ascii="Wingdings" w:hAnsi="Wingdings" w:hint="default"/>
+      </w:rPr>
+    </w:lvl>
+  </w:abstractNum>
+  <w:abstractNum w:abstractNumId="2" w15:restartNumberingAfterBreak="0">
     <w:nsid w:val="0BF56184"/>
     <w:multiLevelType w:val="multilevel"/>
     <w:tmpl w:val="97725A6C"/>
@@ -2134,7 +3135,7 @@
       </w:rPr>
     </w:lvl>
   </w:abstractNum>
-  <w:abstractNum w:abstractNumId="1" w15:restartNumberingAfterBreak="0">
+  <w:abstractNum w:abstractNumId="3" w15:restartNumberingAfterBreak="0">
     <w:nsid w:val="0C3909B7"/>
     <w:multiLevelType w:val="multilevel"/>
     <w:tmpl w:val="C6367E70"/>
@@ -2283,7 +3284,7 @@
       </w:rPr>
     </w:lvl>
   </w:abstractNum>
-  <w:abstractNum w:abstractNumId="2" w15:restartNumberingAfterBreak="0">
+  <w:abstractNum w:abstractNumId="4" w15:restartNumberingAfterBreak="0">
     <w:nsid w:val="1BB82A1D"/>
     <w:multiLevelType w:val="hybridMultilevel"/>
     <w:tmpl w:val="2534B5CA"/>
@@ -2396,7 +3397,7 @@
       </w:rPr>
     </w:lvl>
   </w:abstractNum>
-  <w:abstractNum w:abstractNumId="3" w15:restartNumberingAfterBreak="0">
+  <w:abstractNum w:abstractNumId="5" w15:restartNumberingAfterBreak="0">
     <w:nsid w:val="1FA415D0"/>
     <w:multiLevelType w:val="multilevel"/>
     <w:tmpl w:val="EEDAAE1E"/>
@@ -2545,7 +3546,119 @@
       </w:rPr>
     </w:lvl>
   </w:abstractNum>
-  <w:abstractNum w:abstractNumId="4" w15:restartNumberingAfterBreak="0">
+  <w:abstractNum w:abstractNumId="6" w15:restartNumberingAfterBreak="0">
+    <w:nsid w:val="2517118F"/>
+    <w:multiLevelType w:val="hybridMultilevel"/>
+    <w:tmpl w:val="34A882C2"/>
+    <w:lvl w:ilvl="0" w:tplc="FA0092E0">
+      <w:numFmt w:val="bullet"/>
+      <w:lvlText w:val="-"/>
+      <w:lvlJc w:val="left"/>
+      <w:pPr>
+        <w:ind w:left="1160" w:hanging="360"/>
+      </w:pPr>
+      <w:rPr>
+        <w:rFonts w:ascii="맑은 고딕" w:eastAsia="맑은 고딕" w:hAnsi="맑은 고딕" w:cstheme="minorBidi" w:hint="eastAsia"/>
+      </w:rPr>
+    </w:lvl>
+    <w:lvl w:ilvl="1" w:tplc="04090003" w:tentative="1">
+      <w:start w:val="1"/>
+      <w:numFmt w:val="bullet"/>
+      <w:lvlText w:val=""/>
+      <w:lvlJc w:val="left"/>
+      <w:pPr>
+        <w:ind w:left="1680" w:hanging="440"/>
+      </w:pPr>
+      <w:rPr>
+        <w:rFonts w:ascii="Wingdings" w:hAnsi="Wingdings" w:hint="default"/>
+      </w:rPr>
+    </w:lvl>
+    <w:lvl w:ilvl="2" w:tplc="04090005" w:tentative="1">
+      <w:start w:val="1"/>
+      <w:numFmt w:val="bullet"/>
+      <w:lvlText w:val=""/>
+      <w:lvlJc w:val="left"/>
+      <w:pPr>
+        <w:ind w:left="2120" w:hanging="440"/>
+      </w:pPr>
+      <w:rPr>
+        <w:rFonts w:ascii="Wingdings" w:hAnsi="Wingdings" w:hint="default"/>
+      </w:rPr>
+    </w:lvl>
+    <w:lvl w:ilvl="3" w:tplc="04090001" w:tentative="1">
+      <w:start w:val="1"/>
+      <w:numFmt w:val="bullet"/>
+      <w:lvlText w:val=""/>
+      <w:lvlJc w:val="left"/>
+      <w:pPr>
+        <w:ind w:left="2560" w:hanging="440"/>
+      </w:pPr>
+      <w:rPr>
+        <w:rFonts w:ascii="Wingdings" w:hAnsi="Wingdings" w:hint="default"/>
+      </w:rPr>
+    </w:lvl>
+    <w:lvl w:ilvl="4" w:tplc="04090003" w:tentative="1">
+      <w:start w:val="1"/>
+      <w:numFmt w:val="bullet"/>
+      <w:lvlText w:val=""/>
+      <w:lvlJc w:val="left"/>
+      <w:pPr>
+        <w:ind w:left="3000" w:hanging="440"/>
+      </w:pPr>
+      <w:rPr>
+        <w:rFonts w:ascii="Wingdings" w:hAnsi="Wingdings" w:hint="default"/>
+      </w:rPr>
+    </w:lvl>
+    <w:lvl w:ilvl="5" w:tplc="04090005" w:tentative="1">
+      <w:start w:val="1"/>
+      <w:numFmt w:val="bullet"/>
+      <w:lvlText w:val=""/>
+      <w:lvlJc w:val="left"/>
+      <w:pPr>
+        <w:ind w:left="3440" w:hanging="440"/>
+      </w:pPr>
+      <w:rPr>
+        <w:rFonts w:ascii="Wingdings" w:hAnsi="Wingdings" w:hint="default"/>
+      </w:rPr>
+    </w:lvl>
+    <w:lvl w:ilvl="6" w:tplc="04090001" w:tentative="1">
+      <w:start w:val="1"/>
+      <w:numFmt w:val="bullet"/>
+      <w:lvlText w:val=""/>
+      <w:lvlJc w:val="left"/>
+      <w:pPr>
+        <w:ind w:left="3880" w:hanging="440"/>
+      </w:pPr>
+      <w:rPr>
+        <w:rFonts w:ascii="Wingdings" w:hAnsi="Wingdings" w:hint="default"/>
+      </w:rPr>
+    </w:lvl>
+    <w:lvl w:ilvl="7" w:tplc="04090003" w:tentative="1">
+      <w:start w:val="1"/>
+      <w:numFmt w:val="bullet"/>
+      <w:lvlText w:val=""/>
+      <w:lvlJc w:val="left"/>
+      <w:pPr>
+        <w:ind w:left="4320" w:hanging="440"/>
+      </w:pPr>
+      <w:rPr>
+        <w:rFonts w:ascii="Wingdings" w:hAnsi="Wingdings" w:hint="default"/>
+      </w:rPr>
+    </w:lvl>
+    <w:lvl w:ilvl="8" w:tplc="04090005" w:tentative="1">
+      <w:start w:val="1"/>
+      <w:numFmt w:val="bullet"/>
+      <w:lvlText w:val=""/>
+      <w:lvlJc w:val="left"/>
+      <w:pPr>
+        <w:ind w:left="4760" w:hanging="440"/>
+      </w:pPr>
+      <w:rPr>
+        <w:rFonts w:ascii="Wingdings" w:hAnsi="Wingdings" w:hint="default"/>
+      </w:rPr>
+    </w:lvl>
+  </w:abstractNum>
+  <w:abstractNum w:abstractNumId="7" w15:restartNumberingAfterBreak="0">
     <w:nsid w:val="28C54C41"/>
     <w:multiLevelType w:val="hybridMultilevel"/>
     <w:tmpl w:val="D5D6EB9A"/>
@@ -2658,7 +3771,269 @@
       </w:rPr>
     </w:lvl>
   </w:abstractNum>
-  <w:abstractNum w:abstractNumId="5" w15:restartNumberingAfterBreak="0">
+  <w:abstractNum w:abstractNumId="8" w15:restartNumberingAfterBreak="0">
+    <w:nsid w:val="2CB84AD3"/>
+    <w:multiLevelType w:val="multilevel"/>
+    <w:tmpl w:val="DF0A3A78"/>
+    <w:lvl w:ilvl="0">
+      <w:start w:val="1"/>
+      <w:numFmt w:val="bullet"/>
+      <w:lvlText w:val=""/>
+      <w:lvlJc w:val="left"/>
+      <w:pPr>
+        <w:tabs>
+          <w:tab w:val="num" w:pos="720"/>
+        </w:tabs>
+        <w:ind w:left="720" w:hanging="360"/>
+      </w:pPr>
+      <w:rPr>
+        <w:rFonts w:ascii="Symbol" w:hAnsi="Symbol" w:hint="default"/>
+        <w:sz w:val="20"/>
+      </w:rPr>
+    </w:lvl>
+    <w:lvl w:ilvl="1">
+      <w:start w:val="1"/>
+      <w:numFmt w:val="bullet"/>
+      <w:lvlText w:val="o"/>
+      <w:lvlJc w:val="left"/>
+      <w:pPr>
+        <w:tabs>
+          <w:tab w:val="num" w:pos="1440"/>
+        </w:tabs>
+        <w:ind w:left="1440" w:hanging="360"/>
+      </w:pPr>
+      <w:rPr>
+        <w:rFonts w:ascii="Courier New" w:hAnsi="Courier New" w:hint="default"/>
+        <w:sz w:val="20"/>
+      </w:rPr>
+    </w:lvl>
+    <w:lvl w:ilvl="2">
+      <w:start w:val="1"/>
+      <w:numFmt w:val="bullet"/>
+      <w:lvlText w:val=""/>
+      <w:lvlJc w:val="left"/>
+      <w:pPr>
+        <w:tabs>
+          <w:tab w:val="num" w:pos="2160"/>
+        </w:tabs>
+        <w:ind w:left="2160" w:hanging="360"/>
+      </w:pPr>
+      <w:rPr>
+        <w:rFonts w:ascii="Wingdings" w:hAnsi="Wingdings" w:hint="default"/>
+        <w:sz w:val="20"/>
+      </w:rPr>
+    </w:lvl>
+    <w:lvl w:ilvl="3" w:tentative="1">
+      <w:start w:val="1"/>
+      <w:numFmt w:val="bullet"/>
+      <w:lvlText w:val=""/>
+      <w:lvlJc w:val="left"/>
+      <w:pPr>
+        <w:tabs>
+          <w:tab w:val="num" w:pos="2880"/>
+        </w:tabs>
+        <w:ind w:left="2880" w:hanging="360"/>
+      </w:pPr>
+      <w:rPr>
+        <w:rFonts w:ascii="Wingdings" w:hAnsi="Wingdings" w:hint="default"/>
+        <w:sz w:val="20"/>
+      </w:rPr>
+    </w:lvl>
+    <w:lvl w:ilvl="4" w:tentative="1">
+      <w:start w:val="1"/>
+      <w:numFmt w:val="bullet"/>
+      <w:lvlText w:val=""/>
+      <w:lvlJc w:val="left"/>
+      <w:pPr>
+        <w:tabs>
+          <w:tab w:val="num" w:pos="3600"/>
+        </w:tabs>
+        <w:ind w:left="3600" w:hanging="360"/>
+      </w:pPr>
+      <w:rPr>
+        <w:rFonts w:ascii="Wingdings" w:hAnsi="Wingdings" w:hint="default"/>
+        <w:sz w:val="20"/>
+      </w:rPr>
+    </w:lvl>
+    <w:lvl w:ilvl="5" w:tentative="1">
+      <w:start w:val="1"/>
+      <w:numFmt w:val="bullet"/>
+      <w:lvlText w:val=""/>
+      <w:lvlJc w:val="left"/>
+      <w:pPr>
+        <w:tabs>
+          <w:tab w:val="num" w:pos="4320"/>
+        </w:tabs>
+        <w:ind w:left="4320" w:hanging="360"/>
+      </w:pPr>
+      <w:rPr>
+        <w:rFonts w:ascii="Wingdings" w:hAnsi="Wingdings" w:hint="default"/>
+        <w:sz w:val="20"/>
+      </w:rPr>
+    </w:lvl>
+    <w:lvl w:ilvl="6" w:tentative="1">
+      <w:start w:val="1"/>
+      <w:numFmt w:val="bullet"/>
+      <w:lvlText w:val=""/>
+      <w:lvlJc w:val="left"/>
+      <w:pPr>
+        <w:tabs>
+          <w:tab w:val="num" w:pos="5040"/>
+        </w:tabs>
+        <w:ind w:left="5040" w:hanging="360"/>
+      </w:pPr>
+      <w:rPr>
+        <w:rFonts w:ascii="Wingdings" w:hAnsi="Wingdings" w:hint="default"/>
+        <w:sz w:val="20"/>
+      </w:rPr>
+    </w:lvl>
+    <w:lvl w:ilvl="7" w:tentative="1">
+      <w:start w:val="1"/>
+      <w:numFmt w:val="bullet"/>
+      <w:lvlText w:val=""/>
+      <w:lvlJc w:val="left"/>
+      <w:pPr>
+        <w:tabs>
+          <w:tab w:val="num" w:pos="5760"/>
+        </w:tabs>
+        <w:ind w:left="5760" w:hanging="360"/>
+      </w:pPr>
+      <w:rPr>
+        <w:rFonts w:ascii="Wingdings" w:hAnsi="Wingdings" w:hint="default"/>
+        <w:sz w:val="20"/>
+      </w:rPr>
+    </w:lvl>
+    <w:lvl w:ilvl="8" w:tentative="1">
+      <w:start w:val="1"/>
+      <w:numFmt w:val="bullet"/>
+      <w:lvlText w:val=""/>
+      <w:lvlJc w:val="left"/>
+      <w:pPr>
+        <w:tabs>
+          <w:tab w:val="num" w:pos="6480"/>
+        </w:tabs>
+        <w:ind w:left="6480" w:hanging="360"/>
+      </w:pPr>
+      <w:rPr>
+        <w:rFonts w:ascii="Wingdings" w:hAnsi="Wingdings" w:hint="default"/>
+        <w:sz w:val="20"/>
+      </w:rPr>
+    </w:lvl>
+  </w:abstractNum>
+  <w:abstractNum w:abstractNumId="9" w15:restartNumberingAfterBreak="0">
+    <w:nsid w:val="2E7C1311"/>
+    <w:multiLevelType w:val="hybridMultilevel"/>
+    <w:tmpl w:val="37E6F27A"/>
+    <w:lvl w:ilvl="0" w:tplc="04090001">
+      <w:start w:val="1"/>
+      <w:numFmt w:val="bullet"/>
+      <w:lvlText w:val=""/>
+      <w:lvlJc w:val="left"/>
+      <w:pPr>
+        <w:ind w:left="1680" w:hanging="440"/>
+      </w:pPr>
+      <w:rPr>
+        <w:rFonts w:ascii="Wingdings" w:hAnsi="Wingdings" w:hint="default"/>
+      </w:rPr>
+    </w:lvl>
+    <w:lvl w:ilvl="1" w:tplc="04090003" w:tentative="1">
+      <w:start w:val="1"/>
+      <w:numFmt w:val="bullet"/>
+      <w:lvlText w:val=""/>
+      <w:lvlJc w:val="left"/>
+      <w:pPr>
+        <w:ind w:left="2120" w:hanging="440"/>
+      </w:pPr>
+      <w:rPr>
+        <w:rFonts w:ascii="Wingdings" w:hAnsi="Wingdings" w:hint="default"/>
+      </w:rPr>
+    </w:lvl>
+    <w:lvl w:ilvl="2" w:tplc="04090005" w:tentative="1">
+      <w:start w:val="1"/>
+      <w:numFmt w:val="bullet"/>
+      <w:lvlText w:val=""/>
+      <w:lvlJc w:val="left"/>
+      <w:pPr>
+        <w:ind w:left="2560" w:hanging="440"/>
+      </w:pPr>
+      <w:rPr>
+        <w:rFonts w:ascii="Wingdings" w:hAnsi="Wingdings" w:hint="default"/>
+      </w:rPr>
+    </w:lvl>
+    <w:lvl w:ilvl="3" w:tplc="04090001" w:tentative="1">
+      <w:start w:val="1"/>
+      <w:numFmt w:val="bullet"/>
+      <w:lvlText w:val=""/>
+      <w:lvlJc w:val="left"/>
+      <w:pPr>
+        <w:ind w:left="3000" w:hanging="440"/>
+      </w:pPr>
+      <w:rPr>
+        <w:rFonts w:ascii="Wingdings" w:hAnsi="Wingdings" w:hint="default"/>
+      </w:rPr>
+    </w:lvl>
+    <w:lvl w:ilvl="4" w:tplc="04090003" w:tentative="1">
+      <w:start w:val="1"/>
+      <w:numFmt w:val="bullet"/>
+      <w:lvlText w:val=""/>
+      <w:lvlJc w:val="left"/>
+      <w:pPr>
+        <w:ind w:left="3440" w:hanging="440"/>
+      </w:pPr>
+      <w:rPr>
+        <w:rFonts w:ascii="Wingdings" w:hAnsi="Wingdings" w:hint="default"/>
+      </w:rPr>
+    </w:lvl>
+    <w:lvl w:ilvl="5" w:tplc="04090005" w:tentative="1">
+      <w:start w:val="1"/>
+      <w:numFmt w:val="bullet"/>
+      <w:lvlText w:val=""/>
+      <w:lvlJc w:val="left"/>
+      <w:pPr>
+        <w:ind w:left="3880" w:hanging="440"/>
+      </w:pPr>
+      <w:rPr>
+        <w:rFonts w:ascii="Wingdings" w:hAnsi="Wingdings" w:hint="default"/>
+      </w:rPr>
+    </w:lvl>
+    <w:lvl w:ilvl="6" w:tplc="04090001" w:tentative="1">
+      <w:start w:val="1"/>
+      <w:numFmt w:val="bullet"/>
+      <w:lvlText w:val=""/>
+      <w:lvlJc w:val="left"/>
+      <w:pPr>
+        <w:ind w:left="4320" w:hanging="440"/>
+      </w:pPr>
+      <w:rPr>
+        <w:rFonts w:ascii="Wingdings" w:hAnsi="Wingdings" w:hint="default"/>
+      </w:rPr>
+    </w:lvl>
+    <w:lvl w:ilvl="7" w:tplc="04090003" w:tentative="1">
+      <w:start w:val="1"/>
+      <w:numFmt w:val="bullet"/>
+      <w:lvlText w:val=""/>
+      <w:lvlJc w:val="left"/>
+      <w:pPr>
+        <w:ind w:left="4760" w:hanging="440"/>
+      </w:pPr>
+      <w:rPr>
+        <w:rFonts w:ascii="Wingdings" w:hAnsi="Wingdings" w:hint="default"/>
+      </w:rPr>
+    </w:lvl>
+    <w:lvl w:ilvl="8" w:tplc="04090005" w:tentative="1">
+      <w:start w:val="1"/>
+      <w:numFmt w:val="bullet"/>
+      <w:lvlText w:val=""/>
+      <w:lvlJc w:val="left"/>
+      <w:pPr>
+        <w:ind w:left="5200" w:hanging="440"/>
+      </w:pPr>
+      <w:rPr>
+        <w:rFonts w:ascii="Wingdings" w:hAnsi="Wingdings" w:hint="default"/>
+      </w:rPr>
+    </w:lvl>
+  </w:abstractNum>
+  <w:abstractNum w:abstractNumId="10" w15:restartNumberingAfterBreak="0">
     <w:nsid w:val="325C3B68"/>
     <w:multiLevelType w:val="hybridMultilevel"/>
     <w:tmpl w:val="80E8AF72"/>
@@ -2771,7 +4146,7 @@
       </w:rPr>
     </w:lvl>
   </w:abstractNum>
-  <w:abstractNum w:abstractNumId="6" w15:restartNumberingAfterBreak="0">
+  <w:abstractNum w:abstractNumId="11" w15:restartNumberingAfterBreak="0">
     <w:nsid w:val="32A80F14"/>
     <w:multiLevelType w:val="multilevel"/>
     <w:tmpl w:val="2F52A2F0"/>
@@ -2920,7 +4295,7 @@
       </w:rPr>
     </w:lvl>
   </w:abstractNum>
-  <w:abstractNum w:abstractNumId="7" w15:restartNumberingAfterBreak="0">
+  <w:abstractNum w:abstractNumId="12" w15:restartNumberingAfterBreak="0">
     <w:nsid w:val="331908AE"/>
     <w:multiLevelType w:val="multilevel"/>
     <w:tmpl w:val="748219C0"/>
@@ -2940,7 +4315,7 @@
         <w:sz w:val="20"/>
       </w:rPr>
     </w:lvl>
-    <w:lvl w:ilvl="1" w:tentative="1">
+    <w:lvl w:ilvl="1">
       <w:start w:val="1"/>
       <w:numFmt w:val="bullet"/>
       <w:lvlText w:val="o"/>
@@ -2956,7 +4331,7 @@
         <w:sz w:val="20"/>
       </w:rPr>
     </w:lvl>
-    <w:lvl w:ilvl="2" w:tentative="1">
+    <w:lvl w:ilvl="2">
       <w:start w:val="1"/>
       <w:numFmt w:val="bullet"/>
       <w:lvlText w:val=""/>
@@ -2972,7 +4347,7 @@
         <w:sz w:val="20"/>
       </w:rPr>
     </w:lvl>
-    <w:lvl w:ilvl="3" w:tentative="1">
+    <w:lvl w:ilvl="3">
       <w:start w:val="1"/>
       <w:numFmt w:val="bullet"/>
       <w:lvlText w:val=""/>
@@ -3069,7 +4444,7 @@
       </w:rPr>
     </w:lvl>
   </w:abstractNum>
-  <w:abstractNum w:abstractNumId="8" w15:restartNumberingAfterBreak="0">
+  <w:abstractNum w:abstractNumId="13" w15:restartNumberingAfterBreak="0">
     <w:nsid w:val="37881C9D"/>
     <w:multiLevelType w:val="multilevel"/>
     <w:tmpl w:val="DF0A3A78"/>
@@ -3105,7 +4480,7 @@
         <w:sz w:val="20"/>
       </w:rPr>
     </w:lvl>
-    <w:lvl w:ilvl="2" w:tentative="1">
+    <w:lvl w:ilvl="2">
       <w:start w:val="1"/>
       <w:numFmt w:val="bullet"/>
       <w:lvlText w:val=""/>
@@ -3218,7 +4593,7 @@
       </w:rPr>
     </w:lvl>
   </w:abstractNum>
-  <w:abstractNum w:abstractNumId="9" w15:restartNumberingAfterBreak="0">
+  <w:abstractNum w:abstractNumId="14" w15:restartNumberingAfterBreak="0">
     <w:nsid w:val="38F5431B"/>
     <w:multiLevelType w:val="hybridMultilevel"/>
     <w:tmpl w:val="38F20946"/>
@@ -3307,7 +4682,7 @@
       </w:pPr>
     </w:lvl>
   </w:abstractNum>
-  <w:abstractNum w:abstractNumId="10" w15:restartNumberingAfterBreak="0">
+  <w:abstractNum w:abstractNumId="15" w15:restartNumberingAfterBreak="0">
     <w:nsid w:val="47695819"/>
     <w:multiLevelType w:val="hybridMultilevel"/>
     <w:tmpl w:val="1D1406CA"/>
@@ -3420,7 +4795,120 @@
       </w:rPr>
     </w:lvl>
   </w:abstractNum>
-  <w:abstractNum w:abstractNumId="11" w15:restartNumberingAfterBreak="0">
+  <w:abstractNum w:abstractNumId="16" w15:restartNumberingAfterBreak="0">
+    <w:nsid w:val="4FA65383"/>
+    <w:multiLevelType w:val="hybridMultilevel"/>
+    <w:tmpl w:val="2942418A"/>
+    <w:lvl w:ilvl="0" w:tplc="04090001">
+      <w:start w:val="1"/>
+      <w:numFmt w:val="bullet"/>
+      <w:lvlText w:val=""/>
+      <w:lvlJc w:val="left"/>
+      <w:pPr>
+        <w:ind w:left="880" w:hanging="440"/>
+      </w:pPr>
+      <w:rPr>
+        <w:rFonts w:ascii="Wingdings" w:hAnsi="Wingdings" w:hint="default"/>
+      </w:rPr>
+    </w:lvl>
+    <w:lvl w:ilvl="1" w:tplc="04090003">
+      <w:start w:val="1"/>
+      <w:numFmt w:val="bullet"/>
+      <w:lvlText w:val=""/>
+      <w:lvlJc w:val="left"/>
+      <w:pPr>
+        <w:ind w:left="1320" w:hanging="440"/>
+      </w:pPr>
+      <w:rPr>
+        <w:rFonts w:ascii="Wingdings" w:hAnsi="Wingdings" w:hint="default"/>
+      </w:rPr>
+    </w:lvl>
+    <w:lvl w:ilvl="2" w:tplc="04090005">
+      <w:start w:val="1"/>
+      <w:numFmt w:val="bullet"/>
+      <w:lvlText w:val=""/>
+      <w:lvlJc w:val="left"/>
+      <w:pPr>
+        <w:ind w:left="1760" w:hanging="440"/>
+      </w:pPr>
+      <w:rPr>
+        <w:rFonts w:ascii="Wingdings" w:hAnsi="Wingdings" w:hint="default"/>
+      </w:rPr>
+    </w:lvl>
+    <w:lvl w:ilvl="3" w:tplc="04090001">
+      <w:start w:val="1"/>
+      <w:numFmt w:val="bullet"/>
+      <w:lvlText w:val=""/>
+      <w:lvlJc w:val="left"/>
+      <w:pPr>
+        <w:ind w:left="2200" w:hanging="440"/>
+      </w:pPr>
+      <w:rPr>
+        <w:rFonts w:ascii="Wingdings" w:hAnsi="Wingdings" w:hint="default"/>
+      </w:rPr>
+    </w:lvl>
+    <w:lvl w:ilvl="4" w:tplc="04090003">
+      <w:start w:val="1"/>
+      <w:numFmt w:val="bullet"/>
+      <w:lvlText w:val=""/>
+      <w:lvlJc w:val="left"/>
+      <w:pPr>
+        <w:ind w:left="2640" w:hanging="440"/>
+      </w:pPr>
+      <w:rPr>
+        <w:rFonts w:ascii="Wingdings" w:hAnsi="Wingdings" w:hint="default"/>
+      </w:rPr>
+    </w:lvl>
+    <w:lvl w:ilvl="5" w:tplc="04090005">
+      <w:start w:val="1"/>
+      <w:numFmt w:val="bullet"/>
+      <w:lvlText w:val=""/>
+      <w:lvlJc w:val="left"/>
+      <w:pPr>
+        <w:ind w:left="3080" w:hanging="440"/>
+      </w:pPr>
+      <w:rPr>
+        <w:rFonts w:ascii="Wingdings" w:hAnsi="Wingdings" w:hint="default"/>
+      </w:rPr>
+    </w:lvl>
+    <w:lvl w:ilvl="6" w:tplc="04090001">
+      <w:start w:val="1"/>
+      <w:numFmt w:val="bullet"/>
+      <w:lvlText w:val=""/>
+      <w:lvlJc w:val="left"/>
+      <w:pPr>
+        <w:ind w:left="3520" w:hanging="440"/>
+      </w:pPr>
+      <w:rPr>
+        <w:rFonts w:ascii="Wingdings" w:hAnsi="Wingdings" w:hint="default"/>
+      </w:rPr>
+    </w:lvl>
+    <w:lvl w:ilvl="7" w:tplc="04090003">
+      <w:start w:val="1"/>
+      <w:numFmt w:val="bullet"/>
+      <w:lvlText w:val=""/>
+      <w:lvlJc w:val="left"/>
+      <w:pPr>
+        <w:ind w:left="3960" w:hanging="440"/>
+      </w:pPr>
+      <w:rPr>
+        <w:rFonts w:ascii="Wingdings" w:hAnsi="Wingdings" w:hint="default"/>
+      </w:rPr>
+    </w:lvl>
+    <w:lvl w:ilvl="8" w:tplc="04090005" w:tentative="1">
+      <w:start w:val="1"/>
+      <w:numFmt w:val="bullet"/>
+      <w:lvlText w:val=""/>
+      <w:lvlJc w:val="left"/>
+      <w:pPr>
+        <w:ind w:left="4400" w:hanging="440"/>
+      </w:pPr>
+      <w:rPr>
+        <w:rFonts w:ascii="Wingdings" w:hAnsi="Wingdings" w:hint="default"/>
+      </w:rPr>
+    </w:lvl>
+  </w:abstractNum>
+  <w:abstractNum w:abstractNumId="17" w15:restartNumberingAfterBreak="0">
     <w:nsid w:val="53A245C1"/>
     <w:multiLevelType w:val="hybridMultilevel"/>
     <w:tmpl w:val="2CC28272"/>
@@ -3509,7 +4997,233 @@
       </w:pPr>
     </w:lvl>
   </w:abstractNum>
-  <w:abstractNum w:abstractNumId="12" w15:restartNumberingAfterBreak="0">
+  <w:abstractNum w:abstractNumId="18" w15:restartNumberingAfterBreak="0">
+    <w:nsid w:val="5C031BAD"/>
+    <w:multiLevelType w:val="hybridMultilevel"/>
+    <w:tmpl w:val="0090E58A"/>
+    <w:lvl w:ilvl="0" w:tplc="9F6C9E78">
+      <w:start w:val="401"/>
+      <w:numFmt w:val="bullet"/>
+      <w:lvlText w:val="-"/>
+      <w:lvlJc w:val="left"/>
+      <w:pPr>
+        <w:ind w:left="580" w:hanging="360"/>
+      </w:pPr>
+      <w:rPr>
+        <w:rFonts w:ascii="맑은 고딕" w:eastAsia="맑은 고딕" w:hAnsi="맑은 고딕" w:cstheme="minorBidi" w:hint="eastAsia"/>
+      </w:rPr>
+    </w:lvl>
+    <w:lvl w:ilvl="1" w:tplc="04090003" w:tentative="1">
+      <w:start w:val="1"/>
+      <w:numFmt w:val="bullet"/>
+      <w:lvlText w:val=""/>
+      <w:lvlJc w:val="left"/>
+      <w:pPr>
+        <w:ind w:left="1100" w:hanging="440"/>
+      </w:pPr>
+      <w:rPr>
+        <w:rFonts w:ascii="Wingdings" w:hAnsi="Wingdings" w:hint="default"/>
+      </w:rPr>
+    </w:lvl>
+    <w:lvl w:ilvl="2" w:tplc="04090005" w:tentative="1">
+      <w:start w:val="1"/>
+      <w:numFmt w:val="bullet"/>
+      <w:lvlText w:val=""/>
+      <w:lvlJc w:val="left"/>
+      <w:pPr>
+        <w:ind w:left="1540" w:hanging="440"/>
+      </w:pPr>
+      <w:rPr>
+        <w:rFonts w:ascii="Wingdings" w:hAnsi="Wingdings" w:hint="default"/>
+      </w:rPr>
+    </w:lvl>
+    <w:lvl w:ilvl="3" w:tplc="04090001" w:tentative="1">
+      <w:start w:val="1"/>
+      <w:numFmt w:val="bullet"/>
+      <w:lvlText w:val=""/>
+      <w:lvlJc w:val="left"/>
+      <w:pPr>
+        <w:ind w:left="1980" w:hanging="440"/>
+      </w:pPr>
+      <w:rPr>
+        <w:rFonts w:ascii="Wingdings" w:hAnsi="Wingdings" w:hint="default"/>
+      </w:rPr>
+    </w:lvl>
+    <w:lvl w:ilvl="4" w:tplc="04090003" w:tentative="1">
+      <w:start w:val="1"/>
+      <w:numFmt w:val="bullet"/>
+      <w:lvlText w:val=""/>
+      <w:lvlJc w:val="left"/>
+      <w:pPr>
+        <w:ind w:left="2420" w:hanging="440"/>
+      </w:pPr>
+      <w:rPr>
+        <w:rFonts w:ascii="Wingdings" w:hAnsi="Wingdings" w:hint="default"/>
+      </w:rPr>
+    </w:lvl>
+    <w:lvl w:ilvl="5" w:tplc="04090005" w:tentative="1">
+      <w:start w:val="1"/>
+      <w:numFmt w:val="bullet"/>
+      <w:lvlText w:val=""/>
+      <w:lvlJc w:val="left"/>
+      <w:pPr>
+        <w:ind w:left="2860" w:hanging="440"/>
+      </w:pPr>
+      <w:rPr>
+        <w:rFonts w:ascii="Wingdings" w:hAnsi="Wingdings" w:hint="default"/>
+      </w:rPr>
+    </w:lvl>
+    <w:lvl w:ilvl="6" w:tplc="04090001" w:tentative="1">
+      <w:start w:val="1"/>
+      <w:numFmt w:val="bullet"/>
+      <w:lvlText w:val=""/>
+      <w:lvlJc w:val="left"/>
+      <w:pPr>
+        <w:ind w:left="3300" w:hanging="440"/>
+      </w:pPr>
+      <w:rPr>
+        <w:rFonts w:ascii="Wingdings" w:hAnsi="Wingdings" w:hint="default"/>
+      </w:rPr>
+    </w:lvl>
+    <w:lvl w:ilvl="7" w:tplc="04090003" w:tentative="1">
+      <w:start w:val="1"/>
+      <w:numFmt w:val="bullet"/>
+      <w:lvlText w:val=""/>
+      <w:lvlJc w:val="left"/>
+      <w:pPr>
+        <w:ind w:left="3740" w:hanging="440"/>
+      </w:pPr>
+      <w:rPr>
+        <w:rFonts w:ascii="Wingdings" w:hAnsi="Wingdings" w:hint="default"/>
+      </w:rPr>
+    </w:lvl>
+    <w:lvl w:ilvl="8" w:tplc="04090005" w:tentative="1">
+      <w:start w:val="1"/>
+      <w:numFmt w:val="bullet"/>
+      <w:lvlText w:val=""/>
+      <w:lvlJc w:val="left"/>
+      <w:pPr>
+        <w:ind w:left="4180" w:hanging="440"/>
+      </w:pPr>
+      <w:rPr>
+        <w:rFonts w:ascii="Wingdings" w:hAnsi="Wingdings" w:hint="default"/>
+      </w:rPr>
+    </w:lvl>
+  </w:abstractNum>
+  <w:abstractNum w:abstractNumId="19" w15:restartNumberingAfterBreak="0">
+    <w:nsid w:val="5DD57892"/>
+    <w:multiLevelType w:val="hybridMultilevel"/>
+    <w:tmpl w:val="8466BE62"/>
+    <w:lvl w:ilvl="0" w:tplc="04090001">
+      <w:start w:val="1"/>
+      <w:numFmt w:val="bullet"/>
+      <w:lvlText w:val=""/>
+      <w:lvlJc w:val="left"/>
+      <w:pPr>
+        <w:ind w:left="1240" w:hanging="440"/>
+      </w:pPr>
+      <w:rPr>
+        <w:rFonts w:ascii="Wingdings" w:hAnsi="Wingdings" w:hint="default"/>
+      </w:rPr>
+    </w:lvl>
+    <w:lvl w:ilvl="1" w:tplc="04090003" w:tentative="1">
+      <w:start w:val="1"/>
+      <w:numFmt w:val="bullet"/>
+      <w:lvlText w:val=""/>
+      <w:lvlJc w:val="left"/>
+      <w:pPr>
+        <w:ind w:left="1680" w:hanging="440"/>
+      </w:pPr>
+      <w:rPr>
+        <w:rFonts w:ascii="Wingdings" w:hAnsi="Wingdings" w:hint="default"/>
+      </w:rPr>
+    </w:lvl>
+    <w:lvl w:ilvl="2" w:tplc="04090005" w:tentative="1">
+      <w:start w:val="1"/>
+      <w:numFmt w:val="bullet"/>
+      <w:lvlText w:val=""/>
+      <w:lvlJc w:val="left"/>
+      <w:pPr>
+        <w:ind w:left="2120" w:hanging="440"/>
+      </w:pPr>
+      <w:rPr>
+        <w:rFonts w:ascii="Wingdings" w:hAnsi="Wingdings" w:hint="default"/>
+      </w:rPr>
+    </w:lvl>
+    <w:lvl w:ilvl="3" w:tplc="04090001" w:tentative="1">
+      <w:start w:val="1"/>
+      <w:numFmt w:val="bullet"/>
+      <w:lvlText w:val=""/>
+      <w:lvlJc w:val="left"/>
+      <w:pPr>
+        <w:ind w:left="2560" w:hanging="440"/>
+      </w:pPr>
+      <w:rPr>
+        <w:rFonts w:ascii="Wingdings" w:hAnsi="Wingdings" w:hint="default"/>
+      </w:rPr>
+    </w:lvl>
+    <w:lvl w:ilvl="4" w:tplc="04090003" w:tentative="1">
+      <w:start w:val="1"/>
+      <w:numFmt w:val="bullet"/>
+      <w:lvlText w:val=""/>
+      <w:lvlJc w:val="left"/>
+      <w:pPr>
+        <w:ind w:left="3000" w:hanging="440"/>
+      </w:pPr>
+      <w:rPr>
+        <w:rFonts w:ascii="Wingdings" w:hAnsi="Wingdings" w:hint="default"/>
+      </w:rPr>
+    </w:lvl>
+    <w:lvl w:ilvl="5" w:tplc="04090005" w:tentative="1">
+      <w:start w:val="1"/>
+      <w:numFmt w:val="bullet"/>
+      <w:lvlText w:val=""/>
+      <w:lvlJc w:val="left"/>
+      <w:pPr>
+        <w:ind w:left="3440" w:hanging="440"/>
+      </w:pPr>
+      <w:rPr>
+        <w:rFonts w:ascii="Wingdings" w:hAnsi="Wingdings" w:hint="default"/>
+      </w:rPr>
+    </w:lvl>
+    <w:lvl w:ilvl="6" w:tplc="04090001">
+      <w:start w:val="1"/>
+      <w:numFmt w:val="bullet"/>
+      <w:lvlText w:val=""/>
+      <w:lvlJc w:val="left"/>
+      <w:pPr>
+        <w:ind w:left="3880" w:hanging="440"/>
+      </w:pPr>
+      <w:rPr>
+        <w:rFonts w:ascii="Wingdings" w:hAnsi="Wingdings" w:hint="default"/>
+      </w:rPr>
+    </w:lvl>
+    <w:lvl w:ilvl="7" w:tplc="04090003" w:tentative="1">
+      <w:start w:val="1"/>
+      <w:numFmt w:val="bullet"/>
+      <w:lvlText w:val=""/>
+      <w:lvlJc w:val="left"/>
+      <w:pPr>
+        <w:ind w:left="4320" w:hanging="440"/>
+      </w:pPr>
+      <w:rPr>
+        <w:rFonts w:ascii="Wingdings" w:hAnsi="Wingdings" w:hint="default"/>
+      </w:rPr>
+    </w:lvl>
+    <w:lvl w:ilvl="8" w:tplc="04090005" w:tentative="1">
+      <w:start w:val="1"/>
+      <w:numFmt w:val="bullet"/>
+      <w:lvlText w:val=""/>
+      <w:lvlJc w:val="left"/>
+      <w:pPr>
+        <w:ind w:left="4760" w:hanging="440"/>
+      </w:pPr>
+      <w:rPr>
+        <w:rFonts w:ascii="Wingdings" w:hAnsi="Wingdings" w:hint="default"/>
+      </w:rPr>
+    </w:lvl>
+  </w:abstractNum>
+  <w:abstractNum w:abstractNumId="20" w15:restartNumberingAfterBreak="0">
     <w:nsid w:val="5F1B6136"/>
     <w:multiLevelType w:val="hybridMultilevel"/>
     <w:tmpl w:val="C8CCC01A"/>
@@ -3622,7 +5336,96 @@
       </w:rPr>
     </w:lvl>
   </w:abstractNum>
-  <w:abstractNum w:abstractNumId="13" w15:restartNumberingAfterBreak="0">
+  <w:abstractNum w:abstractNumId="21" w15:restartNumberingAfterBreak="0">
+    <w:nsid w:val="632F4A4D"/>
+    <w:multiLevelType w:val="hybridMultilevel"/>
+    <w:tmpl w:val="4B6CEA6E"/>
+    <w:lvl w:ilvl="0" w:tplc="3698AE38">
+      <w:start w:val="1"/>
+      <w:numFmt w:val="decimal"/>
+      <w:lvlText w:val="%1."/>
+      <w:lvlJc w:val="left"/>
+      <w:pPr>
+        <w:ind w:left="360" w:hanging="360"/>
+      </w:pPr>
+      <w:rPr>
+        <w:rFonts w:hint="default"/>
+      </w:rPr>
+    </w:lvl>
+    <w:lvl w:ilvl="1" w:tplc="04090019" w:tentative="1">
+      <w:start w:val="1"/>
+      <w:numFmt w:val="upperLetter"/>
+      <w:lvlText w:val="%2."/>
+      <w:lvlJc w:val="left"/>
+      <w:pPr>
+        <w:ind w:left="880" w:hanging="440"/>
+      </w:pPr>
+    </w:lvl>
+    <w:lvl w:ilvl="2" w:tplc="0409001B" w:tentative="1">
+      <w:start w:val="1"/>
+      <w:numFmt w:val="lowerRoman"/>
+      <w:lvlText w:val="%3."/>
+      <w:lvlJc w:val="right"/>
+      <w:pPr>
+        <w:ind w:left="1320" w:hanging="440"/>
+      </w:pPr>
+    </w:lvl>
+    <w:lvl w:ilvl="3" w:tplc="0409000F" w:tentative="1">
+      <w:start w:val="1"/>
+      <w:numFmt w:val="decimal"/>
+      <w:lvlText w:val="%4."/>
+      <w:lvlJc w:val="left"/>
+      <w:pPr>
+        <w:ind w:left="1760" w:hanging="440"/>
+      </w:pPr>
+    </w:lvl>
+    <w:lvl w:ilvl="4" w:tplc="04090019" w:tentative="1">
+      <w:start w:val="1"/>
+      <w:numFmt w:val="upperLetter"/>
+      <w:lvlText w:val="%5."/>
+      <w:lvlJc w:val="left"/>
+      <w:pPr>
+        <w:ind w:left="2200" w:hanging="440"/>
+      </w:pPr>
+    </w:lvl>
+    <w:lvl w:ilvl="5" w:tplc="0409001B" w:tentative="1">
+      <w:start w:val="1"/>
+      <w:numFmt w:val="lowerRoman"/>
+      <w:lvlText w:val="%6."/>
+      <w:lvlJc w:val="right"/>
+      <w:pPr>
+        <w:ind w:left="2640" w:hanging="440"/>
+      </w:pPr>
+    </w:lvl>
+    <w:lvl w:ilvl="6" w:tplc="0409000F" w:tentative="1">
+      <w:start w:val="1"/>
+      <w:numFmt w:val="decimal"/>
+      <w:lvlText w:val="%7."/>
+      <w:lvlJc w:val="left"/>
+      <w:pPr>
+        <w:ind w:left="3080" w:hanging="440"/>
+      </w:pPr>
+    </w:lvl>
+    <w:lvl w:ilvl="7" w:tplc="04090019" w:tentative="1">
+      <w:start w:val="1"/>
+      <w:numFmt w:val="upperLetter"/>
+      <w:lvlText w:val="%8."/>
+      <w:lvlJc w:val="left"/>
+      <w:pPr>
+        <w:ind w:left="3520" w:hanging="440"/>
+      </w:pPr>
+    </w:lvl>
+    <w:lvl w:ilvl="8" w:tplc="0409001B" w:tentative="1">
+      <w:start w:val="1"/>
+      <w:numFmt w:val="lowerRoman"/>
+      <w:lvlText w:val="%9."/>
+      <w:lvlJc w:val="right"/>
+      <w:pPr>
+        <w:ind w:left="3960" w:hanging="440"/>
+      </w:pPr>
+    </w:lvl>
+  </w:abstractNum>
+  <w:abstractNum w:abstractNumId="22" w15:restartNumberingAfterBreak="0">
     <w:nsid w:val="6B9B79FF"/>
     <w:multiLevelType w:val="hybridMultilevel"/>
     <w:tmpl w:val="FC70098A"/>
@@ -3735,7 +5538,7 @@
       </w:rPr>
     </w:lvl>
   </w:abstractNum>
-  <w:abstractNum w:abstractNumId="14" w15:restartNumberingAfterBreak="0">
+  <w:abstractNum w:abstractNumId="23" w15:restartNumberingAfterBreak="0">
     <w:nsid w:val="749847BA"/>
     <w:multiLevelType w:val="hybridMultilevel"/>
     <w:tmpl w:val="56AA2052"/>
@@ -3848,7 +5651,7 @@
       </w:rPr>
     </w:lvl>
   </w:abstractNum>
-  <w:abstractNum w:abstractNumId="15" w15:restartNumberingAfterBreak="0">
+  <w:abstractNum w:abstractNumId="24" w15:restartNumberingAfterBreak="0">
     <w:nsid w:val="750B67CE"/>
     <w:multiLevelType w:val="hybridMultilevel"/>
     <w:tmpl w:val="3D987E14"/>
@@ -3961,7 +5764,120 @@
       </w:rPr>
     </w:lvl>
   </w:abstractNum>
-  <w:abstractNum w:abstractNumId="16" w15:restartNumberingAfterBreak="0">
+  <w:abstractNum w:abstractNumId="25" w15:restartNumberingAfterBreak="0">
+    <w:nsid w:val="79F04D12"/>
+    <w:multiLevelType w:val="hybridMultilevel"/>
+    <w:tmpl w:val="EC30A86E"/>
+    <w:lvl w:ilvl="0" w:tplc="04090001">
+      <w:start w:val="1"/>
+      <w:numFmt w:val="bullet"/>
+      <w:lvlText w:val=""/>
+      <w:lvlJc w:val="left"/>
+      <w:pPr>
+        <w:ind w:left="1680" w:hanging="440"/>
+      </w:pPr>
+      <w:rPr>
+        <w:rFonts w:ascii="Wingdings" w:hAnsi="Wingdings" w:hint="default"/>
+      </w:rPr>
+    </w:lvl>
+    <w:lvl w:ilvl="1" w:tplc="04090003" w:tentative="1">
+      <w:start w:val="1"/>
+      <w:numFmt w:val="bullet"/>
+      <w:lvlText w:val=""/>
+      <w:lvlJc w:val="left"/>
+      <w:pPr>
+        <w:ind w:left="2120" w:hanging="440"/>
+      </w:pPr>
+      <w:rPr>
+        <w:rFonts w:ascii="Wingdings" w:hAnsi="Wingdings" w:hint="default"/>
+      </w:rPr>
+    </w:lvl>
+    <w:lvl w:ilvl="2" w:tplc="04090005" w:tentative="1">
+      <w:start w:val="1"/>
+      <w:numFmt w:val="bullet"/>
+      <w:lvlText w:val=""/>
+      <w:lvlJc w:val="left"/>
+      <w:pPr>
+        <w:ind w:left="2560" w:hanging="440"/>
+      </w:pPr>
+      <w:rPr>
+        <w:rFonts w:ascii="Wingdings" w:hAnsi="Wingdings" w:hint="default"/>
+      </w:rPr>
+    </w:lvl>
+    <w:lvl w:ilvl="3" w:tplc="04090001" w:tentative="1">
+      <w:start w:val="1"/>
+      <w:numFmt w:val="bullet"/>
+      <w:lvlText w:val=""/>
+      <w:lvlJc w:val="left"/>
+      <w:pPr>
+        <w:ind w:left="3000" w:hanging="440"/>
+      </w:pPr>
+      <w:rPr>
+        <w:rFonts w:ascii="Wingdings" w:hAnsi="Wingdings" w:hint="default"/>
+      </w:rPr>
+    </w:lvl>
+    <w:lvl w:ilvl="4" w:tplc="04090003" w:tentative="1">
+      <w:start w:val="1"/>
+      <w:numFmt w:val="bullet"/>
+      <w:lvlText w:val=""/>
+      <w:lvlJc w:val="left"/>
+      <w:pPr>
+        <w:ind w:left="3440" w:hanging="440"/>
+      </w:pPr>
+      <w:rPr>
+        <w:rFonts w:ascii="Wingdings" w:hAnsi="Wingdings" w:hint="default"/>
+      </w:rPr>
+    </w:lvl>
+    <w:lvl w:ilvl="5" w:tplc="04090005" w:tentative="1">
+      <w:start w:val="1"/>
+      <w:numFmt w:val="bullet"/>
+      <w:lvlText w:val=""/>
+      <w:lvlJc w:val="left"/>
+      <w:pPr>
+        <w:ind w:left="3880" w:hanging="440"/>
+      </w:pPr>
+      <w:rPr>
+        <w:rFonts w:ascii="Wingdings" w:hAnsi="Wingdings" w:hint="default"/>
+      </w:rPr>
+    </w:lvl>
+    <w:lvl w:ilvl="6" w:tplc="04090001" w:tentative="1">
+      <w:start w:val="1"/>
+      <w:numFmt w:val="bullet"/>
+      <w:lvlText w:val=""/>
+      <w:lvlJc w:val="left"/>
+      <w:pPr>
+        <w:ind w:left="4320" w:hanging="440"/>
+      </w:pPr>
+      <w:rPr>
+        <w:rFonts w:ascii="Wingdings" w:hAnsi="Wingdings" w:hint="default"/>
+      </w:rPr>
+    </w:lvl>
+    <w:lvl w:ilvl="7" w:tplc="04090003" w:tentative="1">
+      <w:start w:val="1"/>
+      <w:numFmt w:val="bullet"/>
+      <w:lvlText w:val=""/>
+      <w:lvlJc w:val="left"/>
+      <w:pPr>
+        <w:ind w:left="4760" w:hanging="440"/>
+      </w:pPr>
+      <w:rPr>
+        <w:rFonts w:ascii="Wingdings" w:hAnsi="Wingdings" w:hint="default"/>
+      </w:rPr>
+    </w:lvl>
+    <w:lvl w:ilvl="8" w:tplc="04090005" w:tentative="1">
+      <w:start w:val="1"/>
+      <w:numFmt w:val="bullet"/>
+      <w:lvlText w:val=""/>
+      <w:lvlJc w:val="left"/>
+      <w:pPr>
+        <w:ind w:left="5200" w:hanging="440"/>
+      </w:pPr>
+      <w:rPr>
+        <w:rFonts w:ascii="Wingdings" w:hAnsi="Wingdings" w:hint="default"/>
+      </w:rPr>
+    </w:lvl>
+  </w:abstractNum>
+  <w:abstractNum w:abstractNumId="26" w15:restartNumberingAfterBreak="0">
     <w:nsid w:val="7B8B665E"/>
     <w:multiLevelType w:val="hybridMultilevel"/>
     <w:tmpl w:val="7710115C"/>
@@ -4074,56 +5990,202 @@
       </w:rPr>
     </w:lvl>
   </w:abstractNum>
+  <w:abstractNum w:abstractNumId="27" w15:restartNumberingAfterBreak="0">
+    <w:nsid w:val="7E7E7F27"/>
+    <w:multiLevelType w:val="hybridMultilevel"/>
+    <w:tmpl w:val="BB2ABD7C"/>
+    <w:lvl w:ilvl="0" w:tplc="04090001">
+      <w:start w:val="1"/>
+      <w:numFmt w:val="bullet"/>
+      <w:lvlText w:val=""/>
+      <w:lvlJc w:val="left"/>
+      <w:pPr>
+        <w:ind w:left="1680" w:hanging="440"/>
+      </w:pPr>
+      <w:rPr>
+        <w:rFonts w:ascii="Wingdings" w:hAnsi="Wingdings" w:hint="default"/>
+      </w:rPr>
+    </w:lvl>
+    <w:lvl w:ilvl="1" w:tplc="04090003" w:tentative="1">
+      <w:start w:val="1"/>
+      <w:numFmt w:val="bullet"/>
+      <w:lvlText w:val=""/>
+      <w:lvlJc w:val="left"/>
+      <w:pPr>
+        <w:ind w:left="2120" w:hanging="440"/>
+      </w:pPr>
+      <w:rPr>
+        <w:rFonts w:ascii="Wingdings" w:hAnsi="Wingdings" w:hint="default"/>
+      </w:rPr>
+    </w:lvl>
+    <w:lvl w:ilvl="2" w:tplc="04090005" w:tentative="1">
+      <w:start w:val="1"/>
+      <w:numFmt w:val="bullet"/>
+      <w:lvlText w:val=""/>
+      <w:lvlJc w:val="left"/>
+      <w:pPr>
+        <w:ind w:left="2560" w:hanging="440"/>
+      </w:pPr>
+      <w:rPr>
+        <w:rFonts w:ascii="Wingdings" w:hAnsi="Wingdings" w:hint="default"/>
+      </w:rPr>
+    </w:lvl>
+    <w:lvl w:ilvl="3" w:tplc="04090001" w:tentative="1">
+      <w:start w:val="1"/>
+      <w:numFmt w:val="bullet"/>
+      <w:lvlText w:val=""/>
+      <w:lvlJc w:val="left"/>
+      <w:pPr>
+        <w:ind w:left="3000" w:hanging="440"/>
+      </w:pPr>
+      <w:rPr>
+        <w:rFonts w:ascii="Wingdings" w:hAnsi="Wingdings" w:hint="default"/>
+      </w:rPr>
+    </w:lvl>
+    <w:lvl w:ilvl="4" w:tplc="04090003" w:tentative="1">
+      <w:start w:val="1"/>
+      <w:numFmt w:val="bullet"/>
+      <w:lvlText w:val=""/>
+      <w:lvlJc w:val="left"/>
+      <w:pPr>
+        <w:ind w:left="3440" w:hanging="440"/>
+      </w:pPr>
+      <w:rPr>
+        <w:rFonts w:ascii="Wingdings" w:hAnsi="Wingdings" w:hint="default"/>
+      </w:rPr>
+    </w:lvl>
+    <w:lvl w:ilvl="5" w:tplc="04090005" w:tentative="1">
+      <w:start w:val="1"/>
+      <w:numFmt w:val="bullet"/>
+      <w:lvlText w:val=""/>
+      <w:lvlJc w:val="left"/>
+      <w:pPr>
+        <w:ind w:left="3880" w:hanging="440"/>
+      </w:pPr>
+      <w:rPr>
+        <w:rFonts w:ascii="Wingdings" w:hAnsi="Wingdings" w:hint="default"/>
+      </w:rPr>
+    </w:lvl>
+    <w:lvl w:ilvl="6" w:tplc="04090001" w:tentative="1">
+      <w:start w:val="1"/>
+      <w:numFmt w:val="bullet"/>
+      <w:lvlText w:val=""/>
+      <w:lvlJc w:val="left"/>
+      <w:pPr>
+        <w:ind w:left="4320" w:hanging="440"/>
+      </w:pPr>
+      <w:rPr>
+        <w:rFonts w:ascii="Wingdings" w:hAnsi="Wingdings" w:hint="default"/>
+      </w:rPr>
+    </w:lvl>
+    <w:lvl w:ilvl="7" w:tplc="04090003" w:tentative="1">
+      <w:start w:val="1"/>
+      <w:numFmt w:val="bullet"/>
+      <w:lvlText w:val=""/>
+      <w:lvlJc w:val="left"/>
+      <w:pPr>
+        <w:ind w:left="4760" w:hanging="440"/>
+      </w:pPr>
+      <w:rPr>
+        <w:rFonts w:ascii="Wingdings" w:hAnsi="Wingdings" w:hint="default"/>
+      </w:rPr>
+    </w:lvl>
+    <w:lvl w:ilvl="8" w:tplc="04090005" w:tentative="1">
+      <w:start w:val="1"/>
+      <w:numFmt w:val="bullet"/>
+      <w:lvlText w:val=""/>
+      <w:lvlJc w:val="left"/>
+      <w:pPr>
+        <w:ind w:left="5200" w:hanging="440"/>
+      </w:pPr>
+      <w:rPr>
+        <w:rFonts w:ascii="Wingdings" w:hAnsi="Wingdings" w:hint="default"/>
+      </w:rPr>
+    </w:lvl>
+  </w:abstractNum>
   <w:num w:numId="1" w16cid:durableId="871261256">
+    <w:abstractNumId w:val="14"/>
+  </w:num>
+  <w:num w:numId="2" w16cid:durableId="733242073">
+    <w:abstractNumId w:val="17"/>
+  </w:num>
+  <w:num w:numId="3" w16cid:durableId="747338991">
+    <w:abstractNumId w:val="11"/>
+  </w:num>
+  <w:num w:numId="4" w16cid:durableId="1066882171">
+    <w:abstractNumId w:val="13"/>
+  </w:num>
+  <w:num w:numId="5" w16cid:durableId="625815498">
+    <w:abstractNumId w:val="12"/>
+  </w:num>
+  <w:num w:numId="6" w16cid:durableId="40709233">
+    <w:abstractNumId w:val="3"/>
+  </w:num>
+  <w:num w:numId="7" w16cid:durableId="489909797">
+    <w:abstractNumId w:val="10"/>
+  </w:num>
+  <w:num w:numId="8" w16cid:durableId="780226576">
+    <w:abstractNumId w:val="26"/>
+  </w:num>
+  <w:num w:numId="9" w16cid:durableId="519318046">
+    <w:abstractNumId w:val="5"/>
+  </w:num>
+  <w:num w:numId="10" w16cid:durableId="585462656">
+    <w:abstractNumId w:val="2"/>
+  </w:num>
+  <w:num w:numId="11" w16cid:durableId="612515569">
+    <w:abstractNumId w:val="7"/>
+  </w:num>
+  <w:num w:numId="12" w16cid:durableId="1257323177">
+    <w:abstractNumId w:val="23"/>
+  </w:num>
+  <w:num w:numId="13" w16cid:durableId="1160462758">
+    <w:abstractNumId w:val="24"/>
+  </w:num>
+  <w:num w:numId="14" w16cid:durableId="2141917006">
+    <w:abstractNumId w:val="20"/>
+  </w:num>
+  <w:num w:numId="15" w16cid:durableId="680934202">
+    <w:abstractNumId w:val="4"/>
+  </w:num>
+  <w:num w:numId="16" w16cid:durableId="238099760">
+    <w:abstractNumId w:val="15"/>
+  </w:num>
+  <w:num w:numId="17" w16cid:durableId="278072545">
+    <w:abstractNumId w:val="22"/>
+  </w:num>
+  <w:num w:numId="18" w16cid:durableId="1914315326">
+    <w:abstractNumId w:val="19"/>
+  </w:num>
+  <w:num w:numId="19" w16cid:durableId="898175324">
+    <w:abstractNumId w:val="8"/>
+  </w:num>
+  <w:num w:numId="20" w16cid:durableId="208954687">
+    <w:abstractNumId w:val="6"/>
+  </w:num>
+  <w:num w:numId="21" w16cid:durableId="5061275">
+    <w:abstractNumId w:val="27"/>
+  </w:num>
+  <w:num w:numId="22" w16cid:durableId="490219969">
+    <w:abstractNumId w:val="0"/>
+  </w:num>
+  <w:num w:numId="23" w16cid:durableId="52965842">
+    <w:abstractNumId w:val="25"/>
+  </w:num>
+  <w:num w:numId="24" w16cid:durableId="940451849">
     <w:abstractNumId w:val="9"/>
   </w:num>
-  <w:num w:numId="2" w16cid:durableId="733242073">
-    <w:abstractNumId w:val="11"/>
-  </w:num>
-  <w:num w:numId="3" w16cid:durableId="747338991">
-    <w:abstractNumId w:val="6"/>
-  </w:num>
-  <w:num w:numId="4" w16cid:durableId="1066882171">
-    <w:abstractNumId w:val="8"/>
-  </w:num>
-  <w:num w:numId="5" w16cid:durableId="625815498">
-    <w:abstractNumId w:val="7"/>
-  </w:num>
-  <w:num w:numId="6" w16cid:durableId="40709233">
+  <w:num w:numId="25" w16cid:durableId="1223057374">
     <w:abstractNumId w:val="1"/>
   </w:num>
-  <w:num w:numId="7" w16cid:durableId="489909797">
-    <w:abstractNumId w:val="5"/>
+  <w:num w:numId="26" w16cid:durableId="1620523263">
+    <w:abstractNumId w:val="18"/>
   </w:num>
-  <w:num w:numId="8" w16cid:durableId="780226576">
+  <w:num w:numId="27" w16cid:durableId="1169447096">
     <w:abstractNumId w:val="16"/>
   </w:num>
-  <w:num w:numId="9" w16cid:durableId="519318046">
-    <w:abstractNumId w:val="3"/>
-  </w:num>
-  <w:num w:numId="10" w16cid:durableId="585462656">
-    <w:abstractNumId w:val="0"/>
-  </w:num>
-  <w:num w:numId="11" w16cid:durableId="612515569">
-    <w:abstractNumId w:val="4"/>
-  </w:num>
-  <w:num w:numId="12" w16cid:durableId="1257323177">
-    <w:abstractNumId w:val="14"/>
-  </w:num>
-  <w:num w:numId="13" w16cid:durableId="1160462758">
-    <w:abstractNumId w:val="15"/>
-  </w:num>
-  <w:num w:numId="14" w16cid:durableId="2141917006">
-    <w:abstractNumId w:val="12"/>
-  </w:num>
-  <w:num w:numId="15" w16cid:durableId="680934202">
-    <w:abstractNumId w:val="2"/>
-  </w:num>
-  <w:num w:numId="16" w16cid:durableId="238099760">
-    <w:abstractNumId w:val="10"/>
-  </w:num>
-  <w:num w:numId="17" w16cid:durableId="278072545">
-    <w:abstractNumId w:val="13"/>
+  <w:num w:numId="28" w16cid:durableId="147986807">
+    <w:abstractNumId w:val="21"/>
   </w:num>
 </w:numbering>
 </file>
@@ -4133,17 +6195,15 @@
   <w:docDefaults>
     <w:rPrDefault>
       <w:rPr>
-        <w:rFonts w:asciiTheme="minorEastAsia" w:eastAsiaTheme="minorEastAsia" w:hAnsiTheme="minorHAnsi" w:cstheme="minorBidi"/>
-        <w:kern w:val="2"/>
+        <w:rFonts w:asciiTheme="minorHAnsi" w:eastAsiaTheme="minorEastAsia" w:hAnsiTheme="minorHAnsi" w:cstheme="minorBidi"/>
         <w:sz w:val="22"/>
-        <w:szCs w:val="24"/>
+        <w:szCs w:val="22"/>
         <w:lang w:val="en-US" w:eastAsia="ko-KR" w:bidi="ar-SA"/>
-        <w14:ligatures w14:val="standardContextual"/>
       </w:rPr>
     </w:rPrDefault>
     <w:pPrDefault>
       <w:pPr>
-        <w:spacing w:after="160"/>
+        <w:spacing w:after="160" w:line="259" w:lineRule="auto"/>
       </w:pPr>
     </w:pPrDefault>
   </w:docDefaults>
@@ -4528,12 +6588,7 @@
   <w:style w:type="paragraph" w:default="1" w:styleId="a">
     <w:name w:val="Normal"/>
     <w:qFormat/>
-    <w:pPr>
-      <w:widowControl w:val="0"/>
-      <w:wordWrap w:val="0"/>
-      <w:autoSpaceDE w:val="0"/>
-      <w:autoSpaceDN w:val="0"/>
-    </w:pPr>
+    <w:rsid w:val="00E27A95"/>
   </w:style>
   <w:style w:type="paragraph" w:styleId="1">
     <w:name w:val="heading 1"/>
@@ -4542,16 +6597,16 @@
     <w:link w:val="1Char"/>
     <w:uiPriority w:val="9"/>
     <w:qFormat/>
-    <w:rsid w:val="00870803"/>
+    <w:rsid w:val="00E27A95"/>
     <w:pPr>
       <w:keepNext/>
       <w:keepLines/>
-      <w:spacing w:before="280" w:after="80"/>
+      <w:spacing w:before="240" w:after="0"/>
       <w:outlineLvl w:val="0"/>
     </w:pPr>
     <w:rPr>
       <w:rFonts w:asciiTheme="majorHAnsi" w:eastAsiaTheme="majorEastAsia" w:hAnsiTheme="majorHAnsi" w:cstheme="majorBidi"/>
-      <w:color w:val="000000" w:themeColor="text1"/>
+      <w:color w:val="0F4761" w:themeColor="accent1" w:themeShade="BF"/>
       <w:sz w:val="32"/>
       <w:szCs w:val="32"/>
     </w:rPr>
@@ -4565,16 +6620,16 @@
     <w:semiHidden/>
     <w:unhideWhenUsed/>
     <w:qFormat/>
-    <w:rsid w:val="00870803"/>
+    <w:rsid w:val="00E27A95"/>
     <w:pPr>
       <w:keepNext/>
       <w:keepLines/>
-      <w:spacing w:before="160" w:after="80"/>
+      <w:spacing w:before="40" w:after="0"/>
       <w:outlineLvl w:val="1"/>
     </w:pPr>
     <w:rPr>
       <w:rFonts w:asciiTheme="majorHAnsi" w:eastAsiaTheme="majorEastAsia" w:hAnsiTheme="majorHAnsi" w:cstheme="majorBidi"/>
-      <w:color w:val="000000" w:themeColor="text1"/>
+      <w:color w:val="0F4761" w:themeColor="accent1" w:themeShade="BF"/>
       <w:sz w:val="28"/>
       <w:szCs w:val="28"/>
     </w:rPr>
@@ -4588,17 +6643,18 @@
     <w:semiHidden/>
     <w:unhideWhenUsed/>
     <w:qFormat/>
-    <w:rsid w:val="00870803"/>
+    <w:rsid w:val="00E27A95"/>
     <w:pPr>
       <w:keepNext/>
       <w:keepLines/>
-      <w:spacing w:before="160" w:after="80"/>
+      <w:spacing w:before="40" w:after="0"/>
       <w:outlineLvl w:val="2"/>
     </w:pPr>
     <w:rPr>
       <w:rFonts w:asciiTheme="majorHAnsi" w:eastAsiaTheme="majorEastAsia" w:hAnsiTheme="majorHAnsi" w:cstheme="majorBidi"/>
-      <w:color w:val="000000" w:themeColor="text1"/>
+      <w:color w:val="0A2F41" w:themeColor="accent1" w:themeShade="80"/>
       <w:sz w:val="24"/>
+      <w:szCs w:val="24"/>
     </w:rPr>
   </w:style>
   <w:style w:type="paragraph" w:styleId="4">
@@ -4610,16 +6666,16 @@
     <w:semiHidden/>
     <w:unhideWhenUsed/>
     <w:qFormat/>
-    <w:rsid w:val="00870803"/>
+    <w:rsid w:val="00E27A95"/>
     <w:pPr>
       <w:keepNext/>
       <w:keepLines/>
-      <w:spacing w:before="80" w:after="40"/>
+      <w:spacing w:before="40" w:after="0"/>
       <w:outlineLvl w:val="3"/>
     </w:pPr>
     <w:rPr>
-      <w:rFonts w:asciiTheme="majorHAnsi" w:eastAsiaTheme="majorEastAsia" w:hAnsiTheme="majorHAnsi" w:cstheme="majorBidi"/>
-      <w:color w:val="000000" w:themeColor="text1"/>
+      <w:i/>
+      <w:iCs/>
     </w:rPr>
   </w:style>
   <w:style w:type="paragraph" w:styleId="5">
@@ -4631,17 +6687,15 @@
     <w:semiHidden/>
     <w:unhideWhenUsed/>
     <w:qFormat/>
-    <w:rsid w:val="00870803"/>
+    <w:rsid w:val="00E27A95"/>
     <w:pPr>
       <w:keepNext/>
       <w:keepLines/>
-      <w:spacing w:before="80" w:after="40"/>
-      <w:ind w:leftChars="100" w:left="100"/>
+      <w:spacing w:before="40" w:after="0"/>
       <w:outlineLvl w:val="4"/>
     </w:pPr>
     <w:rPr>
-      <w:rFonts w:asciiTheme="majorHAnsi" w:eastAsiaTheme="majorEastAsia" w:hAnsiTheme="majorHAnsi" w:cstheme="majorBidi"/>
-      <w:color w:val="000000" w:themeColor="text1"/>
+      <w:color w:val="0F4761" w:themeColor="accent1" w:themeShade="BF"/>
     </w:rPr>
   </w:style>
   <w:style w:type="paragraph" w:styleId="6">
@@ -4653,17 +6707,15 @@
     <w:semiHidden/>
     <w:unhideWhenUsed/>
     <w:qFormat/>
-    <w:rsid w:val="00870803"/>
+    <w:rsid w:val="00E27A95"/>
     <w:pPr>
       <w:keepNext/>
       <w:keepLines/>
-      <w:spacing w:before="80" w:after="40"/>
-      <w:ind w:leftChars="200" w:left="200"/>
+      <w:spacing w:before="40" w:after="0"/>
       <w:outlineLvl w:val="5"/>
     </w:pPr>
     <w:rPr>
-      <w:rFonts w:asciiTheme="majorHAnsi" w:eastAsiaTheme="majorEastAsia" w:hAnsiTheme="majorHAnsi" w:cstheme="majorBidi"/>
-      <w:color w:val="000000" w:themeColor="text1"/>
+      <w:color w:val="0A2F41" w:themeColor="accent1" w:themeShade="80"/>
     </w:rPr>
   </w:style>
   <w:style w:type="paragraph" w:styleId="7">
@@ -4675,17 +6727,18 @@
     <w:semiHidden/>
     <w:unhideWhenUsed/>
     <w:qFormat/>
-    <w:rsid w:val="00870803"/>
+    <w:rsid w:val="00E27A95"/>
     <w:pPr>
       <w:keepNext/>
       <w:keepLines/>
-      <w:spacing w:before="80" w:after="40"/>
-      <w:ind w:leftChars="300" w:left="300"/>
+      <w:spacing w:before="40" w:after="0"/>
       <w:outlineLvl w:val="6"/>
     </w:pPr>
     <w:rPr>
       <w:rFonts w:asciiTheme="majorHAnsi" w:eastAsiaTheme="majorEastAsia" w:hAnsiTheme="majorHAnsi" w:cstheme="majorBidi"/>
-      <w:color w:val="000000" w:themeColor="text1"/>
+      <w:i/>
+      <w:iCs/>
+      <w:color w:val="0A2F41" w:themeColor="accent1" w:themeShade="80"/>
     </w:rPr>
   </w:style>
   <w:style w:type="paragraph" w:styleId="8">
@@ -4697,17 +6750,17 @@
     <w:semiHidden/>
     <w:unhideWhenUsed/>
     <w:qFormat/>
-    <w:rsid w:val="00870803"/>
+    <w:rsid w:val="00E27A95"/>
     <w:pPr>
       <w:keepNext/>
       <w:keepLines/>
-      <w:spacing w:before="80" w:after="40"/>
-      <w:ind w:leftChars="400" w:left="400"/>
+      <w:spacing w:before="40" w:after="0"/>
       <w:outlineLvl w:val="7"/>
     </w:pPr>
     <w:rPr>
-      <w:rFonts w:asciiTheme="majorHAnsi" w:eastAsiaTheme="majorEastAsia" w:hAnsiTheme="majorHAnsi" w:cstheme="majorBidi"/>
-      <w:color w:val="000000" w:themeColor="text1"/>
+      <w:color w:val="262626" w:themeColor="text1" w:themeTint="D9"/>
+      <w:sz w:val="21"/>
+      <w:szCs w:val="21"/>
     </w:rPr>
   </w:style>
   <w:style w:type="paragraph" w:styleId="9">
@@ -4719,17 +6772,20 @@
     <w:semiHidden/>
     <w:unhideWhenUsed/>
     <w:qFormat/>
-    <w:rsid w:val="00870803"/>
+    <w:rsid w:val="00E27A95"/>
     <w:pPr>
       <w:keepNext/>
       <w:keepLines/>
-      <w:spacing w:before="80" w:after="40"/>
-      <w:ind w:leftChars="500" w:left="500"/>
+      <w:spacing w:before="40" w:after="0"/>
       <w:outlineLvl w:val="8"/>
     </w:pPr>
     <w:rPr>
       <w:rFonts w:asciiTheme="majorHAnsi" w:eastAsiaTheme="majorEastAsia" w:hAnsiTheme="majorHAnsi" w:cstheme="majorBidi"/>
-      <w:color w:val="000000" w:themeColor="text1"/>
+      <w:i/>
+      <w:iCs/>
+      <w:color w:val="262626" w:themeColor="text1" w:themeTint="D9"/>
+      <w:sz w:val="21"/>
+      <w:szCs w:val="21"/>
     </w:rPr>
   </w:style>
   <w:style w:type="character" w:default="1" w:styleId="a0">
@@ -4763,10 +6819,10 @@
     <w:basedOn w:val="a0"/>
     <w:link w:val="1"/>
     <w:uiPriority w:val="9"/>
-    <w:rsid w:val="00870803"/>
+    <w:rsid w:val="00E27A95"/>
     <w:rPr>
       <w:rFonts w:asciiTheme="majorHAnsi" w:eastAsiaTheme="majorEastAsia" w:hAnsiTheme="majorHAnsi" w:cstheme="majorBidi"/>
-      <w:color w:val="000000" w:themeColor="text1"/>
+      <w:color w:val="0F4761" w:themeColor="accent1" w:themeShade="BF"/>
       <w:sz w:val="32"/>
       <w:szCs w:val="32"/>
     </w:rPr>
@@ -4777,10 +6833,10 @@
     <w:link w:val="2"/>
     <w:uiPriority w:val="9"/>
     <w:semiHidden/>
-    <w:rsid w:val="00870803"/>
+    <w:rsid w:val="00E27A95"/>
     <w:rPr>
       <w:rFonts w:asciiTheme="majorHAnsi" w:eastAsiaTheme="majorEastAsia" w:hAnsiTheme="majorHAnsi" w:cstheme="majorBidi"/>
-      <w:color w:val="000000" w:themeColor="text1"/>
+      <w:color w:val="0F4761" w:themeColor="accent1" w:themeShade="BF"/>
       <w:sz w:val="28"/>
       <w:szCs w:val="28"/>
     </w:rPr>
@@ -4791,11 +6847,12 @@
     <w:link w:val="3"/>
     <w:uiPriority w:val="9"/>
     <w:semiHidden/>
-    <w:rsid w:val="00870803"/>
+    <w:rsid w:val="00E27A95"/>
     <w:rPr>
       <w:rFonts w:asciiTheme="majorHAnsi" w:eastAsiaTheme="majorEastAsia" w:hAnsiTheme="majorHAnsi" w:cstheme="majorBidi"/>
-      <w:color w:val="000000" w:themeColor="text1"/>
+      <w:color w:val="0A2F41" w:themeColor="accent1" w:themeShade="80"/>
       <w:sz w:val="24"/>
+      <w:szCs w:val="24"/>
     </w:rPr>
   </w:style>
   <w:style w:type="character" w:customStyle="1" w:styleId="4Char">
@@ -4804,10 +6861,10 @@
     <w:link w:val="4"/>
     <w:uiPriority w:val="9"/>
     <w:semiHidden/>
-    <w:rsid w:val="00870803"/>
+    <w:rsid w:val="00E27A95"/>
     <w:rPr>
-      <w:rFonts w:asciiTheme="majorHAnsi" w:eastAsiaTheme="majorEastAsia" w:hAnsiTheme="majorHAnsi" w:cstheme="majorBidi"/>
-      <w:color w:val="000000" w:themeColor="text1"/>
+      <w:i/>
+      <w:iCs/>
     </w:rPr>
   </w:style>
   <w:style w:type="character" w:customStyle="1" w:styleId="5Char">
@@ -4816,10 +6873,9 @@
     <w:link w:val="5"/>
     <w:uiPriority w:val="9"/>
     <w:semiHidden/>
-    <w:rsid w:val="00870803"/>
+    <w:rsid w:val="00E27A95"/>
     <w:rPr>
-      <w:rFonts w:asciiTheme="majorHAnsi" w:eastAsiaTheme="majorEastAsia" w:hAnsiTheme="majorHAnsi" w:cstheme="majorBidi"/>
-      <w:color w:val="000000" w:themeColor="text1"/>
+      <w:color w:val="0F4761" w:themeColor="accent1" w:themeShade="BF"/>
     </w:rPr>
   </w:style>
   <w:style w:type="character" w:customStyle="1" w:styleId="6Char">
@@ -4828,10 +6884,9 @@
     <w:link w:val="6"/>
     <w:uiPriority w:val="9"/>
     <w:semiHidden/>
-    <w:rsid w:val="00870803"/>
+    <w:rsid w:val="00E27A95"/>
     <w:rPr>
-      <w:rFonts w:asciiTheme="majorHAnsi" w:eastAsiaTheme="majorEastAsia" w:hAnsiTheme="majorHAnsi" w:cstheme="majorBidi"/>
-      <w:color w:val="000000" w:themeColor="text1"/>
+      <w:color w:val="0A2F41" w:themeColor="accent1" w:themeShade="80"/>
     </w:rPr>
   </w:style>
   <w:style w:type="character" w:customStyle="1" w:styleId="7Char">
@@ -4840,10 +6895,12 @@
     <w:link w:val="7"/>
     <w:uiPriority w:val="9"/>
     <w:semiHidden/>
-    <w:rsid w:val="00870803"/>
+    <w:rsid w:val="00E27A95"/>
     <w:rPr>
       <w:rFonts w:asciiTheme="majorHAnsi" w:eastAsiaTheme="majorEastAsia" w:hAnsiTheme="majorHAnsi" w:cstheme="majorBidi"/>
-      <w:color w:val="000000" w:themeColor="text1"/>
+      <w:i/>
+      <w:iCs/>
+      <w:color w:val="0A2F41" w:themeColor="accent1" w:themeShade="80"/>
     </w:rPr>
   </w:style>
   <w:style w:type="character" w:customStyle="1" w:styleId="8Char">
@@ -4852,10 +6909,11 @@
     <w:link w:val="8"/>
     <w:uiPriority w:val="9"/>
     <w:semiHidden/>
-    <w:rsid w:val="00870803"/>
+    <w:rsid w:val="00E27A95"/>
     <w:rPr>
-      <w:rFonts w:asciiTheme="majorHAnsi" w:eastAsiaTheme="majorEastAsia" w:hAnsiTheme="majorHAnsi" w:cstheme="majorBidi"/>
-      <w:color w:val="000000" w:themeColor="text1"/>
+      <w:color w:val="262626" w:themeColor="text1" w:themeTint="D9"/>
+      <w:sz w:val="21"/>
+      <w:szCs w:val="21"/>
     </w:rPr>
   </w:style>
   <w:style w:type="character" w:customStyle="1" w:styleId="9Char">
@@ -4864,10 +6922,14 @@
     <w:link w:val="9"/>
     <w:uiPriority w:val="9"/>
     <w:semiHidden/>
-    <w:rsid w:val="00870803"/>
+    <w:rsid w:val="00E27A95"/>
     <w:rPr>
       <w:rFonts w:asciiTheme="majorHAnsi" w:eastAsiaTheme="majorEastAsia" w:hAnsiTheme="majorHAnsi" w:cstheme="majorBidi"/>
-      <w:color w:val="000000" w:themeColor="text1"/>
+      <w:i/>
+      <w:iCs/>
+      <w:color w:val="262626" w:themeColor="text1" w:themeTint="D9"/>
+      <w:sz w:val="21"/>
+      <w:szCs w:val="21"/>
     </w:rPr>
   </w:style>
   <w:style w:type="paragraph" w:styleId="a3">
@@ -4877,16 +6939,14 @@
     <w:link w:val="Char"/>
     <w:uiPriority w:val="10"/>
     <w:qFormat/>
-    <w:rsid w:val="00870803"/>
+    <w:rsid w:val="00E27A95"/>
     <w:pPr>
-      <w:spacing w:after="80"/>
+      <w:spacing w:after="0" w:line="240" w:lineRule="auto"/>
       <w:contextualSpacing/>
-      <w:jc w:val="center"/>
     </w:pPr>
     <w:rPr>
       <w:rFonts w:asciiTheme="majorHAnsi" w:eastAsiaTheme="majorEastAsia" w:hAnsiTheme="majorHAnsi" w:cstheme="majorBidi"/>
       <w:spacing w:val="-10"/>
-      <w:kern w:val="28"/>
       <w:sz w:val="56"/>
       <w:szCs w:val="56"/>
     </w:rPr>
@@ -4896,11 +6956,10 @@
     <w:basedOn w:val="a0"/>
     <w:link w:val="a3"/>
     <w:uiPriority w:val="10"/>
-    <w:rsid w:val="00870803"/>
+    <w:rsid w:val="00E27A95"/>
     <w:rPr>
       <w:rFonts w:asciiTheme="majorHAnsi" w:eastAsiaTheme="majorEastAsia" w:hAnsiTheme="majorHAnsi" w:cstheme="majorBidi"/>
       <w:spacing w:val="-10"/>
-      <w:kern w:val="28"/>
       <w:sz w:val="56"/>
       <w:szCs w:val="56"/>
     </w:rPr>
@@ -4912,19 +6971,15 @@
     <w:link w:val="Char0"/>
     <w:uiPriority w:val="11"/>
     <w:qFormat/>
-    <w:rsid w:val="00870803"/>
+    <w:rsid w:val="00E27A95"/>
     <w:pPr>
       <w:numPr>
         <w:ilvl w:val="1"/>
       </w:numPr>
-      <w:jc w:val="center"/>
     </w:pPr>
     <w:rPr>
-      <w:rFonts w:asciiTheme="majorHAnsi" w:eastAsiaTheme="majorEastAsia" w:hAnsiTheme="majorHAnsi" w:cstheme="majorBidi"/>
-      <w:color w:val="595959" w:themeColor="text1" w:themeTint="A6"/>
+      <w:color w:val="5A5A5A" w:themeColor="text1" w:themeTint="A5"/>
       <w:spacing w:val="15"/>
-      <w:sz w:val="28"/>
-      <w:szCs w:val="28"/>
     </w:rPr>
   </w:style>
   <w:style w:type="character" w:customStyle="1" w:styleId="Char0">
@@ -4932,13 +6987,10 @@
     <w:basedOn w:val="a0"/>
     <w:link w:val="a4"/>
     <w:uiPriority w:val="11"/>
-    <w:rsid w:val="00870803"/>
+    <w:rsid w:val="00E27A95"/>
     <w:rPr>
-      <w:rFonts w:asciiTheme="majorHAnsi" w:eastAsiaTheme="majorEastAsia" w:hAnsiTheme="majorHAnsi" w:cstheme="majorBidi"/>
-      <w:color w:val="595959" w:themeColor="text1" w:themeTint="A6"/>
+      <w:color w:val="5A5A5A" w:themeColor="text1" w:themeTint="A5"/>
       <w:spacing w:val="15"/>
-      <w:sz w:val="28"/>
-      <w:szCs w:val="28"/>
     </w:rPr>
   </w:style>
   <w:style w:type="paragraph" w:styleId="a5">
@@ -4948,10 +7000,10 @@
     <w:link w:val="Char1"/>
     <w:uiPriority w:val="29"/>
     <w:qFormat/>
-    <w:rsid w:val="00870803"/>
+    <w:rsid w:val="00E27A95"/>
     <w:pPr>
-      <w:spacing w:before="160"/>
-      <w:jc w:val="center"/>
+      <w:spacing w:before="200"/>
+      <w:ind w:left="864" w:right="864"/>
     </w:pPr>
     <w:rPr>
       <w:i/>
@@ -4964,7 +7016,7 @@
     <w:basedOn w:val="a0"/>
     <w:link w:val="a5"/>
     <w:uiPriority w:val="29"/>
-    <w:rsid w:val="00870803"/>
+    <w:rsid w:val="00E27A95"/>
     <w:rPr>
       <w:i/>
       <w:iCs/>
@@ -4978,8 +7030,7 @@
     <w:qFormat/>
     <w:rsid w:val="00870803"/>
     <w:pPr>
-      <w:ind w:left="720"/>
-      <w:contextualSpacing/>
+      <w:ind w:leftChars="400" w:left="800"/>
     </w:pPr>
   </w:style>
   <w:style w:type="character" w:styleId="a7">
@@ -4987,11 +7038,11 @@
     <w:basedOn w:val="a0"/>
     <w:uiPriority w:val="21"/>
     <w:qFormat/>
-    <w:rsid w:val="00870803"/>
+    <w:rsid w:val="00E27A95"/>
     <w:rPr>
       <w:i/>
       <w:iCs/>
-      <w:color w:val="0F4761" w:themeColor="accent1" w:themeShade="BF"/>
+      <w:color w:val="156082" w:themeColor="accent1"/>
     </w:rPr>
   </w:style>
   <w:style w:type="paragraph" w:styleId="a8">
@@ -5001,11 +7052,11 @@
     <w:link w:val="Char2"/>
     <w:uiPriority w:val="30"/>
     <w:qFormat/>
-    <w:rsid w:val="00870803"/>
+    <w:rsid w:val="00E27A95"/>
     <w:pPr>
       <w:pBdr>
-        <w:top w:val="single" w:sz="4" w:space="10" w:color="0F4761" w:themeColor="accent1" w:themeShade="BF"/>
-        <w:bottom w:val="single" w:sz="4" w:space="10" w:color="0F4761" w:themeColor="accent1" w:themeShade="BF"/>
+        <w:top w:val="single" w:sz="4" w:space="10" w:color="156082" w:themeColor="accent1"/>
+        <w:bottom w:val="single" w:sz="4" w:space="10" w:color="156082" w:themeColor="accent1"/>
       </w:pBdr>
       <w:spacing w:before="360" w:after="360"/>
       <w:ind w:left="864" w:right="864"/>
@@ -5014,7 +7065,7 @@
     <w:rPr>
       <w:i/>
       <w:iCs/>
-      <w:color w:val="0F4761" w:themeColor="accent1" w:themeShade="BF"/>
+      <w:color w:val="156082" w:themeColor="accent1"/>
     </w:rPr>
   </w:style>
   <w:style w:type="character" w:customStyle="1" w:styleId="Char2">
@@ -5022,11 +7073,11 @@
     <w:basedOn w:val="a0"/>
     <w:link w:val="a8"/>
     <w:uiPriority w:val="30"/>
-    <w:rsid w:val="00870803"/>
+    <w:rsid w:val="00E27A95"/>
     <w:rPr>
       <w:i/>
       <w:iCs/>
-      <w:color w:val="0F4761" w:themeColor="accent1" w:themeShade="BF"/>
+      <w:color w:val="156082" w:themeColor="accent1"/>
     </w:rPr>
   </w:style>
   <w:style w:type="character" w:styleId="a9">
@@ -5034,12 +7085,12 @@
     <w:basedOn w:val="a0"/>
     <w:uiPriority w:val="32"/>
     <w:qFormat/>
-    <w:rsid w:val="00870803"/>
+    <w:rsid w:val="00E27A95"/>
     <w:rPr>
       <w:b/>
       <w:bCs/>
       <w:smallCaps/>
-      <w:color w:val="0F4761" w:themeColor="accent1" w:themeShade="BF"/>
+      <w:color w:val="156082" w:themeColor="accent1"/>
       <w:spacing w:val="5"/>
     </w:rPr>
   </w:style>
@@ -5061,6 +7112,108 @@
         <w:insideV w:val="single" w:sz="4" w:space="0" w:color="auto"/>
       </w:tblBorders>
     </w:tblPr>
+  </w:style>
+  <w:style w:type="character" w:styleId="ab">
+    <w:name w:val="Subtle Reference"/>
+    <w:basedOn w:val="a0"/>
+    <w:uiPriority w:val="31"/>
+    <w:qFormat/>
+    <w:rsid w:val="00E27A95"/>
+    <w:rPr>
+      <w:smallCaps/>
+      <w:color w:val="404040" w:themeColor="text1" w:themeTint="BF"/>
+    </w:rPr>
+  </w:style>
+  <w:style w:type="character" w:styleId="ac">
+    <w:name w:val="Strong"/>
+    <w:basedOn w:val="a0"/>
+    <w:uiPriority w:val="22"/>
+    <w:qFormat/>
+    <w:rsid w:val="00E27A95"/>
+    <w:rPr>
+      <w:b/>
+      <w:bCs/>
+      <w:color w:val="auto"/>
+    </w:rPr>
+  </w:style>
+  <w:style w:type="paragraph" w:styleId="TOC">
+    <w:name w:val="TOC Heading"/>
+    <w:basedOn w:val="1"/>
+    <w:next w:val="a"/>
+    <w:uiPriority w:val="39"/>
+    <w:unhideWhenUsed/>
+    <w:qFormat/>
+    <w:rsid w:val="00E27A95"/>
+    <w:pPr>
+      <w:outlineLvl w:val="9"/>
+    </w:pPr>
+  </w:style>
+  <w:style w:type="paragraph" w:styleId="ad">
+    <w:name w:val="caption"/>
+    <w:basedOn w:val="a"/>
+    <w:next w:val="a"/>
+    <w:uiPriority w:val="35"/>
+    <w:semiHidden/>
+    <w:unhideWhenUsed/>
+    <w:qFormat/>
+    <w:rsid w:val="00E27A95"/>
+    <w:pPr>
+      <w:spacing w:after="200" w:line="240" w:lineRule="auto"/>
+    </w:pPr>
+    <w:rPr>
+      <w:i/>
+      <w:iCs/>
+      <w:color w:val="0E2841" w:themeColor="text2"/>
+      <w:sz w:val="18"/>
+      <w:szCs w:val="18"/>
+    </w:rPr>
+  </w:style>
+  <w:style w:type="character" w:styleId="ae">
+    <w:name w:val="Emphasis"/>
+    <w:basedOn w:val="a0"/>
+    <w:uiPriority w:val="20"/>
+    <w:qFormat/>
+    <w:rsid w:val="00E27A95"/>
+    <w:rPr>
+      <w:i/>
+      <w:iCs/>
+      <w:color w:val="auto"/>
+    </w:rPr>
+  </w:style>
+  <w:style w:type="paragraph" w:styleId="af">
+    <w:name w:val="No Spacing"/>
+    <w:uiPriority w:val="1"/>
+    <w:qFormat/>
+    <w:rsid w:val="00E27A95"/>
+    <w:pPr>
+      <w:spacing w:after="0" w:line="240" w:lineRule="auto"/>
+    </w:pPr>
+  </w:style>
+  <w:style w:type="character" w:styleId="af0">
+    <w:name w:val="Subtle Emphasis"/>
+    <w:basedOn w:val="a0"/>
+    <w:uiPriority w:val="19"/>
+    <w:qFormat/>
+    <w:rsid w:val="00E27A95"/>
+    <w:rPr>
+      <w:i/>
+      <w:iCs/>
+      <w:color w:val="404040" w:themeColor="text1" w:themeTint="BF"/>
+    </w:rPr>
+  </w:style>
+  <w:style w:type="character" w:styleId="af1">
+    <w:name w:val="Book Title"/>
+    <w:basedOn w:val="a0"/>
+    <w:uiPriority w:val="33"/>
+    <w:qFormat/>
+    <w:rsid w:val="00E27A95"/>
+    <w:rPr>
+      <w:b/>
+      <w:bCs/>
+      <w:i/>
+      <w:iCs/>
+      <w:spacing w:val="5"/>
+    </w:rPr>
   </w:style>
 </w:styles>
 </file>
@@ -5358,4 +7511,16 @@
     </a:ext>
   </a:extLst>
 </a:theme>
+</file>
+
+<file path=customXml/item1.xml><?xml version="1.0" encoding="utf-8"?>
+<b:Sources xmlns:b="http://schemas.openxmlformats.org/officeDocument/2006/bibliography" xmlns="http://schemas.openxmlformats.org/officeDocument/2006/bibliography" SelectedStyle="\APASixthEditionOfficeOnline.xsl" StyleName="APA" Version="6"/>
+</file>
+
+<file path=customXml/itemProps1.xml><?xml version="1.0" encoding="utf-8"?>
+<ds:datastoreItem xmlns:ds="http://schemas.openxmlformats.org/officeDocument/2006/customXml" ds:itemID="{584EEE34-01B9-4507-85F0-20AD2CBEE7C8}">
+  <ds:schemaRefs>
+    <ds:schemaRef ds:uri="http://schemas.openxmlformats.org/officeDocument/2006/bibliography"/>
+  </ds:schemaRefs>
+</ds:datastoreItem>
 </file>